--- a/Java/test/examkaoshi/src/2022级Java实验考查1.docx
+++ b/Java/test/examkaoshi/src/2022级Java实验考查1.docx
@@ -1,12 +1,12 @@
 
 <file path=word/document.xml><?xml version="1.0" encoding="utf-8"?>
-<w:document xmlns:wpc="http://schemas.microsoft.com/office/word/2010/wordprocessingCanvas" xmlns:mc="http://schemas.openxmlformats.org/markup-compatibility/2006" xmlns:o="urn:schemas-microsoft-com:office:office" xmlns:r="http://schemas.openxmlformats.org/officeDocument/2006/relationships" xmlns:m="http://schemas.openxmlformats.org/officeDocument/2006/math" xmlns:v="urn:schemas-microsoft-com:vml" xmlns:wp14="http://schemas.microsoft.com/office/word/2010/wordprocessingDrawing" xmlns:wp="http://schemas.openxmlformats.org/drawingml/2006/wordprocessingDrawing" xmlns:w10="urn:schemas-microsoft-com:office:word" xmlns:w="http://schemas.openxmlformats.org/wordprocessingml/2006/main" xmlns:w14="http://schemas.microsoft.com/office/word/2010/wordml" xmlns:w15="http://schemas.microsoft.com/office/word/2012/wordml" xmlns:wpg="http://schemas.microsoft.com/office/word/2010/wordprocessingGroup" xmlns:wpi="http://schemas.microsoft.com/office/word/2010/wordprocessingInk" xmlns:wne="http://schemas.microsoft.com/office/word/2006/wordml" xmlns:wps="http://schemas.microsoft.com/office/word/2010/wordprocessingShape" mc:Ignorable="w14 w15 wp14">
+<w:document xmlns:wpc="http://schemas.microsoft.com/office/word/2010/wordprocessingCanvas" xmlns:cx="http://schemas.microsoft.com/office/drawing/2014/chartex" xmlns:cx1="http://schemas.microsoft.com/office/drawing/2015/9/8/chartex" xmlns:cx2="http://schemas.microsoft.com/office/drawing/2015/10/21/chartex" xmlns:cx3="http://schemas.microsoft.com/office/drawing/2016/5/9/chartex" xmlns:cx4="http://schemas.microsoft.com/office/drawing/2016/5/10/chartex" xmlns:cx5="http://schemas.microsoft.com/office/drawing/2016/5/11/chartex" xmlns:cx6="http://schemas.microsoft.com/office/drawing/2016/5/12/chartex" xmlns:cx7="http://schemas.microsoft.com/office/drawing/2016/5/13/chartex" xmlns:cx8="http://schemas.microsoft.com/office/drawing/2016/5/14/chartex" xmlns:mc="http://schemas.openxmlformats.org/markup-compatibility/2006" xmlns:aink="http://schemas.microsoft.com/office/drawing/2016/ink" xmlns:am3d="http://schemas.microsoft.com/office/drawing/2017/model3d" xmlns:o="urn:schemas-microsoft-com:office:office" xmlns:oel="http://schemas.microsoft.com/office/2019/extlst" xmlns:r="http://schemas.openxmlformats.org/officeDocument/2006/relationships" xmlns:m="http://schemas.openxmlformats.org/officeDocument/2006/math" xmlns:v="urn:schemas-microsoft-com:vml" xmlns:wp14="http://schemas.microsoft.com/office/word/2010/wordprocessingDrawing" xmlns:wp="http://schemas.openxmlformats.org/drawingml/2006/wordprocessingDrawing" xmlns:w10="urn:schemas-microsoft-com:office:word" xmlns:w="http://schemas.openxmlformats.org/wordprocessingml/2006/main" xmlns:w14="http://schemas.microsoft.com/office/word/2010/wordml" xmlns:w15="http://schemas.microsoft.com/office/word/2012/wordml" xmlns:w16cex="http://schemas.microsoft.com/office/word/2018/wordml/cex" xmlns:w16cid="http://schemas.microsoft.com/office/word/2016/wordml/cid" xmlns:w16="http://schemas.microsoft.com/office/word/2018/wordml" xmlns:w16sdtdh="http://schemas.microsoft.com/office/word/2020/wordml/sdtdatahash" xmlns:w16se="http://schemas.microsoft.com/office/word/2015/wordml/symex" xmlns:wpg="http://schemas.microsoft.com/office/word/2010/wordprocessingGroup" xmlns:wpi="http://schemas.microsoft.com/office/word/2010/wordprocessingInk" xmlns:wne="http://schemas.microsoft.com/office/word/2006/wordml" xmlns:wps="http://schemas.microsoft.com/office/word/2010/wordprocessingShape" mc:Ignorable="w14 w15 w16se w16cid w16 w16cex w16sdtdh wp14">
   <w:body>
     <w:p>
       <w:pPr>
         <w:jc w:val="center"/>
         <w:rPr>
-          <w:rFonts w:ascii="黑体" w:eastAsia="黑体" w:hint="eastAsia"/>
+          <w:rFonts w:ascii="黑体" w:eastAsia="黑体"/>
           <w:sz w:val="52"/>
           <w:szCs w:val="52"/>
         </w:rPr>
@@ -220,7 +220,24 @@
           <w:szCs w:val="36"/>
           <w:u w:val="single"/>
         </w:rPr>
-        <w:t xml:space="preserve">           </w:t>
+        <w:t xml:space="preserve">        </w:t>
+      </w:r>
+      <w:r>
+        <w:rPr>
+          <w:rFonts w:hint="eastAsia"/>
+          <w:sz w:val="36"/>
+          <w:szCs w:val="36"/>
+          <w:u w:val="single"/>
+        </w:rPr>
+        <w:t>王玉升</w:t>
+      </w:r>
+      <w:r>
+        <w:rPr>
+          <w:sz w:val="36"/>
+          <w:szCs w:val="36"/>
+          <w:u w:val="single"/>
+        </w:rPr>
+        <w:t xml:space="preserve">   </w:t>
       </w:r>
       <w:r>
         <w:rPr>
@@ -278,7 +295,23 @@
           <w:szCs w:val="36"/>
           <w:u w:val="single"/>
         </w:rPr>
-        <w:t xml:space="preserve">            </w:t>
+        <w:t xml:space="preserve">        </w:t>
+      </w:r>
+      <w:r>
+        <w:rPr>
+          <w:sz w:val="36"/>
+          <w:szCs w:val="36"/>
+          <w:u w:val="single"/>
+        </w:rPr>
+        <w:t>22206091012</w:t>
+      </w:r>
+      <w:r>
+        <w:rPr>
+          <w:sz w:val="36"/>
+          <w:szCs w:val="36"/>
+          <w:u w:val="single"/>
+        </w:rPr>
+        <w:t xml:space="preserve">    </w:t>
       </w:r>
       <w:r>
         <w:rPr>
@@ -901,8 +934,6 @@
               </w:rPr>
               <w:t>，禁止交头接耳、下座位等，违者成绩记0分。</w:t>
             </w:r>
-            <w:bookmarkStart w:id="0" w:name="_GoBack"/>
-            <w:bookmarkEnd w:id="0"/>
           </w:p>
           <w:p>
             <w:pPr>
@@ -2389,6 +2420,7 @@
                 <w:color w:val="FF0000"/>
                 <w:sz w:val="24"/>
               </w:rPr>
+              <w:lastRenderedPageBreak/>
               <w:t>//</w:t>
             </w:r>
             <w:r>
@@ -2484,7 +2516,7 @@
           </w:p>
           <w:p>
             <w:pPr>
-              <w:pStyle w:val="a6"/>
+              <w:pStyle w:val="a8"/>
               <w:spacing w:before="0" w:beforeAutospacing="0" w:after="0" w:afterAutospacing="0"/>
               <w:ind w:left="375"/>
               <w:rPr>
@@ -2495,7 +2527,7 @@
           </w:p>
           <w:p>
             <w:pPr>
-              <w:pStyle w:val="a6"/>
+              <w:pStyle w:val="a8"/>
               <w:spacing w:before="0" w:beforeAutospacing="0" w:after="0" w:afterAutospacing="0"/>
               <w:ind w:left="360"/>
               <w:rPr>
@@ -2519,7 +2551,7 @@
           </w:p>
           <w:p>
             <w:pPr>
-              <w:pStyle w:val="a5"/>
+              <w:pStyle w:val="a7"/>
               <w:numPr>
                 <w:ilvl w:val="0"/>
                 <w:numId w:val="2"/>
@@ -2536,7 +2568,7 @@
               <w:rPr>
                 <w:noProof/>
               </w:rPr>
-              <w:object w:dxaOrig="1440" w:dyaOrig="1440">
+              <w:object w:dxaOrig="1440" w:dyaOrig="1440" w14:anchorId="2A271C80">
                 <v:shapetype id="_x0000_t75" coordsize="21600,21600" o:spt="75" o:preferrelative="t" path="m@4@5l@4@11@9@11@9@5xe" filled="f" stroked="f">
                   <v:stroke joinstyle="miter"/>
                   <v:formulas>
@@ -2556,11 +2588,11 @@
                   <v:path o:extrusionok="f" gradientshapeok="t" o:connecttype="rect"/>
                   <o:lock v:ext="edit" aspectratio="t"/>
                 </v:shapetype>
-                <v:shape id="_x0000_s1026" type="#_x0000_t75" style="position:absolute;left:0;text-align:left;margin-left:21.8pt;margin-top:29.55pt;width:367.2pt;height:80pt;z-index:251659264;mso-position-horizontal-relative:text;mso-position-vertical-relative:text;mso-width-relative:page;mso-height-relative:page">
+                <v:shape id="_x0000_s2050" type="#_x0000_t75" style="position:absolute;left:0;text-align:left;margin-left:21.8pt;margin-top:29.55pt;width:367.2pt;height:80pt;z-index:251659264;mso-position-horizontal-relative:text;mso-position-vertical-relative:text;mso-width-relative:page;mso-height-relative:page">
                   <v:imagedata r:id="rId8" o:title=""/>
                   <w10:wrap type="topAndBottom"/>
                 </v:shape>
-                <o:OLEObject Type="Embed" ProgID="PBrush" ShapeID="_x0000_s1026" DrawAspect="Content" ObjectID="_1765007114" r:id="rId9"/>
+                <o:OLEObject Type="Embed" ProgID="PBrush" ShapeID="_x0000_s2050" DrawAspect="Content" ObjectID="_1765037622" r:id="rId9"/>
               </w:object>
             </w:r>
             <w:r>
@@ -2610,7 +2642,7 @@
           </w:p>
           <w:p>
             <w:pPr>
-              <w:pStyle w:val="a5"/>
+              <w:pStyle w:val="a7"/>
               <w:spacing w:line="360" w:lineRule="exact"/>
               <w:ind w:left="423" w:firstLineChars="0" w:firstLine="0"/>
               <w:rPr>
@@ -2702,6 +2734,5900 @@
               </w:rPr>
               <w:t>程序清单：</w:t>
             </w:r>
+          </w:p>
+          <w:p>
+            <w:pPr>
+              <w:tabs>
+                <w:tab w:val="left" w:pos="720"/>
+              </w:tabs>
+              <w:spacing w:line="360" w:lineRule="exact"/>
+              <w:rPr>
+                <w:rFonts w:ascii="宋体" w:hAnsi="宋体" w:cs="宋体"/>
+                <w:color w:val="FF0000"/>
+                <w:kern w:val="0"/>
+                <w:sz w:val="24"/>
+                <w:szCs w:val="24"/>
+              </w:rPr>
+            </w:pPr>
+          </w:p>
+          <w:p>
+            <w:pPr>
+              <w:tabs>
+                <w:tab w:val="left" w:pos="720"/>
+              </w:tabs>
+              <w:spacing w:line="360" w:lineRule="exact"/>
+              <w:rPr>
+                <w:rFonts w:ascii="宋体" w:hAnsi="宋体" w:cs="宋体"/>
+                <w:color w:val="FF0000"/>
+                <w:kern w:val="0"/>
+                <w:sz w:val="24"/>
+                <w:szCs w:val="24"/>
+              </w:rPr>
+            </w:pPr>
+          </w:p>
+          <w:p>
+            <w:pPr>
+              <w:widowControl/>
+              <w:shd w:val="clear" w:color="auto" w:fill="131314"/>
+              <w:tabs>
+                <w:tab w:val="left" w:pos="916"/>
+                <w:tab w:val="left" w:pos="1832"/>
+                <w:tab w:val="left" w:pos="2748"/>
+                <w:tab w:val="left" w:pos="3664"/>
+                <w:tab w:val="left" w:pos="4580"/>
+                <w:tab w:val="left" w:pos="5496"/>
+                <w:tab w:val="left" w:pos="6412"/>
+                <w:tab w:val="left" w:pos="7328"/>
+                <w:tab w:val="left" w:pos="8244"/>
+                <w:tab w:val="left" w:pos="9160"/>
+                <w:tab w:val="left" w:pos="10076"/>
+                <w:tab w:val="left" w:pos="10992"/>
+                <w:tab w:val="left" w:pos="11908"/>
+                <w:tab w:val="left" w:pos="12824"/>
+                <w:tab w:val="left" w:pos="13740"/>
+                <w:tab w:val="left" w:pos="14656"/>
+              </w:tabs>
+              <w:jc w:val="left"/>
+              <w:rPr>
+                <w:rFonts w:ascii="Courier New" w:hAnsi="Courier New" w:cs="Courier New"/>
+                <w:color w:val="EBEBEB"/>
+                <w:kern w:val="0"/>
+                <w:sz w:val="27"/>
+                <w:szCs w:val="27"/>
+              </w:rPr>
+            </w:pPr>
+            <w:r>
+              <w:rPr>
+                <w:rFonts w:ascii="Courier New" w:hAnsi="Courier New" w:cs="Courier New"/>
+                <w:color w:val="ED864A"/>
+                <w:kern w:val="0"/>
+                <w:sz w:val="27"/>
+                <w:szCs w:val="27"/>
+              </w:rPr>
+              <w:t xml:space="preserve">import </w:t>
+            </w:r>
+            <w:proofErr w:type="spellStart"/>
+            <w:r>
+              <w:rPr>
+                <w:rFonts w:ascii="Courier New" w:hAnsi="Courier New" w:cs="Courier New"/>
+                <w:color w:val="FFFFFF"/>
+                <w:kern w:val="0"/>
+                <w:sz w:val="27"/>
+                <w:szCs w:val="27"/>
+              </w:rPr>
+              <w:t>java.lang.String</w:t>
+            </w:r>
+            <w:proofErr w:type="spellEnd"/>
+            <w:r>
+              <w:rPr>
+                <w:rFonts w:ascii="Courier New" w:hAnsi="Courier New" w:cs="Courier New"/>
+                <w:b/>
+                <w:bCs/>
+                <w:color w:val="ED864A"/>
+                <w:kern w:val="0"/>
+                <w:sz w:val="27"/>
+                <w:szCs w:val="27"/>
+              </w:rPr>
+              <w:t>;</w:t>
+            </w:r>
+            <w:r>
+              <w:rPr>
+                <w:rFonts w:ascii="Courier New" w:hAnsi="Courier New" w:cs="Courier New"/>
+                <w:b/>
+                <w:bCs/>
+                <w:color w:val="ED864A"/>
+                <w:kern w:val="0"/>
+                <w:sz w:val="27"/>
+                <w:szCs w:val="27"/>
+              </w:rPr>
+              <w:br/>
+            </w:r>
+            <w:r>
+              <w:rPr>
+                <w:rFonts w:ascii="Courier New" w:hAnsi="Courier New" w:cs="Courier New"/>
+                <w:b/>
+                <w:bCs/>
+                <w:color w:val="ED864A"/>
+                <w:kern w:val="0"/>
+                <w:sz w:val="27"/>
+                <w:szCs w:val="27"/>
+              </w:rPr>
+              <w:br/>
+            </w:r>
+            <w:r>
+              <w:rPr>
+                <w:rFonts w:ascii="Courier New" w:hAnsi="Courier New" w:cs="Courier New"/>
+                <w:color w:val="ED864A"/>
+                <w:kern w:val="0"/>
+                <w:sz w:val="27"/>
+                <w:szCs w:val="27"/>
+              </w:rPr>
+              <w:t xml:space="preserve">abstract class </w:t>
+            </w:r>
+            <w:r>
+              <w:rPr>
+                <w:rFonts w:ascii="Courier New" w:hAnsi="Courier New" w:cs="Courier New"/>
+                <w:color w:val="FFFFFF"/>
+                <w:kern w:val="0"/>
+                <w:sz w:val="27"/>
+                <w:szCs w:val="27"/>
+              </w:rPr>
+              <w:t xml:space="preserve">Employee </w:t>
+            </w:r>
+            <w:r>
+              <w:rPr>
+                <w:rFonts w:ascii="Courier New" w:hAnsi="Courier New" w:cs="Courier New"/>
+                <w:color w:val="E8BA36"/>
+                <w:kern w:val="0"/>
+                <w:sz w:val="27"/>
+                <w:szCs w:val="27"/>
+              </w:rPr>
+              <w:t>{</w:t>
+            </w:r>
+            <w:r>
+              <w:rPr>
+                <w:rFonts w:ascii="Courier New" w:hAnsi="Courier New" w:cs="Courier New"/>
+                <w:color w:val="E8BA36"/>
+                <w:kern w:val="0"/>
+                <w:sz w:val="27"/>
+                <w:szCs w:val="27"/>
+              </w:rPr>
+              <w:br/>
+            </w:r>
+            <w:r>
+              <w:rPr>
+                <w:rFonts w:ascii="Courier New" w:hAnsi="Courier New" w:cs="Courier New"/>
+                <w:color w:val="E8BA36"/>
+                <w:kern w:val="0"/>
+                <w:sz w:val="27"/>
+                <w:szCs w:val="27"/>
+              </w:rPr>
+              <w:br/>
+            </w:r>
+            <w:r>
+              <w:rPr>
+                <w:rFonts w:ascii="Courier New" w:hAnsi="Courier New" w:cs="Courier New"/>
+                <w:color w:val="E8BA36"/>
+                <w:kern w:val="0"/>
+                <w:sz w:val="27"/>
+                <w:szCs w:val="27"/>
+              </w:rPr>
+              <w:br/>
+              <w:t xml:space="preserve">    </w:t>
+            </w:r>
+            <w:r>
+              <w:rPr>
+                <w:rFonts w:ascii="Courier New" w:hAnsi="Courier New" w:cs="Courier New"/>
+                <w:i/>
+                <w:iCs/>
+                <w:color w:val="499936"/>
+                <w:kern w:val="0"/>
+                <w:sz w:val="27"/>
+                <w:szCs w:val="27"/>
+              </w:rPr>
+              <w:t>/***</w:t>
+            </w:r>
+            <w:r>
+              <w:rPr>
+                <w:rFonts w:ascii="Courier New" w:hAnsi="Courier New" w:cs="Courier New"/>
+                <w:i/>
+                <w:iCs/>
+                <w:color w:val="499936"/>
+                <w:kern w:val="0"/>
+                <w:sz w:val="27"/>
+                <w:szCs w:val="27"/>
+              </w:rPr>
+              <w:br/>
+              <w:t xml:space="preserve">     * name     </w:t>
+            </w:r>
+            <w:r>
+              <w:rPr>
+                <w:rFonts w:ascii="宋体" w:hAnsi="宋体" w:cs="Courier New" w:hint="eastAsia"/>
+                <w:i/>
+                <w:iCs/>
+                <w:color w:val="499936"/>
+                <w:kern w:val="0"/>
+                <w:sz w:val="27"/>
+                <w:szCs w:val="27"/>
+              </w:rPr>
+              <w:t>员工的姓名</w:t>
+            </w:r>
+            <w:r>
+              <w:rPr>
+                <w:rFonts w:ascii="宋体" w:hAnsi="宋体" w:cs="Courier New" w:hint="eastAsia"/>
+                <w:i/>
+                <w:iCs/>
+                <w:color w:val="499936"/>
+                <w:kern w:val="0"/>
+                <w:sz w:val="27"/>
+                <w:szCs w:val="27"/>
+              </w:rPr>
+              <w:br/>
+              <w:t xml:space="preserve">     </w:t>
+            </w:r>
+            <w:r>
+              <w:rPr>
+                <w:rFonts w:ascii="Courier New" w:hAnsi="Courier New" w:cs="Courier New"/>
+                <w:i/>
+                <w:iCs/>
+                <w:color w:val="499936"/>
+                <w:kern w:val="0"/>
+                <w:sz w:val="27"/>
+                <w:szCs w:val="27"/>
+              </w:rPr>
+              <w:t xml:space="preserve">* ID       </w:t>
+            </w:r>
+            <w:r>
+              <w:rPr>
+                <w:rFonts w:ascii="宋体" w:hAnsi="宋体" w:cs="Courier New" w:hint="eastAsia"/>
+                <w:i/>
+                <w:iCs/>
+                <w:color w:val="499936"/>
+                <w:kern w:val="0"/>
+                <w:sz w:val="27"/>
+                <w:szCs w:val="27"/>
+              </w:rPr>
+              <w:t>员工的工号</w:t>
+            </w:r>
+            <w:r>
+              <w:rPr>
+                <w:rFonts w:ascii="宋体" w:hAnsi="宋体" w:cs="Courier New" w:hint="eastAsia"/>
+                <w:i/>
+                <w:iCs/>
+                <w:color w:val="499936"/>
+                <w:kern w:val="0"/>
+                <w:sz w:val="27"/>
+                <w:szCs w:val="27"/>
+              </w:rPr>
+              <w:br/>
+              <w:t xml:space="preserve">     </w:t>
+            </w:r>
+            <w:r>
+              <w:rPr>
+                <w:rFonts w:ascii="Courier New" w:hAnsi="Courier New" w:cs="Courier New"/>
+                <w:i/>
+                <w:iCs/>
+                <w:color w:val="499936"/>
+                <w:kern w:val="0"/>
+                <w:sz w:val="27"/>
+                <w:szCs w:val="27"/>
+              </w:rPr>
+              <w:t xml:space="preserve">* salary   </w:t>
+            </w:r>
+            <w:r>
+              <w:rPr>
+                <w:rFonts w:ascii="宋体" w:hAnsi="宋体" w:cs="Courier New" w:hint="eastAsia"/>
+                <w:i/>
+                <w:iCs/>
+                <w:color w:val="499936"/>
+                <w:kern w:val="0"/>
+                <w:sz w:val="27"/>
+                <w:szCs w:val="27"/>
+              </w:rPr>
+              <w:t>员工的薪水</w:t>
+            </w:r>
+            <w:r>
+              <w:rPr>
+                <w:rFonts w:ascii="宋体" w:hAnsi="宋体" w:cs="Courier New" w:hint="eastAsia"/>
+                <w:i/>
+                <w:iCs/>
+                <w:color w:val="499936"/>
+                <w:kern w:val="0"/>
+                <w:sz w:val="27"/>
+                <w:szCs w:val="27"/>
+              </w:rPr>
+              <w:br/>
+              <w:t xml:space="preserve">     </w:t>
+            </w:r>
+            <w:r>
+              <w:rPr>
+                <w:rFonts w:ascii="Courier New" w:hAnsi="Courier New" w:cs="Courier New"/>
+                <w:i/>
+                <w:iCs/>
+                <w:color w:val="499936"/>
+                <w:kern w:val="0"/>
+                <w:sz w:val="27"/>
+                <w:szCs w:val="27"/>
+              </w:rPr>
+              <w:t>*/</w:t>
+            </w:r>
+            <w:r>
+              <w:rPr>
+                <w:rFonts w:ascii="Courier New" w:hAnsi="Courier New" w:cs="Courier New"/>
+                <w:i/>
+                <w:iCs/>
+                <w:color w:val="499936"/>
+                <w:kern w:val="0"/>
+                <w:sz w:val="27"/>
+                <w:szCs w:val="27"/>
+              </w:rPr>
+              <w:br/>
+              <w:t xml:space="preserve">    </w:t>
+            </w:r>
+            <w:r>
+              <w:rPr>
+                <w:rFonts w:ascii="Courier New" w:hAnsi="Courier New" w:cs="Courier New"/>
+                <w:color w:val="ED864A"/>
+                <w:kern w:val="0"/>
+                <w:sz w:val="27"/>
+                <w:szCs w:val="27"/>
+              </w:rPr>
+              <w:t xml:space="preserve">private </w:t>
+            </w:r>
+            <w:r>
+              <w:rPr>
+                <w:rFonts w:ascii="Courier New" w:hAnsi="Courier New" w:cs="Courier New"/>
+                <w:color w:val="FFFFFF"/>
+                <w:kern w:val="0"/>
+                <w:sz w:val="27"/>
+                <w:szCs w:val="27"/>
+              </w:rPr>
+              <w:t xml:space="preserve">String </w:t>
+            </w:r>
+            <w:r>
+              <w:rPr>
+                <w:rFonts w:ascii="Courier New" w:hAnsi="Courier New" w:cs="Courier New"/>
+                <w:color w:val="ED94FF"/>
+                <w:kern w:val="0"/>
+                <w:sz w:val="27"/>
+                <w:szCs w:val="27"/>
+              </w:rPr>
+              <w:t>name</w:t>
+            </w:r>
+            <w:r>
+              <w:rPr>
+                <w:rFonts w:ascii="Courier New" w:hAnsi="Courier New" w:cs="Courier New"/>
+                <w:b/>
+                <w:bCs/>
+                <w:color w:val="ED864A"/>
+                <w:kern w:val="0"/>
+                <w:sz w:val="27"/>
+                <w:szCs w:val="27"/>
+              </w:rPr>
+              <w:t xml:space="preserve">;                </w:t>
+            </w:r>
+            <w:r>
+              <w:rPr>
+                <w:rFonts w:ascii="Courier New" w:hAnsi="Courier New" w:cs="Courier New"/>
+                <w:color w:val="7EC3E6"/>
+                <w:kern w:val="0"/>
+                <w:sz w:val="27"/>
+                <w:szCs w:val="27"/>
+              </w:rPr>
+              <w:t>//</w:t>
+            </w:r>
+            <w:r>
+              <w:rPr>
+                <w:rFonts w:ascii="宋体" w:hAnsi="宋体" w:cs="Courier New" w:hint="eastAsia"/>
+                <w:color w:val="7EC3E6"/>
+                <w:kern w:val="0"/>
+                <w:sz w:val="27"/>
+                <w:szCs w:val="27"/>
+              </w:rPr>
+              <w:t>王玉升</w:t>
+            </w:r>
+            <w:r>
+              <w:rPr>
+                <w:rFonts w:ascii="宋体" w:hAnsi="宋体" w:cs="Courier New" w:hint="eastAsia"/>
+                <w:color w:val="7EC3E6"/>
+                <w:kern w:val="0"/>
+                <w:sz w:val="27"/>
+                <w:szCs w:val="27"/>
+              </w:rPr>
+              <w:br/>
+              <w:t xml:space="preserve">    </w:t>
+            </w:r>
+            <w:r>
+              <w:rPr>
+                <w:rFonts w:ascii="Courier New" w:hAnsi="Courier New" w:cs="Courier New"/>
+                <w:color w:val="ED864A"/>
+                <w:kern w:val="0"/>
+                <w:sz w:val="27"/>
+                <w:szCs w:val="27"/>
+              </w:rPr>
+              <w:t xml:space="preserve">private int </w:t>
+            </w:r>
+            <w:r>
+              <w:rPr>
+                <w:rFonts w:ascii="Courier New" w:hAnsi="Courier New" w:cs="Courier New"/>
+                <w:color w:val="ED94FF"/>
+                <w:kern w:val="0"/>
+                <w:sz w:val="27"/>
+                <w:szCs w:val="27"/>
+              </w:rPr>
+              <w:t>ID</w:t>
+            </w:r>
+            <w:r>
+              <w:rPr>
+                <w:rFonts w:ascii="Courier New" w:hAnsi="Courier New" w:cs="Courier New"/>
+                <w:b/>
+                <w:bCs/>
+                <w:color w:val="ED864A"/>
+                <w:kern w:val="0"/>
+                <w:sz w:val="27"/>
+                <w:szCs w:val="27"/>
+              </w:rPr>
+              <w:t>;</w:t>
+            </w:r>
+            <w:r>
+              <w:rPr>
+                <w:rFonts w:ascii="Courier New" w:hAnsi="Courier New" w:cs="Courier New"/>
+                <w:b/>
+                <w:bCs/>
+                <w:color w:val="ED864A"/>
+                <w:kern w:val="0"/>
+                <w:sz w:val="27"/>
+                <w:szCs w:val="27"/>
+              </w:rPr>
+              <w:br/>
+              <w:t xml:space="preserve">    </w:t>
+            </w:r>
+            <w:r>
+              <w:rPr>
+                <w:rFonts w:ascii="Courier New" w:hAnsi="Courier New" w:cs="Courier New"/>
+                <w:color w:val="ED864A"/>
+                <w:kern w:val="0"/>
+                <w:sz w:val="27"/>
+                <w:szCs w:val="27"/>
+              </w:rPr>
+              <w:t xml:space="preserve">private int </w:t>
+            </w:r>
+            <w:r>
+              <w:rPr>
+                <w:rFonts w:ascii="Courier New" w:hAnsi="Courier New" w:cs="Courier New"/>
+                <w:color w:val="ED94FF"/>
+                <w:kern w:val="0"/>
+                <w:sz w:val="27"/>
+                <w:szCs w:val="27"/>
+              </w:rPr>
+              <w:t>salary</w:t>
+            </w:r>
+            <w:r>
+              <w:rPr>
+                <w:rFonts w:ascii="Courier New" w:hAnsi="Courier New" w:cs="Courier New"/>
+                <w:b/>
+                <w:bCs/>
+                <w:color w:val="ED864A"/>
+                <w:kern w:val="0"/>
+                <w:sz w:val="27"/>
+                <w:szCs w:val="27"/>
+              </w:rPr>
+              <w:t>;</w:t>
+            </w:r>
+            <w:r>
+              <w:rPr>
+                <w:rFonts w:ascii="Courier New" w:hAnsi="Courier New" w:cs="Courier New"/>
+                <w:b/>
+                <w:bCs/>
+                <w:color w:val="ED864A"/>
+                <w:kern w:val="0"/>
+                <w:sz w:val="27"/>
+                <w:szCs w:val="27"/>
+              </w:rPr>
+              <w:br/>
+            </w:r>
+            <w:r>
+              <w:rPr>
+                <w:rFonts w:ascii="Courier New" w:hAnsi="Courier New" w:cs="Courier New"/>
+                <w:b/>
+                <w:bCs/>
+                <w:color w:val="ED864A"/>
+                <w:kern w:val="0"/>
+                <w:sz w:val="27"/>
+                <w:szCs w:val="27"/>
+              </w:rPr>
+              <w:br/>
+            </w:r>
+            <w:r>
+              <w:rPr>
+                <w:rFonts w:ascii="Courier New" w:hAnsi="Courier New" w:cs="Courier New"/>
+                <w:b/>
+                <w:bCs/>
+                <w:color w:val="ED864A"/>
+                <w:kern w:val="0"/>
+                <w:sz w:val="27"/>
+                <w:szCs w:val="27"/>
+              </w:rPr>
+              <w:br/>
+            </w:r>
+            <w:r>
+              <w:rPr>
+                <w:rFonts w:ascii="Courier New" w:hAnsi="Courier New" w:cs="Courier New"/>
+                <w:b/>
+                <w:bCs/>
+                <w:color w:val="ED864A"/>
+                <w:kern w:val="0"/>
+                <w:sz w:val="27"/>
+                <w:szCs w:val="27"/>
+              </w:rPr>
+              <w:br/>
+              <w:t xml:space="preserve">    </w:t>
+            </w:r>
+            <w:r>
+              <w:rPr>
+                <w:rFonts w:ascii="Courier New" w:hAnsi="Courier New" w:cs="Courier New"/>
+                <w:i/>
+                <w:iCs/>
+                <w:color w:val="499936"/>
+                <w:kern w:val="0"/>
+                <w:sz w:val="27"/>
+                <w:szCs w:val="27"/>
+              </w:rPr>
+              <w:t>/***</w:t>
+            </w:r>
+            <w:r>
+              <w:rPr>
+                <w:rFonts w:ascii="Courier New" w:hAnsi="Courier New" w:cs="Courier New"/>
+                <w:i/>
+                <w:iCs/>
+                <w:color w:val="499936"/>
+                <w:kern w:val="0"/>
+                <w:sz w:val="27"/>
+                <w:szCs w:val="27"/>
+              </w:rPr>
+              <w:br/>
+            </w:r>
+            <w:r>
+              <w:rPr>
+                <w:rFonts w:ascii="Courier New" w:hAnsi="Courier New" w:cs="Courier New"/>
+                <w:i/>
+                <w:iCs/>
+                <w:color w:val="499936"/>
+                <w:kern w:val="0"/>
+                <w:sz w:val="27"/>
+                <w:szCs w:val="27"/>
+              </w:rPr>
+              <w:lastRenderedPageBreak/>
+              <w:t xml:space="preserve">     * </w:t>
+            </w:r>
+            <w:r>
+              <w:rPr>
+                <w:rFonts w:ascii="宋体" w:hAnsi="宋体" w:cs="Courier New" w:hint="eastAsia"/>
+                <w:i/>
+                <w:iCs/>
+                <w:color w:val="499936"/>
+                <w:kern w:val="0"/>
+                <w:sz w:val="27"/>
+                <w:szCs w:val="27"/>
+              </w:rPr>
+              <w:t>有参构造方法，对三个属性赋值</w:t>
+            </w:r>
+            <w:r>
+              <w:rPr>
+                <w:rFonts w:ascii="宋体" w:hAnsi="宋体" w:cs="Courier New" w:hint="eastAsia"/>
+                <w:i/>
+                <w:iCs/>
+                <w:color w:val="499936"/>
+                <w:kern w:val="0"/>
+                <w:sz w:val="27"/>
+                <w:szCs w:val="27"/>
+              </w:rPr>
+              <w:br/>
+              <w:t xml:space="preserve">     </w:t>
+            </w:r>
+            <w:r>
+              <w:rPr>
+                <w:rFonts w:ascii="Courier New" w:hAnsi="Courier New" w:cs="Courier New"/>
+                <w:i/>
+                <w:iCs/>
+                <w:color w:val="499936"/>
+                <w:kern w:val="0"/>
+                <w:sz w:val="27"/>
+                <w:szCs w:val="27"/>
+              </w:rPr>
+              <w:t xml:space="preserve">* </w:t>
+            </w:r>
+            <w:r>
+              <w:rPr>
+                <w:rFonts w:ascii="Courier New" w:hAnsi="Courier New" w:cs="Courier New"/>
+                <w:b/>
+                <w:bCs/>
+                <w:i/>
+                <w:iCs/>
+                <w:color w:val="499936"/>
+                <w:kern w:val="0"/>
+                <w:sz w:val="27"/>
+                <w:szCs w:val="27"/>
+              </w:rPr>
+              <w:t xml:space="preserve">@param </w:t>
+            </w:r>
+            <w:r>
+              <w:rPr>
+                <w:rFonts w:ascii="Courier New" w:hAnsi="Courier New" w:cs="Courier New"/>
+                <w:i/>
+                <w:iCs/>
+                <w:color w:val="A66E32"/>
+                <w:kern w:val="0"/>
+                <w:sz w:val="27"/>
+                <w:szCs w:val="27"/>
+              </w:rPr>
+              <w:t xml:space="preserve">name          </w:t>
+            </w:r>
+            <w:r>
+              <w:rPr>
+                <w:rFonts w:ascii="宋体" w:hAnsi="宋体" w:cs="Courier New" w:hint="eastAsia"/>
+                <w:i/>
+                <w:iCs/>
+                <w:color w:val="499936"/>
+                <w:kern w:val="0"/>
+                <w:sz w:val="27"/>
+                <w:szCs w:val="27"/>
+              </w:rPr>
+              <w:t>员工的姓名</w:t>
+            </w:r>
+            <w:r>
+              <w:rPr>
+                <w:rFonts w:ascii="宋体" w:hAnsi="宋体" w:cs="Courier New" w:hint="eastAsia"/>
+                <w:i/>
+                <w:iCs/>
+                <w:color w:val="499936"/>
+                <w:kern w:val="0"/>
+                <w:sz w:val="27"/>
+                <w:szCs w:val="27"/>
+              </w:rPr>
+              <w:br/>
+              <w:t xml:space="preserve">     </w:t>
+            </w:r>
+            <w:r>
+              <w:rPr>
+                <w:rFonts w:ascii="Courier New" w:hAnsi="Courier New" w:cs="Courier New"/>
+                <w:i/>
+                <w:iCs/>
+                <w:color w:val="499936"/>
+                <w:kern w:val="0"/>
+                <w:sz w:val="27"/>
+                <w:szCs w:val="27"/>
+              </w:rPr>
+              <w:t xml:space="preserve">* </w:t>
+            </w:r>
+            <w:r>
+              <w:rPr>
+                <w:rFonts w:ascii="Courier New" w:hAnsi="Courier New" w:cs="Courier New"/>
+                <w:b/>
+                <w:bCs/>
+                <w:i/>
+                <w:iCs/>
+                <w:color w:val="499936"/>
+                <w:kern w:val="0"/>
+                <w:sz w:val="27"/>
+                <w:szCs w:val="27"/>
+              </w:rPr>
+              <w:t xml:space="preserve">@param </w:t>
+            </w:r>
+            <w:r>
+              <w:rPr>
+                <w:rFonts w:ascii="Courier New" w:hAnsi="Courier New" w:cs="Courier New"/>
+                <w:i/>
+                <w:iCs/>
+                <w:color w:val="A66E32"/>
+                <w:kern w:val="0"/>
+                <w:sz w:val="27"/>
+                <w:szCs w:val="27"/>
+              </w:rPr>
+              <w:t xml:space="preserve">ID            </w:t>
+            </w:r>
+            <w:r>
+              <w:rPr>
+                <w:rFonts w:ascii="宋体" w:hAnsi="宋体" w:cs="Courier New" w:hint="eastAsia"/>
+                <w:i/>
+                <w:iCs/>
+                <w:color w:val="499936"/>
+                <w:kern w:val="0"/>
+                <w:sz w:val="27"/>
+                <w:szCs w:val="27"/>
+              </w:rPr>
+              <w:t>员工的工号</w:t>
+            </w:r>
+            <w:r>
+              <w:rPr>
+                <w:rFonts w:ascii="宋体" w:hAnsi="宋体" w:cs="Courier New" w:hint="eastAsia"/>
+                <w:i/>
+                <w:iCs/>
+                <w:color w:val="499936"/>
+                <w:kern w:val="0"/>
+                <w:sz w:val="27"/>
+                <w:szCs w:val="27"/>
+              </w:rPr>
+              <w:br/>
+              <w:t xml:space="preserve">     </w:t>
+            </w:r>
+            <w:r>
+              <w:rPr>
+                <w:rFonts w:ascii="Courier New" w:hAnsi="Courier New" w:cs="Courier New"/>
+                <w:i/>
+                <w:iCs/>
+                <w:color w:val="499936"/>
+                <w:kern w:val="0"/>
+                <w:sz w:val="27"/>
+                <w:szCs w:val="27"/>
+              </w:rPr>
+              <w:t xml:space="preserve">* </w:t>
+            </w:r>
+            <w:r>
+              <w:rPr>
+                <w:rFonts w:ascii="Courier New" w:hAnsi="Courier New" w:cs="Courier New"/>
+                <w:b/>
+                <w:bCs/>
+                <w:i/>
+                <w:iCs/>
+                <w:color w:val="499936"/>
+                <w:kern w:val="0"/>
+                <w:sz w:val="27"/>
+                <w:szCs w:val="27"/>
+              </w:rPr>
+              <w:t xml:space="preserve">@param </w:t>
+            </w:r>
+            <w:r>
+              <w:rPr>
+                <w:rFonts w:ascii="Courier New" w:hAnsi="Courier New" w:cs="Courier New"/>
+                <w:i/>
+                <w:iCs/>
+                <w:color w:val="A66E32"/>
+                <w:kern w:val="0"/>
+                <w:sz w:val="27"/>
+                <w:szCs w:val="27"/>
+              </w:rPr>
+              <w:t xml:space="preserve">salary        </w:t>
+            </w:r>
+            <w:r>
+              <w:rPr>
+                <w:rFonts w:ascii="宋体" w:hAnsi="宋体" w:cs="Courier New" w:hint="eastAsia"/>
+                <w:i/>
+                <w:iCs/>
+                <w:color w:val="499936"/>
+                <w:kern w:val="0"/>
+                <w:sz w:val="27"/>
+                <w:szCs w:val="27"/>
+              </w:rPr>
+              <w:t>员工的薪水</w:t>
+            </w:r>
+            <w:r>
+              <w:rPr>
+                <w:rFonts w:ascii="宋体" w:hAnsi="宋体" w:cs="Courier New" w:hint="eastAsia"/>
+                <w:i/>
+                <w:iCs/>
+                <w:color w:val="499936"/>
+                <w:kern w:val="0"/>
+                <w:sz w:val="27"/>
+                <w:szCs w:val="27"/>
+              </w:rPr>
+              <w:br/>
+              <w:t xml:space="preserve">     </w:t>
+            </w:r>
+            <w:r>
+              <w:rPr>
+                <w:rFonts w:ascii="Courier New" w:hAnsi="Courier New" w:cs="Courier New"/>
+                <w:i/>
+                <w:iCs/>
+                <w:color w:val="499936"/>
+                <w:kern w:val="0"/>
+                <w:sz w:val="27"/>
+                <w:szCs w:val="27"/>
+              </w:rPr>
+              <w:t>*/</w:t>
+            </w:r>
+            <w:r>
+              <w:rPr>
+                <w:rFonts w:ascii="Courier New" w:hAnsi="Courier New" w:cs="Courier New"/>
+                <w:i/>
+                <w:iCs/>
+                <w:color w:val="499936"/>
+                <w:kern w:val="0"/>
+                <w:sz w:val="27"/>
+                <w:szCs w:val="27"/>
+              </w:rPr>
+              <w:br/>
+              <w:t xml:space="preserve">    </w:t>
+            </w:r>
+            <w:r>
+              <w:rPr>
+                <w:rFonts w:ascii="Courier New" w:hAnsi="Courier New" w:cs="Courier New"/>
+                <w:color w:val="ED864A"/>
+                <w:kern w:val="0"/>
+                <w:sz w:val="27"/>
+                <w:szCs w:val="27"/>
+              </w:rPr>
+              <w:t xml:space="preserve">public </w:t>
+            </w:r>
+            <w:r>
+              <w:rPr>
+                <w:rFonts w:ascii="Courier New" w:hAnsi="Courier New" w:cs="Courier New"/>
+                <w:color w:val="FFCF40"/>
+                <w:kern w:val="0"/>
+                <w:sz w:val="27"/>
+                <w:szCs w:val="27"/>
+              </w:rPr>
+              <w:t>Employee</w:t>
+            </w:r>
+            <w:r>
+              <w:rPr>
+                <w:rFonts w:ascii="Courier New" w:hAnsi="Courier New" w:cs="Courier New"/>
+                <w:color w:val="E8BA36"/>
+                <w:kern w:val="0"/>
+                <w:sz w:val="27"/>
+                <w:szCs w:val="27"/>
+              </w:rPr>
+              <w:t>(</w:t>
+            </w:r>
+            <w:r>
+              <w:rPr>
+                <w:rFonts w:ascii="Courier New" w:hAnsi="Courier New" w:cs="Courier New"/>
+                <w:color w:val="FFFFFF"/>
+                <w:kern w:val="0"/>
+                <w:sz w:val="27"/>
+                <w:szCs w:val="27"/>
+              </w:rPr>
+              <w:t>String name</w:t>
+            </w:r>
+            <w:r>
+              <w:rPr>
+                <w:rFonts w:ascii="Courier New" w:hAnsi="Courier New" w:cs="Courier New"/>
+                <w:b/>
+                <w:bCs/>
+                <w:color w:val="ED864A"/>
+                <w:kern w:val="0"/>
+                <w:sz w:val="27"/>
+                <w:szCs w:val="27"/>
+              </w:rPr>
+              <w:t xml:space="preserve">, </w:t>
+            </w:r>
+            <w:r>
+              <w:rPr>
+                <w:rFonts w:ascii="Courier New" w:hAnsi="Courier New" w:cs="Courier New"/>
+                <w:color w:val="ED864A"/>
+                <w:kern w:val="0"/>
+                <w:sz w:val="27"/>
+                <w:szCs w:val="27"/>
+              </w:rPr>
+              <w:t xml:space="preserve">int </w:t>
+            </w:r>
+            <w:r>
+              <w:rPr>
+                <w:rFonts w:ascii="Courier New" w:hAnsi="Courier New" w:cs="Courier New"/>
+                <w:color w:val="FFFFFF"/>
+                <w:kern w:val="0"/>
+                <w:sz w:val="27"/>
+                <w:szCs w:val="27"/>
+              </w:rPr>
+              <w:t>ID</w:t>
+            </w:r>
+            <w:r>
+              <w:rPr>
+                <w:rFonts w:ascii="Courier New" w:hAnsi="Courier New" w:cs="Courier New"/>
+                <w:b/>
+                <w:bCs/>
+                <w:color w:val="ED864A"/>
+                <w:kern w:val="0"/>
+                <w:sz w:val="27"/>
+                <w:szCs w:val="27"/>
+              </w:rPr>
+              <w:t xml:space="preserve">, </w:t>
+            </w:r>
+            <w:r>
+              <w:rPr>
+                <w:rFonts w:ascii="Courier New" w:hAnsi="Courier New" w:cs="Courier New"/>
+                <w:color w:val="ED864A"/>
+                <w:kern w:val="0"/>
+                <w:sz w:val="27"/>
+                <w:szCs w:val="27"/>
+              </w:rPr>
+              <w:t xml:space="preserve">int </w:t>
+            </w:r>
+            <w:r>
+              <w:rPr>
+                <w:rFonts w:ascii="Courier New" w:hAnsi="Courier New" w:cs="Courier New"/>
+                <w:color w:val="FFFFFF"/>
+                <w:kern w:val="0"/>
+                <w:sz w:val="27"/>
+                <w:szCs w:val="27"/>
+              </w:rPr>
+              <w:t>salary</w:t>
+            </w:r>
+            <w:r>
+              <w:rPr>
+                <w:rFonts w:ascii="Courier New" w:hAnsi="Courier New" w:cs="Courier New"/>
+                <w:color w:val="E8BA36"/>
+                <w:kern w:val="0"/>
+                <w:sz w:val="27"/>
+                <w:szCs w:val="27"/>
+              </w:rPr>
+              <w:t xml:space="preserve">) </w:t>
+            </w:r>
+            <w:r>
+              <w:rPr>
+                <w:rFonts w:ascii="Courier New" w:hAnsi="Courier New" w:cs="Courier New"/>
+                <w:color w:val="54A857"/>
+                <w:kern w:val="0"/>
+                <w:sz w:val="27"/>
+                <w:szCs w:val="27"/>
+              </w:rPr>
+              <w:t>{</w:t>
+            </w:r>
+            <w:r>
+              <w:rPr>
+                <w:rFonts w:ascii="Courier New" w:hAnsi="Courier New" w:cs="Courier New"/>
+                <w:color w:val="54A857"/>
+                <w:kern w:val="0"/>
+                <w:sz w:val="27"/>
+                <w:szCs w:val="27"/>
+              </w:rPr>
+              <w:br/>
+              <w:t xml:space="preserve">        </w:t>
+            </w:r>
+            <w:r>
+              <w:rPr>
+                <w:rFonts w:ascii="Courier New" w:hAnsi="Courier New" w:cs="Courier New"/>
+                <w:color w:val="ED864A"/>
+                <w:kern w:val="0"/>
+                <w:sz w:val="27"/>
+                <w:szCs w:val="27"/>
+              </w:rPr>
+              <w:t>this</w:t>
+            </w:r>
+            <w:r>
+              <w:rPr>
+                <w:rFonts w:ascii="Courier New" w:hAnsi="Courier New" w:cs="Courier New"/>
+                <w:color w:val="EBEBEB"/>
+                <w:kern w:val="0"/>
+                <w:sz w:val="27"/>
+                <w:szCs w:val="27"/>
+              </w:rPr>
+              <w:t>.</w:t>
+            </w:r>
+            <w:r>
+              <w:rPr>
+                <w:rFonts w:ascii="Courier New" w:hAnsi="Courier New" w:cs="Courier New"/>
+                <w:color w:val="ED94FF"/>
+                <w:kern w:val="0"/>
+                <w:sz w:val="27"/>
+                <w:szCs w:val="27"/>
+              </w:rPr>
+              <w:t xml:space="preserve">name </w:t>
+            </w:r>
+            <w:r>
+              <w:rPr>
+                <w:rFonts w:ascii="Courier New" w:hAnsi="Courier New" w:cs="Courier New"/>
+                <w:color w:val="EBEBEB"/>
+                <w:kern w:val="0"/>
+                <w:sz w:val="27"/>
+                <w:szCs w:val="27"/>
+              </w:rPr>
+              <w:t xml:space="preserve">= </w:t>
+            </w:r>
+            <w:r>
+              <w:rPr>
+                <w:rFonts w:ascii="Courier New" w:hAnsi="Courier New" w:cs="Courier New"/>
+                <w:color w:val="FFFFFF"/>
+                <w:kern w:val="0"/>
+                <w:sz w:val="27"/>
+                <w:szCs w:val="27"/>
+              </w:rPr>
+              <w:t>name</w:t>
+            </w:r>
+            <w:r>
+              <w:rPr>
+                <w:rFonts w:ascii="Courier New" w:hAnsi="Courier New" w:cs="Courier New"/>
+                <w:b/>
+                <w:bCs/>
+                <w:color w:val="ED864A"/>
+                <w:kern w:val="0"/>
+                <w:sz w:val="27"/>
+                <w:szCs w:val="27"/>
+              </w:rPr>
+              <w:t>;</w:t>
+            </w:r>
+            <w:r>
+              <w:rPr>
+                <w:rFonts w:ascii="Courier New" w:hAnsi="Courier New" w:cs="Courier New"/>
+                <w:b/>
+                <w:bCs/>
+                <w:color w:val="ED864A"/>
+                <w:kern w:val="0"/>
+                <w:sz w:val="27"/>
+                <w:szCs w:val="27"/>
+              </w:rPr>
+              <w:br/>
+              <w:t xml:space="preserve">        </w:t>
+            </w:r>
+            <w:r>
+              <w:rPr>
+                <w:rFonts w:ascii="Courier New" w:hAnsi="Courier New" w:cs="Courier New"/>
+                <w:color w:val="ED864A"/>
+                <w:kern w:val="0"/>
+                <w:sz w:val="27"/>
+                <w:szCs w:val="27"/>
+              </w:rPr>
+              <w:t>this</w:t>
+            </w:r>
+            <w:r>
+              <w:rPr>
+                <w:rFonts w:ascii="Courier New" w:hAnsi="Courier New" w:cs="Courier New"/>
+                <w:color w:val="EBEBEB"/>
+                <w:kern w:val="0"/>
+                <w:sz w:val="27"/>
+                <w:szCs w:val="27"/>
+              </w:rPr>
+              <w:t>.</w:t>
+            </w:r>
+            <w:r>
+              <w:rPr>
+                <w:rFonts w:ascii="Courier New" w:hAnsi="Courier New" w:cs="Courier New"/>
+                <w:color w:val="ED94FF"/>
+                <w:kern w:val="0"/>
+                <w:sz w:val="27"/>
+                <w:szCs w:val="27"/>
+              </w:rPr>
+              <w:t xml:space="preserve">ID </w:t>
+            </w:r>
+            <w:r>
+              <w:rPr>
+                <w:rFonts w:ascii="Courier New" w:hAnsi="Courier New" w:cs="Courier New"/>
+                <w:color w:val="EBEBEB"/>
+                <w:kern w:val="0"/>
+                <w:sz w:val="27"/>
+                <w:szCs w:val="27"/>
+              </w:rPr>
+              <w:t xml:space="preserve">= </w:t>
+            </w:r>
+            <w:r>
+              <w:rPr>
+                <w:rFonts w:ascii="Courier New" w:hAnsi="Courier New" w:cs="Courier New"/>
+                <w:color w:val="FFFFFF"/>
+                <w:kern w:val="0"/>
+                <w:sz w:val="27"/>
+                <w:szCs w:val="27"/>
+              </w:rPr>
+              <w:t>ID</w:t>
+            </w:r>
+            <w:r>
+              <w:rPr>
+                <w:rFonts w:ascii="Courier New" w:hAnsi="Courier New" w:cs="Courier New"/>
+                <w:b/>
+                <w:bCs/>
+                <w:color w:val="ED864A"/>
+                <w:kern w:val="0"/>
+                <w:sz w:val="27"/>
+                <w:szCs w:val="27"/>
+              </w:rPr>
+              <w:t>;</w:t>
+            </w:r>
+            <w:r>
+              <w:rPr>
+                <w:rFonts w:ascii="Courier New" w:hAnsi="Courier New" w:cs="Courier New"/>
+                <w:b/>
+                <w:bCs/>
+                <w:color w:val="ED864A"/>
+                <w:kern w:val="0"/>
+                <w:sz w:val="27"/>
+                <w:szCs w:val="27"/>
+              </w:rPr>
+              <w:br/>
+              <w:t xml:space="preserve">        </w:t>
+            </w:r>
+            <w:proofErr w:type="spellStart"/>
+            <w:r>
+              <w:rPr>
+                <w:rFonts w:ascii="Courier New" w:hAnsi="Courier New" w:cs="Courier New"/>
+                <w:color w:val="ED864A"/>
+                <w:kern w:val="0"/>
+                <w:sz w:val="27"/>
+                <w:szCs w:val="27"/>
+              </w:rPr>
+              <w:t>this</w:t>
+            </w:r>
+            <w:r>
+              <w:rPr>
+                <w:rFonts w:ascii="Courier New" w:hAnsi="Courier New" w:cs="Courier New"/>
+                <w:color w:val="EBEBEB"/>
+                <w:kern w:val="0"/>
+                <w:sz w:val="27"/>
+                <w:szCs w:val="27"/>
+              </w:rPr>
+              <w:t>.</w:t>
+            </w:r>
+            <w:r>
+              <w:rPr>
+                <w:rFonts w:ascii="Courier New" w:hAnsi="Courier New" w:cs="Courier New"/>
+                <w:color w:val="ED94FF"/>
+                <w:kern w:val="0"/>
+                <w:sz w:val="27"/>
+                <w:szCs w:val="27"/>
+              </w:rPr>
+              <w:t>salary</w:t>
+            </w:r>
+            <w:proofErr w:type="spellEnd"/>
+            <w:r>
+              <w:rPr>
+                <w:rFonts w:ascii="Courier New" w:hAnsi="Courier New" w:cs="Courier New"/>
+                <w:color w:val="ED94FF"/>
+                <w:kern w:val="0"/>
+                <w:sz w:val="27"/>
+                <w:szCs w:val="27"/>
+              </w:rPr>
+              <w:t xml:space="preserve"> </w:t>
+            </w:r>
+            <w:r>
+              <w:rPr>
+                <w:rFonts w:ascii="Courier New" w:hAnsi="Courier New" w:cs="Courier New"/>
+                <w:color w:val="EBEBEB"/>
+                <w:kern w:val="0"/>
+                <w:sz w:val="27"/>
+                <w:szCs w:val="27"/>
+              </w:rPr>
+              <w:t xml:space="preserve">= </w:t>
+            </w:r>
+            <w:r>
+              <w:rPr>
+                <w:rFonts w:ascii="Courier New" w:hAnsi="Courier New" w:cs="Courier New"/>
+                <w:color w:val="FFFFFF"/>
+                <w:kern w:val="0"/>
+                <w:sz w:val="27"/>
+                <w:szCs w:val="27"/>
+              </w:rPr>
+              <w:t>salary</w:t>
+            </w:r>
+            <w:r>
+              <w:rPr>
+                <w:rFonts w:ascii="Courier New" w:hAnsi="Courier New" w:cs="Courier New"/>
+                <w:b/>
+                <w:bCs/>
+                <w:color w:val="ED864A"/>
+                <w:kern w:val="0"/>
+                <w:sz w:val="27"/>
+                <w:szCs w:val="27"/>
+              </w:rPr>
+              <w:t xml:space="preserve">;               </w:t>
+            </w:r>
+            <w:r>
+              <w:rPr>
+                <w:rFonts w:ascii="Courier New" w:hAnsi="Courier New" w:cs="Courier New"/>
+                <w:color w:val="7EC3E6"/>
+                <w:kern w:val="0"/>
+                <w:sz w:val="27"/>
+                <w:szCs w:val="27"/>
+              </w:rPr>
+              <w:t>//</w:t>
+            </w:r>
+            <w:r>
+              <w:rPr>
+                <w:rFonts w:ascii="宋体" w:hAnsi="宋体" w:cs="Courier New" w:hint="eastAsia"/>
+                <w:color w:val="7EC3E6"/>
+                <w:kern w:val="0"/>
+                <w:sz w:val="27"/>
+                <w:szCs w:val="27"/>
+              </w:rPr>
+              <w:t>王玉升</w:t>
+            </w:r>
+            <w:r>
+              <w:rPr>
+                <w:rFonts w:ascii="Courier New" w:hAnsi="Courier New" w:cs="Courier New"/>
+                <w:color w:val="7EC3E6"/>
+                <w:kern w:val="0"/>
+                <w:sz w:val="27"/>
+                <w:szCs w:val="27"/>
+              </w:rPr>
+              <w:t>1012</w:t>
+            </w:r>
+            <w:r>
+              <w:rPr>
+                <w:rFonts w:ascii="Courier New" w:hAnsi="Courier New" w:cs="Courier New"/>
+                <w:color w:val="7EC3E6"/>
+                <w:kern w:val="0"/>
+                <w:sz w:val="27"/>
+                <w:szCs w:val="27"/>
+              </w:rPr>
+              <w:br/>
+              <w:t xml:space="preserve">    </w:t>
+            </w:r>
+            <w:r>
+              <w:rPr>
+                <w:rFonts w:ascii="Courier New" w:hAnsi="Courier New" w:cs="Courier New"/>
+                <w:color w:val="54A857"/>
+                <w:kern w:val="0"/>
+                <w:sz w:val="27"/>
+                <w:szCs w:val="27"/>
+              </w:rPr>
+              <w:t>}</w:t>
+            </w:r>
+            <w:r>
+              <w:rPr>
+                <w:rFonts w:ascii="Courier New" w:hAnsi="Courier New" w:cs="Courier New"/>
+                <w:color w:val="54A857"/>
+                <w:kern w:val="0"/>
+                <w:sz w:val="27"/>
+                <w:szCs w:val="27"/>
+              </w:rPr>
+              <w:br/>
+            </w:r>
+            <w:r>
+              <w:rPr>
+                <w:rFonts w:ascii="Courier New" w:hAnsi="Courier New" w:cs="Courier New"/>
+                <w:color w:val="54A857"/>
+                <w:kern w:val="0"/>
+                <w:sz w:val="27"/>
+                <w:szCs w:val="27"/>
+              </w:rPr>
+              <w:br/>
+            </w:r>
+            <w:r>
+              <w:rPr>
+                <w:rFonts w:ascii="Courier New" w:hAnsi="Courier New" w:cs="Courier New"/>
+                <w:color w:val="54A857"/>
+                <w:kern w:val="0"/>
+                <w:sz w:val="27"/>
+                <w:szCs w:val="27"/>
+              </w:rPr>
+              <w:br/>
+            </w:r>
+            <w:r>
+              <w:rPr>
+                <w:rFonts w:ascii="Courier New" w:hAnsi="Courier New" w:cs="Courier New"/>
+                <w:color w:val="54A857"/>
+                <w:kern w:val="0"/>
+                <w:sz w:val="27"/>
+                <w:szCs w:val="27"/>
+              </w:rPr>
+              <w:br/>
+            </w:r>
+            <w:r>
+              <w:rPr>
+                <w:rFonts w:ascii="Courier New" w:hAnsi="Courier New" w:cs="Courier New"/>
+                <w:color w:val="54A857"/>
+                <w:kern w:val="0"/>
+                <w:sz w:val="27"/>
+                <w:szCs w:val="27"/>
+              </w:rPr>
+              <w:br/>
+              <w:t xml:space="preserve">    </w:t>
+            </w:r>
+            <w:r>
+              <w:rPr>
+                <w:rFonts w:ascii="Courier New" w:hAnsi="Courier New" w:cs="Courier New"/>
+                <w:i/>
+                <w:iCs/>
+                <w:color w:val="499936"/>
+                <w:kern w:val="0"/>
+                <w:sz w:val="27"/>
+                <w:szCs w:val="27"/>
+              </w:rPr>
+              <w:t>/***</w:t>
+            </w:r>
+            <w:r>
+              <w:rPr>
+                <w:rFonts w:ascii="Courier New" w:hAnsi="Courier New" w:cs="Courier New"/>
+                <w:i/>
+                <w:iCs/>
+                <w:color w:val="499936"/>
+                <w:kern w:val="0"/>
+                <w:sz w:val="27"/>
+                <w:szCs w:val="27"/>
+              </w:rPr>
+              <w:br/>
+              <w:t xml:space="preserve">     * </w:t>
+            </w:r>
+            <w:r>
+              <w:rPr>
+                <w:rFonts w:ascii="Courier New" w:hAnsi="Courier New" w:cs="Courier New"/>
+                <w:b/>
+                <w:bCs/>
+                <w:i/>
+                <w:iCs/>
+                <w:color w:val="499936"/>
+                <w:kern w:val="0"/>
+                <w:sz w:val="27"/>
+                <w:szCs w:val="27"/>
+              </w:rPr>
+              <w:t xml:space="preserve">@return  </w:t>
+            </w:r>
+            <w:r>
+              <w:rPr>
+                <w:rFonts w:ascii="宋体" w:hAnsi="宋体" w:cs="Courier New" w:hint="eastAsia"/>
+                <w:i/>
+                <w:iCs/>
+                <w:color w:val="499936"/>
+                <w:kern w:val="0"/>
+                <w:sz w:val="27"/>
+                <w:szCs w:val="27"/>
+              </w:rPr>
+              <w:t>获取姓名</w:t>
+            </w:r>
+            <w:r>
+              <w:rPr>
+                <w:rFonts w:ascii="宋体" w:hAnsi="宋体" w:cs="Courier New" w:hint="eastAsia"/>
+                <w:i/>
+                <w:iCs/>
+                <w:color w:val="499936"/>
+                <w:kern w:val="0"/>
+                <w:sz w:val="27"/>
+                <w:szCs w:val="27"/>
+              </w:rPr>
+              <w:br/>
+              <w:t xml:space="preserve">     </w:t>
+            </w:r>
+            <w:r>
+              <w:rPr>
+                <w:rFonts w:ascii="Courier New" w:hAnsi="Courier New" w:cs="Courier New"/>
+                <w:i/>
+                <w:iCs/>
+                <w:color w:val="499936"/>
+                <w:kern w:val="0"/>
+                <w:sz w:val="27"/>
+                <w:szCs w:val="27"/>
+              </w:rPr>
+              <w:t>*/</w:t>
+            </w:r>
+            <w:r>
+              <w:rPr>
+                <w:rFonts w:ascii="Courier New" w:hAnsi="Courier New" w:cs="Courier New"/>
+                <w:i/>
+                <w:iCs/>
+                <w:color w:val="499936"/>
+                <w:kern w:val="0"/>
+                <w:sz w:val="27"/>
+                <w:szCs w:val="27"/>
+              </w:rPr>
+              <w:br/>
+              <w:t xml:space="preserve">    </w:t>
+            </w:r>
+            <w:r>
+              <w:rPr>
+                <w:rFonts w:ascii="Courier New" w:hAnsi="Courier New" w:cs="Courier New"/>
+                <w:color w:val="ED864A"/>
+                <w:kern w:val="0"/>
+                <w:sz w:val="27"/>
+                <w:szCs w:val="27"/>
+              </w:rPr>
+              <w:t xml:space="preserve">public </w:t>
+            </w:r>
+            <w:r>
+              <w:rPr>
+                <w:rFonts w:ascii="Courier New" w:hAnsi="Courier New" w:cs="Courier New"/>
+                <w:color w:val="FFFFFF"/>
+                <w:kern w:val="0"/>
+                <w:sz w:val="27"/>
+                <w:szCs w:val="27"/>
+              </w:rPr>
+              <w:t xml:space="preserve">String </w:t>
+            </w:r>
+            <w:proofErr w:type="spellStart"/>
+            <w:r>
+              <w:rPr>
+                <w:rFonts w:ascii="Courier New" w:hAnsi="Courier New" w:cs="Courier New"/>
+                <w:color w:val="FFCF40"/>
+                <w:kern w:val="0"/>
+                <w:sz w:val="27"/>
+                <w:szCs w:val="27"/>
+              </w:rPr>
+              <w:t>getName</w:t>
+            </w:r>
+            <w:proofErr w:type="spellEnd"/>
+            <w:r>
+              <w:rPr>
+                <w:rFonts w:ascii="Courier New" w:hAnsi="Courier New" w:cs="Courier New"/>
+                <w:color w:val="E8BA36"/>
+                <w:kern w:val="0"/>
+                <w:sz w:val="27"/>
+                <w:szCs w:val="27"/>
+              </w:rPr>
+              <w:t xml:space="preserve">() </w:t>
+            </w:r>
+            <w:r>
+              <w:rPr>
+                <w:rFonts w:ascii="Courier New" w:hAnsi="Courier New" w:cs="Courier New"/>
+                <w:color w:val="54A857"/>
+                <w:kern w:val="0"/>
+                <w:sz w:val="27"/>
+                <w:szCs w:val="27"/>
+              </w:rPr>
+              <w:t>{</w:t>
+            </w:r>
+            <w:r>
+              <w:rPr>
+                <w:rFonts w:ascii="Courier New" w:hAnsi="Courier New" w:cs="Courier New"/>
+                <w:color w:val="54A857"/>
+                <w:kern w:val="0"/>
+                <w:sz w:val="27"/>
+                <w:szCs w:val="27"/>
+              </w:rPr>
+              <w:br/>
+              <w:t xml:space="preserve">        </w:t>
+            </w:r>
+            <w:r>
+              <w:rPr>
+                <w:rFonts w:ascii="Courier New" w:hAnsi="Courier New" w:cs="Courier New"/>
+                <w:color w:val="ED864A"/>
+                <w:kern w:val="0"/>
+                <w:sz w:val="27"/>
+                <w:szCs w:val="27"/>
+              </w:rPr>
+              <w:t xml:space="preserve">return </w:t>
+            </w:r>
+            <w:r>
+              <w:rPr>
+                <w:rFonts w:ascii="Courier New" w:hAnsi="Courier New" w:cs="Courier New"/>
+                <w:color w:val="ED94FF"/>
+                <w:kern w:val="0"/>
+                <w:sz w:val="27"/>
+                <w:szCs w:val="27"/>
+              </w:rPr>
+              <w:t>name</w:t>
+            </w:r>
+            <w:r>
+              <w:rPr>
+                <w:rFonts w:ascii="Courier New" w:hAnsi="Courier New" w:cs="Courier New"/>
+                <w:b/>
+                <w:bCs/>
+                <w:color w:val="ED864A"/>
+                <w:kern w:val="0"/>
+                <w:sz w:val="27"/>
+                <w:szCs w:val="27"/>
+              </w:rPr>
+              <w:t>;</w:t>
+            </w:r>
+            <w:r>
+              <w:rPr>
+                <w:rFonts w:ascii="Courier New" w:hAnsi="Courier New" w:cs="Courier New"/>
+                <w:b/>
+                <w:bCs/>
+                <w:color w:val="ED864A"/>
+                <w:kern w:val="0"/>
+                <w:sz w:val="27"/>
+                <w:szCs w:val="27"/>
+              </w:rPr>
+              <w:br/>
+              <w:t xml:space="preserve">    </w:t>
+            </w:r>
+            <w:r>
+              <w:rPr>
+                <w:rFonts w:ascii="Courier New" w:hAnsi="Courier New" w:cs="Courier New"/>
+                <w:color w:val="54A857"/>
+                <w:kern w:val="0"/>
+                <w:sz w:val="27"/>
+                <w:szCs w:val="27"/>
+              </w:rPr>
+              <w:t>}</w:t>
+            </w:r>
+            <w:r>
+              <w:rPr>
+                <w:rFonts w:ascii="Courier New" w:hAnsi="Courier New" w:cs="Courier New"/>
+                <w:color w:val="54A857"/>
+                <w:kern w:val="0"/>
+                <w:sz w:val="27"/>
+                <w:szCs w:val="27"/>
+              </w:rPr>
+              <w:br/>
+            </w:r>
+            <w:r>
+              <w:rPr>
+                <w:rFonts w:ascii="Courier New" w:hAnsi="Courier New" w:cs="Courier New"/>
+                <w:color w:val="54A857"/>
+                <w:kern w:val="0"/>
+                <w:sz w:val="27"/>
+                <w:szCs w:val="27"/>
+              </w:rPr>
+              <w:br/>
+            </w:r>
+            <w:r>
+              <w:rPr>
+                <w:rFonts w:ascii="Courier New" w:hAnsi="Courier New" w:cs="Courier New"/>
+                <w:color w:val="54A857"/>
+                <w:kern w:val="0"/>
+                <w:sz w:val="27"/>
+                <w:szCs w:val="27"/>
+              </w:rPr>
+              <w:br/>
+              <w:t xml:space="preserve">    </w:t>
+            </w:r>
+            <w:r>
+              <w:rPr>
+                <w:rFonts w:ascii="Courier New" w:hAnsi="Courier New" w:cs="Courier New"/>
+                <w:i/>
+                <w:iCs/>
+                <w:color w:val="499936"/>
+                <w:kern w:val="0"/>
+                <w:sz w:val="27"/>
+                <w:szCs w:val="27"/>
+              </w:rPr>
+              <w:t>/***</w:t>
+            </w:r>
+            <w:r>
+              <w:rPr>
+                <w:rFonts w:ascii="Courier New" w:hAnsi="Courier New" w:cs="Courier New"/>
+                <w:i/>
+                <w:iCs/>
+                <w:color w:val="499936"/>
+                <w:kern w:val="0"/>
+                <w:sz w:val="27"/>
+                <w:szCs w:val="27"/>
+              </w:rPr>
+              <w:br/>
+              <w:t xml:space="preserve">     * </w:t>
+            </w:r>
+            <w:r>
+              <w:rPr>
+                <w:rFonts w:ascii="Courier New" w:hAnsi="Courier New" w:cs="Courier New"/>
+                <w:b/>
+                <w:bCs/>
+                <w:i/>
+                <w:iCs/>
+                <w:color w:val="499936"/>
+                <w:kern w:val="0"/>
+                <w:sz w:val="27"/>
+                <w:szCs w:val="27"/>
+              </w:rPr>
+              <w:t xml:space="preserve">@return  </w:t>
+            </w:r>
+            <w:r>
+              <w:rPr>
+                <w:rFonts w:ascii="宋体" w:hAnsi="宋体" w:cs="Courier New" w:hint="eastAsia"/>
+                <w:i/>
+                <w:iCs/>
+                <w:color w:val="499936"/>
+                <w:kern w:val="0"/>
+                <w:sz w:val="27"/>
+                <w:szCs w:val="27"/>
+              </w:rPr>
+              <w:t>获取</w:t>
+            </w:r>
+            <w:r>
+              <w:rPr>
+                <w:rFonts w:ascii="Courier New" w:hAnsi="Courier New" w:cs="Courier New"/>
+                <w:i/>
+                <w:iCs/>
+                <w:color w:val="499936"/>
+                <w:kern w:val="0"/>
+                <w:sz w:val="27"/>
+                <w:szCs w:val="27"/>
+              </w:rPr>
+              <w:t>ID</w:t>
+            </w:r>
+            <w:r>
+              <w:rPr>
+                <w:rFonts w:ascii="Courier New" w:hAnsi="Courier New" w:cs="Courier New"/>
+                <w:i/>
+                <w:iCs/>
+                <w:color w:val="499936"/>
+                <w:kern w:val="0"/>
+                <w:sz w:val="27"/>
+                <w:szCs w:val="27"/>
+              </w:rPr>
+              <w:br/>
+              <w:t xml:space="preserve">     */</w:t>
+            </w:r>
+            <w:r>
+              <w:rPr>
+                <w:rFonts w:ascii="Courier New" w:hAnsi="Courier New" w:cs="Courier New"/>
+                <w:i/>
+                <w:iCs/>
+                <w:color w:val="499936"/>
+                <w:kern w:val="0"/>
+                <w:sz w:val="27"/>
+                <w:szCs w:val="27"/>
+              </w:rPr>
+              <w:br/>
+              <w:t xml:space="preserve">    </w:t>
+            </w:r>
+            <w:r>
+              <w:rPr>
+                <w:rFonts w:ascii="Courier New" w:hAnsi="Courier New" w:cs="Courier New"/>
+                <w:color w:val="ED864A"/>
+                <w:kern w:val="0"/>
+                <w:sz w:val="27"/>
+                <w:szCs w:val="27"/>
+              </w:rPr>
+              <w:t xml:space="preserve">public int </w:t>
+            </w:r>
+            <w:proofErr w:type="spellStart"/>
+            <w:r>
+              <w:rPr>
+                <w:rFonts w:ascii="Courier New" w:hAnsi="Courier New" w:cs="Courier New"/>
+                <w:color w:val="FFCF40"/>
+                <w:kern w:val="0"/>
+                <w:sz w:val="27"/>
+                <w:szCs w:val="27"/>
+              </w:rPr>
+              <w:t>getID</w:t>
+            </w:r>
+            <w:proofErr w:type="spellEnd"/>
+            <w:r>
+              <w:rPr>
+                <w:rFonts w:ascii="Courier New" w:hAnsi="Courier New" w:cs="Courier New"/>
+                <w:color w:val="E8BA36"/>
+                <w:kern w:val="0"/>
+                <w:sz w:val="27"/>
+                <w:szCs w:val="27"/>
+              </w:rPr>
+              <w:t xml:space="preserve">() </w:t>
+            </w:r>
+            <w:r>
+              <w:rPr>
+                <w:rFonts w:ascii="Courier New" w:hAnsi="Courier New" w:cs="Courier New"/>
+                <w:color w:val="54A857"/>
+                <w:kern w:val="0"/>
+                <w:sz w:val="27"/>
+                <w:szCs w:val="27"/>
+              </w:rPr>
+              <w:t>{</w:t>
+            </w:r>
+            <w:r>
+              <w:rPr>
+                <w:rFonts w:ascii="Courier New" w:hAnsi="Courier New" w:cs="Courier New"/>
+                <w:color w:val="54A857"/>
+                <w:kern w:val="0"/>
+                <w:sz w:val="27"/>
+                <w:szCs w:val="27"/>
+              </w:rPr>
+              <w:br/>
+              <w:t xml:space="preserve">        </w:t>
+            </w:r>
+            <w:r>
+              <w:rPr>
+                <w:rFonts w:ascii="Courier New" w:hAnsi="Courier New" w:cs="Courier New"/>
+                <w:color w:val="ED864A"/>
+                <w:kern w:val="0"/>
+                <w:sz w:val="27"/>
+                <w:szCs w:val="27"/>
+              </w:rPr>
+              <w:t xml:space="preserve">return </w:t>
+            </w:r>
+            <w:r>
+              <w:rPr>
+                <w:rFonts w:ascii="Courier New" w:hAnsi="Courier New" w:cs="Courier New"/>
+                <w:color w:val="ED94FF"/>
+                <w:kern w:val="0"/>
+                <w:sz w:val="27"/>
+                <w:szCs w:val="27"/>
+              </w:rPr>
+              <w:t>ID</w:t>
+            </w:r>
+            <w:r>
+              <w:rPr>
+                <w:rFonts w:ascii="Courier New" w:hAnsi="Courier New" w:cs="Courier New"/>
+                <w:b/>
+                <w:bCs/>
+                <w:color w:val="ED864A"/>
+                <w:kern w:val="0"/>
+                <w:sz w:val="27"/>
+                <w:szCs w:val="27"/>
+              </w:rPr>
+              <w:t>;</w:t>
+            </w:r>
+            <w:r>
+              <w:rPr>
+                <w:rFonts w:ascii="Courier New" w:hAnsi="Courier New" w:cs="Courier New"/>
+                <w:b/>
+                <w:bCs/>
+                <w:color w:val="ED864A"/>
+                <w:kern w:val="0"/>
+                <w:sz w:val="27"/>
+                <w:szCs w:val="27"/>
+              </w:rPr>
+              <w:br/>
+              <w:t xml:space="preserve">    </w:t>
+            </w:r>
+            <w:r>
+              <w:rPr>
+                <w:rFonts w:ascii="Courier New" w:hAnsi="Courier New" w:cs="Courier New"/>
+                <w:color w:val="54A857"/>
+                <w:kern w:val="0"/>
+                <w:sz w:val="27"/>
+                <w:szCs w:val="27"/>
+              </w:rPr>
+              <w:t>}</w:t>
+            </w:r>
+            <w:r>
+              <w:rPr>
+                <w:rFonts w:ascii="Courier New" w:hAnsi="Courier New" w:cs="Courier New"/>
+                <w:color w:val="54A857"/>
+                <w:kern w:val="0"/>
+                <w:sz w:val="27"/>
+                <w:szCs w:val="27"/>
+              </w:rPr>
+              <w:br/>
+            </w:r>
+            <w:r>
+              <w:rPr>
+                <w:rFonts w:ascii="Courier New" w:hAnsi="Courier New" w:cs="Courier New"/>
+                <w:color w:val="54A857"/>
+                <w:kern w:val="0"/>
+                <w:sz w:val="27"/>
+                <w:szCs w:val="27"/>
+              </w:rPr>
+              <w:br/>
+            </w:r>
+            <w:r>
+              <w:rPr>
+                <w:rFonts w:ascii="Courier New" w:hAnsi="Courier New" w:cs="Courier New"/>
+                <w:color w:val="54A857"/>
+                <w:kern w:val="0"/>
+                <w:sz w:val="27"/>
+                <w:szCs w:val="27"/>
+              </w:rPr>
+              <w:br/>
+              <w:t xml:space="preserve">    </w:t>
+            </w:r>
+            <w:r>
+              <w:rPr>
+                <w:rFonts w:ascii="Courier New" w:hAnsi="Courier New" w:cs="Courier New"/>
+                <w:i/>
+                <w:iCs/>
+                <w:color w:val="499936"/>
+                <w:kern w:val="0"/>
+                <w:sz w:val="27"/>
+                <w:szCs w:val="27"/>
+              </w:rPr>
+              <w:t>/***</w:t>
+            </w:r>
+            <w:r>
+              <w:rPr>
+                <w:rFonts w:ascii="Courier New" w:hAnsi="Courier New" w:cs="Courier New"/>
+                <w:i/>
+                <w:iCs/>
+                <w:color w:val="499936"/>
+                <w:kern w:val="0"/>
+                <w:sz w:val="27"/>
+                <w:szCs w:val="27"/>
+              </w:rPr>
+              <w:br/>
+              <w:t xml:space="preserve">     *</w:t>
+            </w:r>
+            <w:r>
+              <w:rPr>
+                <w:rFonts w:ascii="Courier New" w:hAnsi="Courier New" w:cs="Courier New"/>
+                <w:i/>
+                <w:iCs/>
+                <w:color w:val="499936"/>
+                <w:kern w:val="0"/>
+                <w:sz w:val="27"/>
+                <w:szCs w:val="27"/>
+              </w:rPr>
+              <w:br/>
+              <w:t xml:space="preserve">     * </w:t>
+            </w:r>
+            <w:r>
+              <w:rPr>
+                <w:rFonts w:ascii="Courier New" w:hAnsi="Courier New" w:cs="Courier New"/>
+                <w:b/>
+                <w:bCs/>
+                <w:i/>
+                <w:iCs/>
+                <w:color w:val="499936"/>
+                <w:kern w:val="0"/>
+                <w:sz w:val="27"/>
+                <w:szCs w:val="27"/>
+              </w:rPr>
+              <w:t xml:space="preserve">@return  </w:t>
+            </w:r>
+            <w:r>
+              <w:rPr>
+                <w:rFonts w:ascii="宋体" w:hAnsi="宋体" w:cs="Courier New" w:hint="eastAsia"/>
+                <w:i/>
+                <w:iCs/>
+                <w:color w:val="499936"/>
+                <w:kern w:val="0"/>
+                <w:sz w:val="27"/>
+                <w:szCs w:val="27"/>
+              </w:rPr>
+              <w:t>获取薪水</w:t>
+            </w:r>
+            <w:r>
+              <w:rPr>
+                <w:rFonts w:ascii="宋体" w:hAnsi="宋体" w:cs="Courier New" w:hint="eastAsia"/>
+                <w:i/>
+                <w:iCs/>
+                <w:color w:val="499936"/>
+                <w:kern w:val="0"/>
+                <w:sz w:val="27"/>
+                <w:szCs w:val="27"/>
+              </w:rPr>
+              <w:br/>
+              <w:t xml:space="preserve">     </w:t>
+            </w:r>
+            <w:r>
+              <w:rPr>
+                <w:rFonts w:ascii="Courier New" w:hAnsi="Courier New" w:cs="Courier New"/>
+                <w:i/>
+                <w:iCs/>
+                <w:color w:val="499936"/>
+                <w:kern w:val="0"/>
+                <w:sz w:val="27"/>
+                <w:szCs w:val="27"/>
+              </w:rPr>
+              <w:t>*/</w:t>
+            </w:r>
+            <w:r>
+              <w:rPr>
+                <w:rFonts w:ascii="Courier New" w:hAnsi="Courier New" w:cs="Courier New"/>
+                <w:i/>
+                <w:iCs/>
+                <w:color w:val="499936"/>
+                <w:kern w:val="0"/>
+                <w:sz w:val="27"/>
+                <w:szCs w:val="27"/>
+              </w:rPr>
+              <w:br/>
+              <w:t xml:space="preserve">    </w:t>
+            </w:r>
+            <w:r>
+              <w:rPr>
+                <w:rFonts w:ascii="Courier New" w:hAnsi="Courier New" w:cs="Courier New"/>
+                <w:color w:val="ED864A"/>
+                <w:kern w:val="0"/>
+                <w:sz w:val="27"/>
+                <w:szCs w:val="27"/>
+              </w:rPr>
+              <w:t xml:space="preserve">public int </w:t>
+            </w:r>
+            <w:proofErr w:type="spellStart"/>
+            <w:r>
+              <w:rPr>
+                <w:rFonts w:ascii="Courier New" w:hAnsi="Courier New" w:cs="Courier New"/>
+                <w:color w:val="FFCF40"/>
+                <w:kern w:val="0"/>
+                <w:sz w:val="27"/>
+                <w:szCs w:val="27"/>
+              </w:rPr>
+              <w:t>getSalary</w:t>
+            </w:r>
+            <w:proofErr w:type="spellEnd"/>
+            <w:r>
+              <w:rPr>
+                <w:rFonts w:ascii="Courier New" w:hAnsi="Courier New" w:cs="Courier New"/>
+                <w:color w:val="E8BA36"/>
+                <w:kern w:val="0"/>
+                <w:sz w:val="27"/>
+                <w:szCs w:val="27"/>
+              </w:rPr>
+              <w:t xml:space="preserve">() </w:t>
+            </w:r>
+            <w:r>
+              <w:rPr>
+                <w:rFonts w:ascii="Courier New" w:hAnsi="Courier New" w:cs="Courier New"/>
+                <w:color w:val="54A857"/>
+                <w:kern w:val="0"/>
+                <w:sz w:val="27"/>
+                <w:szCs w:val="27"/>
+              </w:rPr>
+              <w:t>{</w:t>
+            </w:r>
+            <w:r>
+              <w:rPr>
+                <w:rFonts w:ascii="Courier New" w:hAnsi="Courier New" w:cs="Courier New"/>
+                <w:color w:val="54A857"/>
+                <w:kern w:val="0"/>
+                <w:sz w:val="27"/>
+                <w:szCs w:val="27"/>
+              </w:rPr>
+              <w:br/>
+            </w:r>
+            <w:r>
+              <w:rPr>
+                <w:rFonts w:ascii="Courier New" w:hAnsi="Courier New" w:cs="Courier New"/>
+                <w:color w:val="54A857"/>
+                <w:kern w:val="0"/>
+                <w:sz w:val="27"/>
+                <w:szCs w:val="27"/>
+              </w:rPr>
+              <w:lastRenderedPageBreak/>
+              <w:t xml:space="preserve">        </w:t>
+            </w:r>
+            <w:r>
+              <w:rPr>
+                <w:rFonts w:ascii="Courier New" w:hAnsi="Courier New" w:cs="Courier New"/>
+                <w:color w:val="ED864A"/>
+                <w:kern w:val="0"/>
+                <w:sz w:val="27"/>
+                <w:szCs w:val="27"/>
+              </w:rPr>
+              <w:t xml:space="preserve">return </w:t>
+            </w:r>
+            <w:r>
+              <w:rPr>
+                <w:rFonts w:ascii="Courier New" w:hAnsi="Courier New" w:cs="Courier New"/>
+                <w:color w:val="ED94FF"/>
+                <w:kern w:val="0"/>
+                <w:sz w:val="27"/>
+                <w:szCs w:val="27"/>
+              </w:rPr>
+              <w:t>salary</w:t>
+            </w:r>
+            <w:r>
+              <w:rPr>
+                <w:rFonts w:ascii="Courier New" w:hAnsi="Courier New" w:cs="Courier New"/>
+                <w:b/>
+                <w:bCs/>
+                <w:color w:val="ED864A"/>
+                <w:kern w:val="0"/>
+                <w:sz w:val="27"/>
+                <w:szCs w:val="27"/>
+              </w:rPr>
+              <w:t>;</w:t>
+            </w:r>
+            <w:r>
+              <w:rPr>
+                <w:rFonts w:ascii="Courier New" w:hAnsi="Courier New" w:cs="Courier New"/>
+                <w:b/>
+                <w:bCs/>
+                <w:color w:val="ED864A"/>
+                <w:kern w:val="0"/>
+                <w:sz w:val="27"/>
+                <w:szCs w:val="27"/>
+              </w:rPr>
+              <w:br/>
+              <w:t xml:space="preserve">    </w:t>
+            </w:r>
+            <w:r>
+              <w:rPr>
+                <w:rFonts w:ascii="Courier New" w:hAnsi="Courier New" w:cs="Courier New"/>
+                <w:color w:val="54A857"/>
+                <w:kern w:val="0"/>
+                <w:sz w:val="27"/>
+                <w:szCs w:val="27"/>
+              </w:rPr>
+              <w:t>}</w:t>
+            </w:r>
+            <w:r>
+              <w:rPr>
+                <w:rFonts w:ascii="Courier New" w:hAnsi="Courier New" w:cs="Courier New"/>
+                <w:color w:val="54A857"/>
+                <w:kern w:val="0"/>
+                <w:sz w:val="27"/>
+                <w:szCs w:val="27"/>
+              </w:rPr>
+              <w:br/>
+            </w:r>
+            <w:r>
+              <w:rPr>
+                <w:rFonts w:ascii="Courier New" w:hAnsi="Courier New" w:cs="Courier New"/>
+                <w:color w:val="54A857"/>
+                <w:kern w:val="0"/>
+                <w:sz w:val="27"/>
+                <w:szCs w:val="27"/>
+              </w:rPr>
+              <w:br/>
+            </w:r>
+            <w:r>
+              <w:rPr>
+                <w:rFonts w:ascii="Courier New" w:hAnsi="Courier New" w:cs="Courier New"/>
+                <w:color w:val="54A857"/>
+                <w:kern w:val="0"/>
+                <w:sz w:val="27"/>
+                <w:szCs w:val="27"/>
+              </w:rPr>
+              <w:br/>
+              <w:t xml:space="preserve">    </w:t>
+            </w:r>
+            <w:r>
+              <w:rPr>
+                <w:rFonts w:ascii="Courier New" w:hAnsi="Courier New" w:cs="Courier New"/>
+                <w:i/>
+                <w:iCs/>
+                <w:color w:val="499936"/>
+                <w:kern w:val="0"/>
+                <w:sz w:val="27"/>
+                <w:szCs w:val="27"/>
+              </w:rPr>
+              <w:t>/***</w:t>
+            </w:r>
+            <w:r>
+              <w:rPr>
+                <w:rFonts w:ascii="Courier New" w:hAnsi="Courier New" w:cs="Courier New"/>
+                <w:i/>
+                <w:iCs/>
+                <w:color w:val="499936"/>
+                <w:kern w:val="0"/>
+                <w:sz w:val="27"/>
+                <w:szCs w:val="27"/>
+              </w:rPr>
+              <w:br/>
+              <w:t xml:space="preserve">     * </w:t>
+            </w:r>
+            <w:r>
+              <w:rPr>
+                <w:rFonts w:ascii="宋体" w:hAnsi="宋体" w:cs="Courier New" w:hint="eastAsia"/>
+                <w:i/>
+                <w:iCs/>
+                <w:color w:val="499936"/>
+                <w:kern w:val="0"/>
+                <w:sz w:val="27"/>
+                <w:szCs w:val="27"/>
+              </w:rPr>
+              <w:t>工作情况</w:t>
+            </w:r>
+            <w:r>
+              <w:rPr>
+                <w:rFonts w:ascii="宋体" w:hAnsi="宋体" w:cs="Courier New" w:hint="eastAsia"/>
+                <w:i/>
+                <w:iCs/>
+                <w:color w:val="499936"/>
+                <w:kern w:val="0"/>
+                <w:sz w:val="27"/>
+                <w:szCs w:val="27"/>
+              </w:rPr>
+              <w:br/>
+              <w:t xml:space="preserve">     </w:t>
+            </w:r>
+            <w:r>
+              <w:rPr>
+                <w:rFonts w:ascii="Courier New" w:hAnsi="Courier New" w:cs="Courier New"/>
+                <w:i/>
+                <w:iCs/>
+                <w:color w:val="499936"/>
+                <w:kern w:val="0"/>
+                <w:sz w:val="27"/>
+                <w:szCs w:val="27"/>
+              </w:rPr>
+              <w:t>*/</w:t>
+            </w:r>
+            <w:r>
+              <w:rPr>
+                <w:rFonts w:ascii="Courier New" w:hAnsi="Courier New" w:cs="Courier New"/>
+                <w:i/>
+                <w:iCs/>
+                <w:color w:val="499936"/>
+                <w:kern w:val="0"/>
+                <w:sz w:val="27"/>
+                <w:szCs w:val="27"/>
+              </w:rPr>
+              <w:br/>
+              <w:t xml:space="preserve">    </w:t>
+            </w:r>
+            <w:r>
+              <w:rPr>
+                <w:rFonts w:ascii="Courier New" w:hAnsi="Courier New" w:cs="Courier New"/>
+                <w:color w:val="ED864A"/>
+                <w:kern w:val="0"/>
+                <w:sz w:val="27"/>
+                <w:szCs w:val="27"/>
+              </w:rPr>
+              <w:t xml:space="preserve">abstract void </w:t>
+            </w:r>
+            <w:r>
+              <w:rPr>
+                <w:rFonts w:ascii="Courier New" w:hAnsi="Courier New" w:cs="Courier New"/>
+                <w:color w:val="FFCF40"/>
+                <w:kern w:val="0"/>
+                <w:sz w:val="27"/>
+                <w:szCs w:val="27"/>
+              </w:rPr>
+              <w:t>work</w:t>
+            </w:r>
+            <w:r>
+              <w:rPr>
+                <w:rFonts w:ascii="Courier New" w:hAnsi="Courier New" w:cs="Courier New"/>
+                <w:color w:val="E8BA36"/>
+                <w:kern w:val="0"/>
+                <w:sz w:val="27"/>
+                <w:szCs w:val="27"/>
+              </w:rPr>
+              <w:t>()</w:t>
+            </w:r>
+            <w:r>
+              <w:rPr>
+                <w:rFonts w:ascii="Courier New" w:hAnsi="Courier New" w:cs="Courier New"/>
+                <w:b/>
+                <w:bCs/>
+                <w:color w:val="ED864A"/>
+                <w:kern w:val="0"/>
+                <w:sz w:val="27"/>
+                <w:szCs w:val="27"/>
+              </w:rPr>
+              <w:t>;</w:t>
+            </w:r>
+            <w:r>
+              <w:rPr>
+                <w:rFonts w:ascii="Courier New" w:hAnsi="Courier New" w:cs="Courier New"/>
+                <w:b/>
+                <w:bCs/>
+                <w:color w:val="ED864A"/>
+                <w:kern w:val="0"/>
+                <w:sz w:val="27"/>
+                <w:szCs w:val="27"/>
+              </w:rPr>
+              <w:br/>
+            </w:r>
+            <w:r>
+              <w:rPr>
+                <w:rFonts w:ascii="Courier New" w:hAnsi="Courier New" w:cs="Courier New"/>
+                <w:color w:val="E8BA36"/>
+                <w:kern w:val="0"/>
+                <w:sz w:val="27"/>
+                <w:szCs w:val="27"/>
+              </w:rPr>
+              <w:t>}</w:t>
+            </w:r>
+          </w:p>
+          <w:p>
+            <w:pPr>
+              <w:tabs>
+                <w:tab w:val="left" w:pos="720"/>
+              </w:tabs>
+              <w:spacing w:line="360" w:lineRule="exact"/>
+            </w:pPr>
+          </w:p>
+          <w:p>
+            <w:pPr>
+              <w:tabs>
+                <w:tab w:val="left" w:pos="720"/>
+              </w:tabs>
+              <w:spacing w:line="360" w:lineRule="exact"/>
+            </w:pPr>
+          </w:p>
+          <w:p>
+            <w:pPr>
+              <w:tabs>
+                <w:tab w:val="left" w:pos="720"/>
+              </w:tabs>
+              <w:spacing w:line="360" w:lineRule="exact"/>
+            </w:pPr>
+          </w:p>
+          <w:p>
+            <w:pPr>
+              <w:tabs>
+                <w:tab w:val="left" w:pos="720"/>
+              </w:tabs>
+              <w:spacing w:line="360" w:lineRule="exact"/>
+            </w:pPr>
+          </w:p>
+          <w:p>
+            <w:pPr>
+              <w:pStyle w:val="HTML"/>
+              <w:shd w:val="clear" w:color="auto" w:fill="131314"/>
+              <w:rPr>
+                <w:rFonts w:ascii="Courier New" w:hAnsi="Courier New" w:cs="Courier New"/>
+                <w:color w:val="EBEBEB"/>
+                <w:sz w:val="27"/>
+                <w:szCs w:val="27"/>
+              </w:rPr>
+            </w:pPr>
+            <w:r>
+              <w:rPr>
+                <w:rFonts w:ascii="Courier New" w:hAnsi="Courier New" w:cs="Courier New"/>
+                <w:color w:val="EBEBEB"/>
+                <w:sz w:val="27"/>
+                <w:szCs w:val="27"/>
+              </w:rPr>
+              <w:br/>
+            </w:r>
+            <w:r>
+              <w:rPr>
+                <w:rFonts w:ascii="Courier New" w:hAnsi="Courier New" w:cs="Courier New"/>
+                <w:color w:val="ED864A"/>
+                <w:sz w:val="27"/>
+                <w:szCs w:val="27"/>
+              </w:rPr>
+              <w:t xml:space="preserve">public class </w:t>
+            </w:r>
+            <w:r>
+              <w:rPr>
+                <w:rFonts w:ascii="Courier New" w:hAnsi="Courier New" w:cs="Courier New"/>
+                <w:color w:val="FFFFFF"/>
+                <w:sz w:val="27"/>
+                <w:szCs w:val="27"/>
+              </w:rPr>
+              <w:t xml:space="preserve">Programmer </w:t>
+            </w:r>
+            <w:r>
+              <w:rPr>
+                <w:rFonts w:ascii="Courier New" w:hAnsi="Courier New" w:cs="Courier New"/>
+                <w:color w:val="ED864A"/>
+                <w:sz w:val="27"/>
+                <w:szCs w:val="27"/>
+              </w:rPr>
+              <w:t xml:space="preserve">extends </w:t>
+            </w:r>
+            <w:r>
+              <w:rPr>
+                <w:rFonts w:ascii="Courier New" w:hAnsi="Courier New" w:cs="Courier New"/>
+                <w:color w:val="FFFFFF"/>
+                <w:sz w:val="27"/>
+                <w:szCs w:val="27"/>
+              </w:rPr>
+              <w:t>Employee</w:t>
+            </w:r>
+            <w:r>
+              <w:rPr>
+                <w:rFonts w:ascii="Courier New" w:hAnsi="Courier New" w:cs="Courier New"/>
+                <w:color w:val="E8BA36"/>
+                <w:sz w:val="27"/>
+                <w:szCs w:val="27"/>
+              </w:rPr>
+              <w:t>{</w:t>
+            </w:r>
+            <w:r>
+              <w:rPr>
+                <w:rFonts w:ascii="Courier New" w:hAnsi="Courier New" w:cs="Courier New"/>
+                <w:color w:val="E8BA36"/>
+                <w:sz w:val="27"/>
+                <w:szCs w:val="27"/>
+              </w:rPr>
+              <w:br/>
+            </w:r>
+            <w:r>
+              <w:rPr>
+                <w:rFonts w:ascii="Courier New" w:hAnsi="Courier New" w:cs="Courier New"/>
+                <w:color w:val="E8BA36"/>
+                <w:sz w:val="27"/>
+                <w:szCs w:val="27"/>
+              </w:rPr>
+              <w:br/>
+            </w:r>
+            <w:r>
+              <w:rPr>
+                <w:rFonts w:ascii="Courier New" w:hAnsi="Courier New" w:cs="Courier New"/>
+                <w:color w:val="E8BA36"/>
+                <w:sz w:val="27"/>
+                <w:szCs w:val="27"/>
+              </w:rPr>
+              <w:br/>
+              <w:t xml:space="preserve">    </w:t>
+            </w:r>
+            <w:r>
+              <w:rPr>
+                <w:rFonts w:ascii="Courier New" w:hAnsi="Courier New" w:cs="Courier New"/>
+                <w:i/>
+                <w:iCs/>
+                <w:color w:val="499936"/>
+                <w:sz w:val="27"/>
+                <w:szCs w:val="27"/>
+              </w:rPr>
+              <w:t>/***</w:t>
+            </w:r>
+            <w:r>
+              <w:rPr>
+                <w:rFonts w:ascii="Courier New" w:hAnsi="Courier New" w:cs="Courier New"/>
+                <w:i/>
+                <w:iCs/>
+                <w:color w:val="499936"/>
+                <w:sz w:val="27"/>
+                <w:szCs w:val="27"/>
+              </w:rPr>
+              <w:br/>
+              <w:t xml:space="preserve">     * </w:t>
+            </w:r>
+            <w:r>
+              <w:rPr>
+                <w:rFonts w:cs="Courier New" w:hint="eastAsia"/>
+                <w:i/>
+                <w:iCs/>
+                <w:color w:val="499936"/>
+                <w:sz w:val="27"/>
+                <w:szCs w:val="27"/>
+              </w:rPr>
+              <w:t>有参构造方法，对三个属性赋值</w:t>
+            </w:r>
+            <w:r>
+              <w:rPr>
+                <w:rFonts w:cs="Courier New" w:hint="eastAsia"/>
+                <w:i/>
+                <w:iCs/>
+                <w:color w:val="499936"/>
+                <w:sz w:val="27"/>
+                <w:szCs w:val="27"/>
+              </w:rPr>
+              <w:br/>
+              <w:t xml:space="preserve">     </w:t>
+            </w:r>
+            <w:r>
+              <w:rPr>
+                <w:rFonts w:ascii="Courier New" w:hAnsi="Courier New" w:cs="Courier New"/>
+                <w:i/>
+                <w:iCs/>
+                <w:color w:val="499936"/>
+                <w:sz w:val="27"/>
+                <w:szCs w:val="27"/>
+              </w:rPr>
+              <w:t xml:space="preserve">* </w:t>
+            </w:r>
+            <w:r>
+              <w:rPr>
+                <w:rFonts w:ascii="Courier New" w:hAnsi="Courier New" w:cs="Courier New"/>
+                <w:b/>
+                <w:bCs/>
+                <w:i/>
+                <w:iCs/>
+                <w:color w:val="499936"/>
+                <w:sz w:val="27"/>
+                <w:szCs w:val="27"/>
+              </w:rPr>
+              <w:t xml:space="preserve">@param </w:t>
+            </w:r>
+            <w:r>
+              <w:rPr>
+                <w:rFonts w:ascii="Courier New" w:hAnsi="Courier New" w:cs="Courier New"/>
+                <w:i/>
+                <w:iCs/>
+                <w:color w:val="A66E32"/>
+                <w:sz w:val="27"/>
+                <w:szCs w:val="27"/>
+              </w:rPr>
+              <w:t xml:space="preserve">name          </w:t>
+            </w:r>
+            <w:r>
+              <w:rPr>
+                <w:rFonts w:cs="Courier New" w:hint="eastAsia"/>
+                <w:i/>
+                <w:iCs/>
+                <w:color w:val="499936"/>
+                <w:sz w:val="27"/>
+                <w:szCs w:val="27"/>
+              </w:rPr>
+              <w:t>程序员的姓名</w:t>
+            </w:r>
+            <w:r>
+              <w:rPr>
+                <w:rFonts w:cs="Courier New" w:hint="eastAsia"/>
+                <w:i/>
+                <w:iCs/>
+                <w:color w:val="499936"/>
+                <w:sz w:val="27"/>
+                <w:szCs w:val="27"/>
+              </w:rPr>
+              <w:br/>
+              <w:t xml:space="preserve">     </w:t>
+            </w:r>
+            <w:r>
+              <w:rPr>
+                <w:rFonts w:ascii="Courier New" w:hAnsi="Courier New" w:cs="Courier New"/>
+                <w:i/>
+                <w:iCs/>
+                <w:color w:val="499936"/>
+                <w:sz w:val="27"/>
+                <w:szCs w:val="27"/>
+              </w:rPr>
+              <w:t xml:space="preserve">* </w:t>
+            </w:r>
+            <w:r>
+              <w:rPr>
+                <w:rFonts w:ascii="Courier New" w:hAnsi="Courier New" w:cs="Courier New"/>
+                <w:b/>
+                <w:bCs/>
+                <w:i/>
+                <w:iCs/>
+                <w:color w:val="499936"/>
+                <w:sz w:val="27"/>
+                <w:szCs w:val="27"/>
+              </w:rPr>
+              <w:t xml:space="preserve">@param </w:t>
+            </w:r>
+            <w:r>
+              <w:rPr>
+                <w:rFonts w:ascii="Courier New" w:hAnsi="Courier New" w:cs="Courier New"/>
+                <w:i/>
+                <w:iCs/>
+                <w:color w:val="A66E32"/>
+                <w:sz w:val="27"/>
+                <w:szCs w:val="27"/>
+              </w:rPr>
+              <w:t xml:space="preserve">ID            </w:t>
+            </w:r>
+            <w:r>
+              <w:rPr>
+                <w:rFonts w:cs="Courier New" w:hint="eastAsia"/>
+                <w:i/>
+                <w:iCs/>
+                <w:color w:val="499936"/>
+                <w:sz w:val="27"/>
+                <w:szCs w:val="27"/>
+              </w:rPr>
+              <w:t>程序员的工号</w:t>
+            </w:r>
+            <w:r>
+              <w:rPr>
+                <w:rFonts w:cs="Courier New" w:hint="eastAsia"/>
+                <w:i/>
+                <w:iCs/>
+                <w:color w:val="499936"/>
+                <w:sz w:val="27"/>
+                <w:szCs w:val="27"/>
+              </w:rPr>
+              <w:br/>
+              <w:t xml:space="preserve">     </w:t>
+            </w:r>
+            <w:r>
+              <w:rPr>
+                <w:rFonts w:ascii="Courier New" w:hAnsi="Courier New" w:cs="Courier New"/>
+                <w:i/>
+                <w:iCs/>
+                <w:color w:val="499936"/>
+                <w:sz w:val="27"/>
+                <w:szCs w:val="27"/>
+              </w:rPr>
+              <w:t xml:space="preserve">* </w:t>
+            </w:r>
+            <w:r>
+              <w:rPr>
+                <w:rFonts w:ascii="Courier New" w:hAnsi="Courier New" w:cs="Courier New"/>
+                <w:b/>
+                <w:bCs/>
+                <w:i/>
+                <w:iCs/>
+                <w:color w:val="499936"/>
+                <w:sz w:val="27"/>
+                <w:szCs w:val="27"/>
+              </w:rPr>
+              <w:t xml:space="preserve">@param </w:t>
+            </w:r>
+            <w:r>
+              <w:rPr>
+                <w:rFonts w:ascii="Courier New" w:hAnsi="Courier New" w:cs="Courier New"/>
+                <w:i/>
+                <w:iCs/>
+                <w:color w:val="A66E32"/>
+                <w:sz w:val="27"/>
+                <w:szCs w:val="27"/>
+              </w:rPr>
+              <w:t xml:space="preserve">salary        </w:t>
+            </w:r>
+            <w:r>
+              <w:rPr>
+                <w:rFonts w:cs="Courier New" w:hint="eastAsia"/>
+                <w:i/>
+                <w:iCs/>
+                <w:color w:val="499936"/>
+                <w:sz w:val="27"/>
+                <w:szCs w:val="27"/>
+              </w:rPr>
+              <w:t>程序员的薪水</w:t>
+            </w:r>
+            <w:r>
+              <w:rPr>
+                <w:rFonts w:cs="Courier New" w:hint="eastAsia"/>
+                <w:i/>
+                <w:iCs/>
+                <w:color w:val="499936"/>
+                <w:sz w:val="27"/>
+                <w:szCs w:val="27"/>
+              </w:rPr>
+              <w:br/>
+              <w:t xml:space="preserve">     </w:t>
+            </w:r>
+            <w:r>
+              <w:rPr>
+                <w:rFonts w:ascii="Courier New" w:hAnsi="Courier New" w:cs="Courier New"/>
+                <w:i/>
+                <w:iCs/>
+                <w:color w:val="499936"/>
+                <w:sz w:val="27"/>
+                <w:szCs w:val="27"/>
+              </w:rPr>
+              <w:t>*/</w:t>
+            </w:r>
+            <w:r>
+              <w:rPr>
+                <w:rFonts w:ascii="Courier New" w:hAnsi="Courier New" w:cs="Courier New"/>
+                <w:i/>
+                <w:iCs/>
+                <w:color w:val="499936"/>
+                <w:sz w:val="27"/>
+                <w:szCs w:val="27"/>
+              </w:rPr>
+              <w:br/>
+              <w:t xml:space="preserve">    </w:t>
+            </w:r>
+            <w:r>
+              <w:rPr>
+                <w:rFonts w:ascii="Courier New" w:hAnsi="Courier New" w:cs="Courier New"/>
+                <w:color w:val="ED864A"/>
+                <w:sz w:val="27"/>
+                <w:szCs w:val="27"/>
+              </w:rPr>
+              <w:t xml:space="preserve">public </w:t>
+            </w:r>
+            <w:r>
+              <w:rPr>
+                <w:rFonts w:ascii="Courier New" w:hAnsi="Courier New" w:cs="Courier New"/>
+                <w:color w:val="FFCF40"/>
+                <w:sz w:val="27"/>
+                <w:szCs w:val="27"/>
+              </w:rPr>
+              <w:t>Programmer</w:t>
+            </w:r>
+            <w:r>
+              <w:rPr>
+                <w:rFonts w:ascii="Courier New" w:hAnsi="Courier New" w:cs="Courier New"/>
+                <w:color w:val="E8BA36"/>
+                <w:sz w:val="27"/>
+                <w:szCs w:val="27"/>
+              </w:rPr>
+              <w:t>(</w:t>
+            </w:r>
+            <w:r>
+              <w:rPr>
+                <w:rFonts w:ascii="Courier New" w:hAnsi="Courier New" w:cs="Courier New"/>
+                <w:color w:val="FFFFFF"/>
+                <w:sz w:val="27"/>
+                <w:szCs w:val="27"/>
+              </w:rPr>
+              <w:t>String name</w:t>
+            </w:r>
+            <w:r>
+              <w:rPr>
+                <w:rFonts w:ascii="Courier New" w:hAnsi="Courier New" w:cs="Courier New"/>
+                <w:b/>
+                <w:bCs/>
+                <w:color w:val="ED864A"/>
+                <w:sz w:val="27"/>
+                <w:szCs w:val="27"/>
+              </w:rPr>
+              <w:t xml:space="preserve">, </w:t>
+            </w:r>
+            <w:r>
+              <w:rPr>
+                <w:rFonts w:ascii="Courier New" w:hAnsi="Courier New" w:cs="Courier New"/>
+                <w:color w:val="ED864A"/>
+                <w:sz w:val="27"/>
+                <w:szCs w:val="27"/>
+              </w:rPr>
+              <w:t xml:space="preserve">int </w:t>
+            </w:r>
+            <w:r>
+              <w:rPr>
+                <w:rFonts w:ascii="Courier New" w:hAnsi="Courier New" w:cs="Courier New"/>
+                <w:color w:val="FFFFFF"/>
+                <w:sz w:val="27"/>
+                <w:szCs w:val="27"/>
+              </w:rPr>
+              <w:t>ID</w:t>
+            </w:r>
+            <w:r>
+              <w:rPr>
+                <w:rFonts w:ascii="Courier New" w:hAnsi="Courier New" w:cs="Courier New"/>
+                <w:b/>
+                <w:bCs/>
+                <w:color w:val="ED864A"/>
+                <w:sz w:val="27"/>
+                <w:szCs w:val="27"/>
+              </w:rPr>
+              <w:t xml:space="preserve">, </w:t>
+            </w:r>
+            <w:r>
+              <w:rPr>
+                <w:rFonts w:ascii="Courier New" w:hAnsi="Courier New" w:cs="Courier New"/>
+                <w:color w:val="ED864A"/>
+                <w:sz w:val="27"/>
+                <w:szCs w:val="27"/>
+              </w:rPr>
+              <w:t xml:space="preserve">int </w:t>
+            </w:r>
+            <w:r>
+              <w:rPr>
+                <w:rFonts w:ascii="Courier New" w:hAnsi="Courier New" w:cs="Courier New"/>
+                <w:color w:val="FFFFFF"/>
+                <w:sz w:val="27"/>
+                <w:szCs w:val="27"/>
+              </w:rPr>
+              <w:t>salary</w:t>
+            </w:r>
+            <w:r>
+              <w:rPr>
+                <w:rFonts w:ascii="Courier New" w:hAnsi="Courier New" w:cs="Courier New"/>
+                <w:color w:val="E8BA36"/>
+                <w:sz w:val="27"/>
+                <w:szCs w:val="27"/>
+              </w:rPr>
+              <w:t xml:space="preserve">) </w:t>
+            </w:r>
+            <w:r>
+              <w:rPr>
+                <w:rFonts w:ascii="Courier New" w:hAnsi="Courier New" w:cs="Courier New"/>
+                <w:color w:val="54A857"/>
+                <w:sz w:val="27"/>
+                <w:szCs w:val="27"/>
+              </w:rPr>
+              <w:t>{</w:t>
+            </w:r>
+            <w:r>
+              <w:rPr>
+                <w:rFonts w:ascii="Courier New" w:hAnsi="Courier New" w:cs="Courier New"/>
+                <w:color w:val="54A857"/>
+                <w:sz w:val="27"/>
+                <w:szCs w:val="27"/>
+              </w:rPr>
+              <w:br/>
+              <w:t xml:space="preserve">        </w:t>
+            </w:r>
+            <w:r>
+              <w:rPr>
+                <w:rFonts w:ascii="Courier New" w:hAnsi="Courier New" w:cs="Courier New"/>
+                <w:color w:val="ED864A"/>
+                <w:sz w:val="27"/>
+                <w:szCs w:val="27"/>
+              </w:rPr>
+              <w:t>super</w:t>
+            </w:r>
+            <w:r>
+              <w:rPr>
+                <w:rFonts w:ascii="Courier New" w:hAnsi="Courier New" w:cs="Courier New"/>
+                <w:color w:val="E8BA36"/>
+                <w:sz w:val="27"/>
+                <w:szCs w:val="27"/>
+              </w:rPr>
+              <w:t>(</w:t>
+            </w:r>
+            <w:r>
+              <w:rPr>
+                <w:rFonts w:ascii="Courier New" w:hAnsi="Courier New" w:cs="Courier New"/>
+                <w:color w:val="FFFFFF"/>
+                <w:sz w:val="27"/>
+                <w:szCs w:val="27"/>
+              </w:rPr>
+              <w:t>name</w:t>
+            </w:r>
+            <w:r>
+              <w:rPr>
+                <w:rFonts w:ascii="Courier New" w:hAnsi="Courier New" w:cs="Courier New"/>
+                <w:b/>
+                <w:bCs/>
+                <w:color w:val="ED864A"/>
+                <w:sz w:val="27"/>
+                <w:szCs w:val="27"/>
+              </w:rPr>
+              <w:t xml:space="preserve">, </w:t>
+            </w:r>
+            <w:r>
+              <w:rPr>
+                <w:rFonts w:ascii="Courier New" w:hAnsi="Courier New" w:cs="Courier New"/>
+                <w:color w:val="FFFFFF"/>
+                <w:sz w:val="27"/>
+                <w:szCs w:val="27"/>
+              </w:rPr>
+              <w:t>ID</w:t>
+            </w:r>
+            <w:r>
+              <w:rPr>
+                <w:rFonts w:ascii="Courier New" w:hAnsi="Courier New" w:cs="Courier New"/>
+                <w:b/>
+                <w:bCs/>
+                <w:color w:val="ED864A"/>
+                <w:sz w:val="27"/>
+                <w:szCs w:val="27"/>
+              </w:rPr>
+              <w:t xml:space="preserve">, </w:t>
+            </w:r>
+            <w:r>
+              <w:rPr>
+                <w:rFonts w:ascii="Courier New" w:hAnsi="Courier New" w:cs="Courier New"/>
+                <w:color w:val="FFFFFF"/>
+                <w:sz w:val="27"/>
+                <w:szCs w:val="27"/>
+              </w:rPr>
+              <w:t>salary</w:t>
+            </w:r>
+            <w:r>
+              <w:rPr>
+                <w:rFonts w:ascii="Courier New" w:hAnsi="Courier New" w:cs="Courier New"/>
+                <w:color w:val="E8BA36"/>
+                <w:sz w:val="27"/>
+                <w:szCs w:val="27"/>
+              </w:rPr>
+              <w:t>)</w:t>
+            </w:r>
+            <w:r>
+              <w:rPr>
+                <w:rFonts w:ascii="Courier New" w:hAnsi="Courier New" w:cs="Courier New"/>
+                <w:b/>
+                <w:bCs/>
+                <w:color w:val="ED864A"/>
+                <w:sz w:val="27"/>
+                <w:szCs w:val="27"/>
+              </w:rPr>
+              <w:t>;</w:t>
+            </w:r>
+            <w:r>
+              <w:rPr>
+                <w:rFonts w:ascii="Courier New" w:hAnsi="Courier New" w:cs="Courier New"/>
+                <w:b/>
+                <w:bCs/>
+                <w:color w:val="ED864A"/>
+                <w:sz w:val="27"/>
+                <w:szCs w:val="27"/>
+              </w:rPr>
+              <w:br/>
+              <w:t xml:space="preserve">    </w:t>
+            </w:r>
+            <w:r>
+              <w:rPr>
+                <w:rFonts w:ascii="Courier New" w:hAnsi="Courier New" w:cs="Courier New"/>
+                <w:color w:val="54A857"/>
+                <w:sz w:val="27"/>
+                <w:szCs w:val="27"/>
+              </w:rPr>
+              <w:t>}</w:t>
+            </w:r>
+            <w:r>
+              <w:rPr>
+                <w:rFonts w:ascii="Courier New" w:hAnsi="Courier New" w:cs="Courier New"/>
+                <w:color w:val="54A857"/>
+                <w:sz w:val="27"/>
+                <w:szCs w:val="27"/>
+              </w:rPr>
+              <w:br/>
+            </w:r>
+            <w:r>
+              <w:rPr>
+                <w:rFonts w:ascii="Courier New" w:hAnsi="Courier New" w:cs="Courier New"/>
+                <w:color w:val="54A857"/>
+                <w:sz w:val="27"/>
+                <w:szCs w:val="27"/>
+              </w:rPr>
+              <w:br/>
+            </w:r>
+            <w:r>
+              <w:rPr>
+                <w:rFonts w:ascii="Courier New" w:hAnsi="Courier New" w:cs="Courier New"/>
+                <w:color w:val="54A857"/>
+                <w:sz w:val="27"/>
+                <w:szCs w:val="27"/>
+              </w:rPr>
+              <w:br/>
+              <w:t xml:space="preserve">    </w:t>
+            </w:r>
+            <w:r>
+              <w:rPr>
+                <w:rFonts w:ascii="Courier New" w:hAnsi="Courier New" w:cs="Courier New"/>
+                <w:i/>
+                <w:iCs/>
+                <w:color w:val="499936"/>
+                <w:sz w:val="27"/>
+                <w:szCs w:val="27"/>
+              </w:rPr>
+              <w:t>/***</w:t>
+            </w:r>
+            <w:r>
+              <w:rPr>
+                <w:rFonts w:ascii="Courier New" w:hAnsi="Courier New" w:cs="Courier New"/>
+                <w:i/>
+                <w:iCs/>
+                <w:color w:val="499936"/>
+                <w:sz w:val="27"/>
+                <w:szCs w:val="27"/>
+              </w:rPr>
+              <w:br/>
+              <w:t xml:space="preserve">     * </w:t>
+            </w:r>
+            <w:r>
+              <w:rPr>
+                <w:rFonts w:cs="Courier New" w:hint="eastAsia"/>
+                <w:i/>
+                <w:iCs/>
+                <w:color w:val="499936"/>
+                <w:sz w:val="27"/>
+                <w:szCs w:val="27"/>
+              </w:rPr>
+              <w:t>程序员的工作</w:t>
+            </w:r>
+            <w:r>
+              <w:rPr>
+                <w:rFonts w:cs="Courier New" w:hint="eastAsia"/>
+                <w:i/>
+                <w:iCs/>
+                <w:color w:val="499936"/>
+                <w:sz w:val="27"/>
+                <w:szCs w:val="27"/>
+              </w:rPr>
+              <w:br/>
+              <w:t xml:space="preserve">     </w:t>
+            </w:r>
+            <w:r>
+              <w:rPr>
+                <w:rFonts w:ascii="Courier New" w:hAnsi="Courier New" w:cs="Courier New"/>
+                <w:i/>
+                <w:iCs/>
+                <w:color w:val="499936"/>
+                <w:sz w:val="27"/>
+                <w:szCs w:val="27"/>
+              </w:rPr>
+              <w:t>*/</w:t>
+            </w:r>
+            <w:r>
+              <w:rPr>
+                <w:rFonts w:ascii="Courier New" w:hAnsi="Courier New" w:cs="Courier New"/>
+                <w:i/>
+                <w:iCs/>
+                <w:color w:val="499936"/>
+                <w:sz w:val="27"/>
+                <w:szCs w:val="27"/>
+              </w:rPr>
+              <w:br/>
+              <w:t xml:space="preserve">    </w:t>
+            </w:r>
+            <w:r>
+              <w:rPr>
+                <w:rFonts w:ascii="Courier New" w:hAnsi="Courier New" w:cs="Courier New"/>
+                <w:color w:val="A9B837"/>
+                <w:sz w:val="27"/>
+                <w:szCs w:val="27"/>
+              </w:rPr>
+              <w:t>@Override</w:t>
+            </w:r>
+            <w:r>
+              <w:rPr>
+                <w:rFonts w:ascii="Courier New" w:hAnsi="Courier New" w:cs="Courier New"/>
+                <w:color w:val="A9B837"/>
+                <w:sz w:val="27"/>
+                <w:szCs w:val="27"/>
+              </w:rPr>
+              <w:br/>
+              <w:t xml:space="preserve">    </w:t>
+            </w:r>
+            <w:r>
+              <w:rPr>
+                <w:rFonts w:ascii="Courier New" w:hAnsi="Courier New" w:cs="Courier New"/>
+                <w:color w:val="ED864A"/>
+                <w:sz w:val="27"/>
+                <w:szCs w:val="27"/>
+              </w:rPr>
+              <w:t xml:space="preserve">void </w:t>
+            </w:r>
+            <w:r>
+              <w:rPr>
+                <w:rFonts w:ascii="Courier New" w:hAnsi="Courier New" w:cs="Courier New"/>
+                <w:color w:val="FFCF40"/>
+                <w:sz w:val="27"/>
+                <w:szCs w:val="27"/>
+              </w:rPr>
+              <w:t>work</w:t>
+            </w:r>
+            <w:r>
+              <w:rPr>
+                <w:rFonts w:ascii="Courier New" w:hAnsi="Courier New" w:cs="Courier New"/>
+                <w:color w:val="E8BA36"/>
+                <w:sz w:val="27"/>
+                <w:szCs w:val="27"/>
+              </w:rPr>
+              <w:t xml:space="preserve">() </w:t>
+            </w:r>
+            <w:r>
+              <w:rPr>
+                <w:rFonts w:ascii="Courier New" w:hAnsi="Courier New" w:cs="Courier New"/>
+                <w:color w:val="54A857"/>
+                <w:sz w:val="27"/>
+                <w:szCs w:val="27"/>
+              </w:rPr>
+              <w:t>{</w:t>
+            </w:r>
+            <w:r>
+              <w:rPr>
+                <w:rFonts w:ascii="Courier New" w:hAnsi="Courier New" w:cs="Courier New"/>
+                <w:color w:val="54A857"/>
+                <w:sz w:val="27"/>
+                <w:szCs w:val="27"/>
+              </w:rPr>
+              <w:br/>
+              <w:t xml:space="preserve">        </w:t>
+            </w:r>
+            <w:proofErr w:type="spellStart"/>
+            <w:r>
+              <w:rPr>
+                <w:rFonts w:ascii="Courier New" w:hAnsi="Courier New" w:cs="Courier New"/>
+                <w:color w:val="FFFFFF"/>
+                <w:sz w:val="27"/>
+                <w:szCs w:val="27"/>
+              </w:rPr>
+              <w:t>System</w:t>
+            </w:r>
+            <w:r>
+              <w:rPr>
+                <w:rFonts w:ascii="Courier New" w:hAnsi="Courier New" w:cs="Courier New"/>
+                <w:color w:val="EBEBEB"/>
+                <w:sz w:val="27"/>
+                <w:szCs w:val="27"/>
+              </w:rPr>
+              <w:t>.</w:t>
+            </w:r>
+            <w:r>
+              <w:rPr>
+                <w:rFonts w:ascii="Courier New" w:hAnsi="Courier New" w:cs="Courier New"/>
+                <w:i/>
+                <w:iCs/>
+                <w:color w:val="ED94FF"/>
+                <w:sz w:val="27"/>
+                <w:szCs w:val="27"/>
+              </w:rPr>
+              <w:t>out</w:t>
+            </w:r>
+            <w:r>
+              <w:rPr>
+                <w:rFonts w:ascii="Courier New" w:hAnsi="Courier New" w:cs="Courier New"/>
+                <w:color w:val="EBEBEB"/>
+                <w:sz w:val="27"/>
+                <w:szCs w:val="27"/>
+              </w:rPr>
+              <w:t>.println</w:t>
+            </w:r>
+            <w:proofErr w:type="spellEnd"/>
+            <w:r>
+              <w:rPr>
+                <w:rFonts w:ascii="Courier New" w:hAnsi="Courier New" w:cs="Courier New"/>
+                <w:color w:val="E8BA36"/>
+                <w:sz w:val="27"/>
+                <w:szCs w:val="27"/>
+              </w:rPr>
+              <w:t>(</w:t>
+            </w:r>
+            <w:r>
+              <w:rPr>
+                <w:rFonts w:ascii="Courier New" w:hAnsi="Courier New" w:cs="Courier New"/>
+                <w:color w:val="54B33E"/>
+                <w:sz w:val="27"/>
+                <w:szCs w:val="27"/>
+              </w:rPr>
+              <w:t>"</w:t>
+            </w:r>
+            <w:r>
+              <w:rPr>
+                <w:rFonts w:cs="Courier New" w:hint="eastAsia"/>
+                <w:color w:val="54B33E"/>
+                <w:sz w:val="27"/>
+                <w:szCs w:val="27"/>
+              </w:rPr>
+              <w:t>从事程序设计工作！</w:t>
+            </w:r>
+            <w:r>
+              <w:rPr>
+                <w:rFonts w:ascii="Courier New" w:hAnsi="Courier New" w:cs="Courier New"/>
+                <w:color w:val="54B33E"/>
+                <w:sz w:val="27"/>
+                <w:szCs w:val="27"/>
+              </w:rPr>
+              <w:t>"</w:t>
+            </w:r>
+            <w:r>
+              <w:rPr>
+                <w:rFonts w:ascii="Courier New" w:hAnsi="Courier New" w:cs="Courier New"/>
+                <w:color w:val="E8BA36"/>
+                <w:sz w:val="27"/>
+                <w:szCs w:val="27"/>
+              </w:rPr>
+              <w:t>)</w:t>
+            </w:r>
+            <w:r>
+              <w:rPr>
+                <w:rFonts w:ascii="Courier New" w:hAnsi="Courier New" w:cs="Courier New"/>
+                <w:b/>
+                <w:bCs/>
+                <w:color w:val="ED864A"/>
+                <w:sz w:val="27"/>
+                <w:szCs w:val="27"/>
+              </w:rPr>
+              <w:t xml:space="preserve">;            </w:t>
+            </w:r>
+            <w:r>
+              <w:rPr>
+                <w:rFonts w:ascii="Courier New" w:hAnsi="Courier New" w:cs="Courier New"/>
+                <w:color w:val="7EC3E6"/>
+                <w:sz w:val="27"/>
+                <w:szCs w:val="27"/>
+              </w:rPr>
+              <w:t>//</w:t>
+            </w:r>
+            <w:r>
+              <w:rPr>
+                <w:rFonts w:cs="Courier New" w:hint="eastAsia"/>
+                <w:color w:val="7EC3E6"/>
+                <w:sz w:val="27"/>
+                <w:szCs w:val="27"/>
+              </w:rPr>
+              <w:t>王玉升</w:t>
+            </w:r>
+            <w:r>
+              <w:rPr>
+                <w:rFonts w:cs="Courier New" w:hint="eastAsia"/>
+                <w:color w:val="7EC3E6"/>
+                <w:sz w:val="27"/>
+                <w:szCs w:val="27"/>
+              </w:rPr>
+              <w:br/>
+            </w:r>
+            <w:r>
+              <w:rPr>
+                <w:rFonts w:cs="Courier New" w:hint="eastAsia"/>
+                <w:color w:val="7EC3E6"/>
+                <w:sz w:val="27"/>
+                <w:szCs w:val="27"/>
+              </w:rPr>
+              <w:lastRenderedPageBreak/>
+              <w:br/>
+              <w:t xml:space="preserve">    </w:t>
+            </w:r>
+            <w:r>
+              <w:rPr>
+                <w:rFonts w:ascii="Courier New" w:hAnsi="Courier New" w:cs="Courier New"/>
+                <w:color w:val="54A857"/>
+                <w:sz w:val="27"/>
+                <w:szCs w:val="27"/>
+              </w:rPr>
+              <w:t>}</w:t>
+            </w:r>
+            <w:r>
+              <w:rPr>
+                <w:rFonts w:ascii="Courier New" w:hAnsi="Courier New" w:cs="Courier New"/>
+                <w:color w:val="54A857"/>
+                <w:sz w:val="27"/>
+                <w:szCs w:val="27"/>
+              </w:rPr>
+              <w:br/>
+            </w:r>
+            <w:r>
+              <w:rPr>
+                <w:rFonts w:ascii="Courier New" w:hAnsi="Courier New" w:cs="Courier New"/>
+                <w:color w:val="E8BA36"/>
+                <w:sz w:val="27"/>
+                <w:szCs w:val="27"/>
+              </w:rPr>
+              <w:t>}</w:t>
+            </w:r>
+          </w:p>
+          <w:p>
+            <w:pPr>
+              <w:tabs>
+                <w:tab w:val="left" w:pos="720"/>
+              </w:tabs>
+              <w:spacing w:line="360" w:lineRule="exact"/>
+            </w:pPr>
+          </w:p>
+          <w:p>
+            <w:pPr>
+              <w:tabs>
+                <w:tab w:val="left" w:pos="720"/>
+              </w:tabs>
+              <w:spacing w:line="360" w:lineRule="exact"/>
+            </w:pPr>
+          </w:p>
+          <w:p>
+            <w:pPr>
+              <w:pStyle w:val="HTML"/>
+              <w:shd w:val="clear" w:color="auto" w:fill="131314"/>
+              <w:rPr>
+                <w:rFonts w:ascii="Courier New" w:hAnsi="Courier New" w:cs="Courier New"/>
+                <w:color w:val="EBEBEB"/>
+                <w:sz w:val="27"/>
+                <w:szCs w:val="27"/>
+              </w:rPr>
+            </w:pPr>
+            <w:r>
+              <w:rPr>
+                <w:rFonts w:ascii="Courier New" w:hAnsi="Courier New" w:cs="Courier New"/>
+                <w:color w:val="ED864A"/>
+                <w:sz w:val="27"/>
+                <w:szCs w:val="27"/>
+              </w:rPr>
+              <w:t xml:space="preserve">public class </w:t>
+            </w:r>
+            <w:r>
+              <w:rPr>
+                <w:rFonts w:ascii="Courier New" w:hAnsi="Courier New" w:cs="Courier New"/>
+                <w:color w:val="FFFFFF"/>
+                <w:sz w:val="27"/>
+                <w:szCs w:val="27"/>
+              </w:rPr>
+              <w:t xml:space="preserve">Manager </w:t>
+            </w:r>
+            <w:r>
+              <w:rPr>
+                <w:rFonts w:ascii="Courier New" w:hAnsi="Courier New" w:cs="Courier New"/>
+                <w:color w:val="ED864A"/>
+                <w:sz w:val="27"/>
+                <w:szCs w:val="27"/>
+              </w:rPr>
+              <w:t xml:space="preserve">extends </w:t>
+            </w:r>
+            <w:r>
+              <w:rPr>
+                <w:rFonts w:ascii="Courier New" w:hAnsi="Courier New" w:cs="Courier New"/>
+                <w:color w:val="FFFFFF"/>
+                <w:sz w:val="27"/>
+                <w:szCs w:val="27"/>
+              </w:rPr>
+              <w:t>Employee</w:t>
+            </w:r>
+            <w:r>
+              <w:rPr>
+                <w:rFonts w:ascii="Courier New" w:hAnsi="Courier New" w:cs="Courier New"/>
+                <w:color w:val="E8BA36"/>
+                <w:sz w:val="27"/>
+                <w:szCs w:val="27"/>
+              </w:rPr>
+              <w:t>{</w:t>
+            </w:r>
+            <w:r>
+              <w:rPr>
+                <w:rFonts w:ascii="Courier New" w:hAnsi="Courier New" w:cs="Courier New"/>
+                <w:color w:val="E8BA36"/>
+                <w:sz w:val="27"/>
+                <w:szCs w:val="27"/>
+              </w:rPr>
+              <w:br/>
+            </w:r>
+            <w:r>
+              <w:rPr>
+                <w:rFonts w:ascii="Courier New" w:hAnsi="Courier New" w:cs="Courier New"/>
+                <w:color w:val="E8BA36"/>
+                <w:sz w:val="27"/>
+                <w:szCs w:val="27"/>
+              </w:rPr>
+              <w:br/>
+            </w:r>
+            <w:r>
+              <w:rPr>
+                <w:rFonts w:ascii="Courier New" w:hAnsi="Courier New" w:cs="Courier New"/>
+                <w:color w:val="E8BA36"/>
+                <w:sz w:val="27"/>
+                <w:szCs w:val="27"/>
+              </w:rPr>
+              <w:br/>
+            </w:r>
+            <w:r>
+              <w:rPr>
+                <w:rFonts w:ascii="Courier New" w:hAnsi="Courier New" w:cs="Courier New"/>
+                <w:color w:val="E8BA36"/>
+                <w:sz w:val="27"/>
+                <w:szCs w:val="27"/>
+              </w:rPr>
+              <w:br/>
+              <w:t xml:space="preserve">    </w:t>
+            </w:r>
+            <w:r>
+              <w:rPr>
+                <w:rFonts w:ascii="Courier New" w:hAnsi="Courier New" w:cs="Courier New"/>
+                <w:i/>
+                <w:iCs/>
+                <w:color w:val="499936"/>
+                <w:sz w:val="27"/>
+                <w:szCs w:val="27"/>
+              </w:rPr>
+              <w:t>/***</w:t>
+            </w:r>
+            <w:r>
+              <w:rPr>
+                <w:rFonts w:ascii="Courier New" w:hAnsi="Courier New" w:cs="Courier New"/>
+                <w:i/>
+                <w:iCs/>
+                <w:color w:val="499936"/>
+                <w:sz w:val="27"/>
+                <w:szCs w:val="27"/>
+              </w:rPr>
+              <w:br/>
+              <w:t xml:space="preserve">     * </w:t>
+            </w:r>
+            <w:r>
+              <w:rPr>
+                <w:rFonts w:cs="Courier New" w:hint="eastAsia"/>
+                <w:i/>
+                <w:iCs/>
+                <w:color w:val="499936"/>
+                <w:sz w:val="27"/>
+                <w:szCs w:val="27"/>
+              </w:rPr>
+              <w:t>有参构造方法，对三个属性赋值</w:t>
+            </w:r>
+            <w:r>
+              <w:rPr>
+                <w:rFonts w:cs="Courier New" w:hint="eastAsia"/>
+                <w:i/>
+                <w:iCs/>
+                <w:color w:val="499936"/>
+                <w:sz w:val="27"/>
+                <w:szCs w:val="27"/>
+              </w:rPr>
+              <w:br/>
+              <w:t xml:space="preserve">     </w:t>
+            </w:r>
+            <w:r>
+              <w:rPr>
+                <w:rFonts w:ascii="Courier New" w:hAnsi="Courier New" w:cs="Courier New"/>
+                <w:i/>
+                <w:iCs/>
+                <w:color w:val="499936"/>
+                <w:sz w:val="27"/>
+                <w:szCs w:val="27"/>
+              </w:rPr>
+              <w:t xml:space="preserve">* </w:t>
+            </w:r>
+            <w:r>
+              <w:rPr>
+                <w:rFonts w:ascii="Courier New" w:hAnsi="Courier New" w:cs="Courier New"/>
+                <w:b/>
+                <w:bCs/>
+                <w:i/>
+                <w:iCs/>
+                <w:color w:val="499936"/>
+                <w:sz w:val="27"/>
+                <w:szCs w:val="27"/>
+              </w:rPr>
+              <w:t xml:space="preserve">@param </w:t>
+            </w:r>
+            <w:r>
+              <w:rPr>
+                <w:rFonts w:ascii="Courier New" w:hAnsi="Courier New" w:cs="Courier New"/>
+                <w:i/>
+                <w:iCs/>
+                <w:color w:val="A66E32"/>
+                <w:sz w:val="27"/>
+                <w:szCs w:val="27"/>
+              </w:rPr>
+              <w:t xml:space="preserve">name          </w:t>
+            </w:r>
+            <w:r>
+              <w:rPr>
+                <w:rFonts w:cs="Courier New" w:hint="eastAsia"/>
+                <w:i/>
+                <w:iCs/>
+                <w:color w:val="499936"/>
+                <w:sz w:val="27"/>
+                <w:szCs w:val="27"/>
+              </w:rPr>
+              <w:t>行政管理人员的姓名</w:t>
+            </w:r>
+            <w:r>
+              <w:rPr>
+                <w:rFonts w:cs="Courier New" w:hint="eastAsia"/>
+                <w:i/>
+                <w:iCs/>
+                <w:color w:val="499936"/>
+                <w:sz w:val="27"/>
+                <w:szCs w:val="27"/>
+              </w:rPr>
+              <w:br/>
+              <w:t xml:space="preserve">     </w:t>
+            </w:r>
+            <w:r>
+              <w:rPr>
+                <w:rFonts w:ascii="Courier New" w:hAnsi="Courier New" w:cs="Courier New"/>
+                <w:i/>
+                <w:iCs/>
+                <w:color w:val="499936"/>
+                <w:sz w:val="27"/>
+                <w:szCs w:val="27"/>
+              </w:rPr>
+              <w:t xml:space="preserve">* </w:t>
+            </w:r>
+            <w:r>
+              <w:rPr>
+                <w:rFonts w:ascii="Courier New" w:hAnsi="Courier New" w:cs="Courier New"/>
+                <w:b/>
+                <w:bCs/>
+                <w:i/>
+                <w:iCs/>
+                <w:color w:val="499936"/>
+                <w:sz w:val="27"/>
+                <w:szCs w:val="27"/>
+              </w:rPr>
+              <w:t xml:space="preserve">@param </w:t>
+            </w:r>
+            <w:r>
+              <w:rPr>
+                <w:rFonts w:ascii="Courier New" w:hAnsi="Courier New" w:cs="Courier New"/>
+                <w:i/>
+                <w:iCs/>
+                <w:color w:val="A66E32"/>
+                <w:sz w:val="27"/>
+                <w:szCs w:val="27"/>
+              </w:rPr>
+              <w:t xml:space="preserve">ID            </w:t>
+            </w:r>
+            <w:r>
+              <w:rPr>
+                <w:rFonts w:cs="Courier New" w:hint="eastAsia"/>
+                <w:i/>
+                <w:iCs/>
+                <w:color w:val="499936"/>
+                <w:sz w:val="27"/>
+                <w:szCs w:val="27"/>
+              </w:rPr>
+              <w:t>行政管理人员的工号</w:t>
+            </w:r>
+            <w:r>
+              <w:rPr>
+                <w:rFonts w:cs="Courier New" w:hint="eastAsia"/>
+                <w:i/>
+                <w:iCs/>
+                <w:color w:val="499936"/>
+                <w:sz w:val="27"/>
+                <w:szCs w:val="27"/>
+              </w:rPr>
+              <w:br/>
+              <w:t xml:space="preserve">     </w:t>
+            </w:r>
+            <w:r>
+              <w:rPr>
+                <w:rFonts w:ascii="Courier New" w:hAnsi="Courier New" w:cs="Courier New"/>
+                <w:i/>
+                <w:iCs/>
+                <w:color w:val="499936"/>
+                <w:sz w:val="27"/>
+                <w:szCs w:val="27"/>
+              </w:rPr>
+              <w:t xml:space="preserve">* </w:t>
+            </w:r>
+            <w:r>
+              <w:rPr>
+                <w:rFonts w:ascii="Courier New" w:hAnsi="Courier New" w:cs="Courier New"/>
+                <w:b/>
+                <w:bCs/>
+                <w:i/>
+                <w:iCs/>
+                <w:color w:val="499936"/>
+                <w:sz w:val="27"/>
+                <w:szCs w:val="27"/>
+              </w:rPr>
+              <w:t xml:space="preserve">@param </w:t>
+            </w:r>
+            <w:r>
+              <w:rPr>
+                <w:rFonts w:ascii="Courier New" w:hAnsi="Courier New" w:cs="Courier New"/>
+                <w:i/>
+                <w:iCs/>
+                <w:color w:val="A66E32"/>
+                <w:sz w:val="27"/>
+                <w:szCs w:val="27"/>
+              </w:rPr>
+              <w:t xml:space="preserve">salary        </w:t>
+            </w:r>
+            <w:r>
+              <w:rPr>
+                <w:rFonts w:cs="Courier New" w:hint="eastAsia"/>
+                <w:i/>
+                <w:iCs/>
+                <w:color w:val="499936"/>
+                <w:sz w:val="27"/>
+                <w:szCs w:val="27"/>
+              </w:rPr>
+              <w:t>行政管理人员的薪水</w:t>
+            </w:r>
+            <w:r>
+              <w:rPr>
+                <w:rFonts w:cs="Courier New" w:hint="eastAsia"/>
+                <w:i/>
+                <w:iCs/>
+                <w:color w:val="499936"/>
+                <w:sz w:val="27"/>
+                <w:szCs w:val="27"/>
+              </w:rPr>
+              <w:br/>
+              <w:t xml:space="preserve">     </w:t>
+            </w:r>
+            <w:r>
+              <w:rPr>
+                <w:rFonts w:ascii="Courier New" w:hAnsi="Courier New" w:cs="Courier New"/>
+                <w:i/>
+                <w:iCs/>
+                <w:color w:val="499936"/>
+                <w:sz w:val="27"/>
+                <w:szCs w:val="27"/>
+              </w:rPr>
+              <w:t>*/</w:t>
+            </w:r>
+            <w:r>
+              <w:rPr>
+                <w:rFonts w:ascii="Courier New" w:hAnsi="Courier New" w:cs="Courier New"/>
+                <w:i/>
+                <w:iCs/>
+                <w:color w:val="499936"/>
+                <w:sz w:val="27"/>
+                <w:szCs w:val="27"/>
+              </w:rPr>
+              <w:br/>
+              <w:t xml:space="preserve">    </w:t>
+            </w:r>
+            <w:r>
+              <w:rPr>
+                <w:rFonts w:ascii="Courier New" w:hAnsi="Courier New" w:cs="Courier New"/>
+                <w:color w:val="ED864A"/>
+                <w:sz w:val="27"/>
+                <w:szCs w:val="27"/>
+              </w:rPr>
+              <w:t xml:space="preserve">public </w:t>
+            </w:r>
+            <w:r>
+              <w:rPr>
+                <w:rFonts w:ascii="Courier New" w:hAnsi="Courier New" w:cs="Courier New"/>
+                <w:color w:val="FFCF40"/>
+                <w:sz w:val="27"/>
+                <w:szCs w:val="27"/>
+              </w:rPr>
+              <w:t>Manager</w:t>
+            </w:r>
+            <w:r>
+              <w:rPr>
+                <w:rFonts w:ascii="Courier New" w:hAnsi="Courier New" w:cs="Courier New"/>
+                <w:color w:val="E8BA36"/>
+                <w:sz w:val="27"/>
+                <w:szCs w:val="27"/>
+              </w:rPr>
+              <w:t>(</w:t>
+            </w:r>
+            <w:r>
+              <w:rPr>
+                <w:rFonts w:ascii="Courier New" w:hAnsi="Courier New" w:cs="Courier New"/>
+                <w:color w:val="FFFFFF"/>
+                <w:sz w:val="27"/>
+                <w:szCs w:val="27"/>
+              </w:rPr>
+              <w:t>String name</w:t>
+            </w:r>
+            <w:r>
+              <w:rPr>
+                <w:rFonts w:ascii="Courier New" w:hAnsi="Courier New" w:cs="Courier New"/>
+                <w:b/>
+                <w:bCs/>
+                <w:color w:val="ED864A"/>
+                <w:sz w:val="27"/>
+                <w:szCs w:val="27"/>
+              </w:rPr>
+              <w:t xml:space="preserve">, </w:t>
+            </w:r>
+            <w:r>
+              <w:rPr>
+                <w:rFonts w:ascii="Courier New" w:hAnsi="Courier New" w:cs="Courier New"/>
+                <w:color w:val="ED864A"/>
+                <w:sz w:val="27"/>
+                <w:szCs w:val="27"/>
+              </w:rPr>
+              <w:t xml:space="preserve">int </w:t>
+            </w:r>
+            <w:r>
+              <w:rPr>
+                <w:rFonts w:ascii="Courier New" w:hAnsi="Courier New" w:cs="Courier New"/>
+                <w:color w:val="FFFFFF"/>
+                <w:sz w:val="27"/>
+                <w:szCs w:val="27"/>
+              </w:rPr>
+              <w:t>ID</w:t>
+            </w:r>
+            <w:r>
+              <w:rPr>
+                <w:rFonts w:ascii="Courier New" w:hAnsi="Courier New" w:cs="Courier New"/>
+                <w:b/>
+                <w:bCs/>
+                <w:color w:val="ED864A"/>
+                <w:sz w:val="27"/>
+                <w:szCs w:val="27"/>
+              </w:rPr>
+              <w:t xml:space="preserve">, </w:t>
+            </w:r>
+            <w:r>
+              <w:rPr>
+                <w:rFonts w:ascii="Courier New" w:hAnsi="Courier New" w:cs="Courier New"/>
+                <w:color w:val="ED864A"/>
+                <w:sz w:val="27"/>
+                <w:szCs w:val="27"/>
+              </w:rPr>
+              <w:t xml:space="preserve">int </w:t>
+            </w:r>
+            <w:r>
+              <w:rPr>
+                <w:rFonts w:ascii="Courier New" w:hAnsi="Courier New" w:cs="Courier New"/>
+                <w:color w:val="FFFFFF"/>
+                <w:sz w:val="27"/>
+                <w:szCs w:val="27"/>
+              </w:rPr>
+              <w:t>salary</w:t>
+            </w:r>
+            <w:r>
+              <w:rPr>
+                <w:rFonts w:ascii="Courier New" w:hAnsi="Courier New" w:cs="Courier New"/>
+                <w:color w:val="E8BA36"/>
+                <w:sz w:val="27"/>
+                <w:szCs w:val="27"/>
+              </w:rPr>
+              <w:t xml:space="preserve">) </w:t>
+            </w:r>
+            <w:r>
+              <w:rPr>
+                <w:rFonts w:ascii="Courier New" w:hAnsi="Courier New" w:cs="Courier New"/>
+                <w:color w:val="54A857"/>
+                <w:sz w:val="27"/>
+                <w:szCs w:val="27"/>
+              </w:rPr>
+              <w:t>{</w:t>
+            </w:r>
+            <w:r>
+              <w:rPr>
+                <w:rFonts w:ascii="Courier New" w:hAnsi="Courier New" w:cs="Courier New"/>
+                <w:color w:val="54A857"/>
+                <w:sz w:val="27"/>
+                <w:szCs w:val="27"/>
+              </w:rPr>
+              <w:br/>
+              <w:t xml:space="preserve">        </w:t>
+            </w:r>
+            <w:r>
+              <w:rPr>
+                <w:rFonts w:ascii="Courier New" w:hAnsi="Courier New" w:cs="Courier New"/>
+                <w:color w:val="ED864A"/>
+                <w:sz w:val="27"/>
+                <w:szCs w:val="27"/>
+              </w:rPr>
+              <w:t>super</w:t>
+            </w:r>
+            <w:r>
+              <w:rPr>
+                <w:rFonts w:ascii="Courier New" w:hAnsi="Courier New" w:cs="Courier New"/>
+                <w:color w:val="E8BA36"/>
+                <w:sz w:val="27"/>
+                <w:szCs w:val="27"/>
+              </w:rPr>
+              <w:t>(</w:t>
+            </w:r>
+            <w:r>
+              <w:rPr>
+                <w:rFonts w:ascii="Courier New" w:hAnsi="Courier New" w:cs="Courier New"/>
+                <w:color w:val="FFFFFF"/>
+                <w:sz w:val="27"/>
+                <w:szCs w:val="27"/>
+              </w:rPr>
+              <w:t>name</w:t>
+            </w:r>
+            <w:r>
+              <w:rPr>
+                <w:rFonts w:ascii="Courier New" w:hAnsi="Courier New" w:cs="Courier New"/>
+                <w:b/>
+                <w:bCs/>
+                <w:color w:val="ED864A"/>
+                <w:sz w:val="27"/>
+                <w:szCs w:val="27"/>
+              </w:rPr>
+              <w:t xml:space="preserve">, </w:t>
+            </w:r>
+            <w:r>
+              <w:rPr>
+                <w:rFonts w:ascii="Courier New" w:hAnsi="Courier New" w:cs="Courier New"/>
+                <w:color w:val="FFFFFF"/>
+                <w:sz w:val="27"/>
+                <w:szCs w:val="27"/>
+              </w:rPr>
+              <w:t>ID</w:t>
+            </w:r>
+            <w:r>
+              <w:rPr>
+                <w:rFonts w:ascii="Courier New" w:hAnsi="Courier New" w:cs="Courier New"/>
+                <w:b/>
+                <w:bCs/>
+                <w:color w:val="ED864A"/>
+                <w:sz w:val="27"/>
+                <w:szCs w:val="27"/>
+              </w:rPr>
+              <w:t xml:space="preserve">, </w:t>
+            </w:r>
+            <w:r>
+              <w:rPr>
+                <w:rFonts w:ascii="Courier New" w:hAnsi="Courier New" w:cs="Courier New"/>
+                <w:color w:val="FFFFFF"/>
+                <w:sz w:val="27"/>
+                <w:szCs w:val="27"/>
+              </w:rPr>
+              <w:t>salary</w:t>
+            </w:r>
+            <w:r>
+              <w:rPr>
+                <w:rFonts w:ascii="Courier New" w:hAnsi="Courier New" w:cs="Courier New"/>
+                <w:color w:val="E8BA36"/>
+                <w:sz w:val="27"/>
+                <w:szCs w:val="27"/>
+              </w:rPr>
+              <w:t>)</w:t>
+            </w:r>
+            <w:r>
+              <w:rPr>
+                <w:rFonts w:ascii="Courier New" w:hAnsi="Courier New" w:cs="Courier New"/>
+                <w:b/>
+                <w:bCs/>
+                <w:color w:val="ED864A"/>
+                <w:sz w:val="27"/>
+                <w:szCs w:val="27"/>
+              </w:rPr>
+              <w:t>;</w:t>
+            </w:r>
+            <w:r>
+              <w:rPr>
+                <w:rFonts w:ascii="Courier New" w:hAnsi="Courier New" w:cs="Courier New"/>
+                <w:b/>
+                <w:bCs/>
+                <w:color w:val="ED864A"/>
+                <w:sz w:val="27"/>
+                <w:szCs w:val="27"/>
+              </w:rPr>
+              <w:br/>
+              <w:t xml:space="preserve">    </w:t>
+            </w:r>
+            <w:r>
+              <w:rPr>
+                <w:rFonts w:ascii="Courier New" w:hAnsi="Courier New" w:cs="Courier New"/>
+                <w:color w:val="54A857"/>
+                <w:sz w:val="27"/>
+                <w:szCs w:val="27"/>
+              </w:rPr>
+              <w:t>}</w:t>
+            </w:r>
+            <w:r>
+              <w:rPr>
+                <w:rFonts w:ascii="Courier New" w:hAnsi="Courier New" w:cs="Courier New"/>
+                <w:color w:val="54A857"/>
+                <w:sz w:val="27"/>
+                <w:szCs w:val="27"/>
+              </w:rPr>
+              <w:br/>
+            </w:r>
+            <w:r>
+              <w:rPr>
+                <w:rFonts w:ascii="Courier New" w:hAnsi="Courier New" w:cs="Courier New"/>
+                <w:color w:val="54A857"/>
+                <w:sz w:val="27"/>
+                <w:szCs w:val="27"/>
+              </w:rPr>
+              <w:br/>
+            </w:r>
+            <w:r>
+              <w:rPr>
+                <w:rFonts w:ascii="Courier New" w:hAnsi="Courier New" w:cs="Courier New"/>
+                <w:color w:val="54A857"/>
+                <w:sz w:val="27"/>
+                <w:szCs w:val="27"/>
+              </w:rPr>
+              <w:br/>
+              <w:t xml:space="preserve">    </w:t>
+            </w:r>
+            <w:r>
+              <w:rPr>
+                <w:rFonts w:ascii="Courier New" w:hAnsi="Courier New" w:cs="Courier New"/>
+                <w:i/>
+                <w:iCs/>
+                <w:color w:val="499936"/>
+                <w:sz w:val="27"/>
+                <w:szCs w:val="27"/>
+              </w:rPr>
+              <w:t>/***</w:t>
+            </w:r>
+            <w:r>
+              <w:rPr>
+                <w:rFonts w:ascii="Courier New" w:hAnsi="Courier New" w:cs="Courier New"/>
+                <w:i/>
+                <w:iCs/>
+                <w:color w:val="499936"/>
+                <w:sz w:val="27"/>
+                <w:szCs w:val="27"/>
+              </w:rPr>
+              <w:br/>
+              <w:t xml:space="preserve">     * </w:t>
+            </w:r>
+            <w:r>
+              <w:rPr>
+                <w:rFonts w:cs="Courier New" w:hint="eastAsia"/>
+                <w:i/>
+                <w:iCs/>
+                <w:color w:val="499936"/>
+                <w:sz w:val="27"/>
+                <w:szCs w:val="27"/>
+              </w:rPr>
+              <w:t>行政管理人员的工作</w:t>
+            </w:r>
+            <w:r>
+              <w:rPr>
+                <w:rFonts w:cs="Courier New" w:hint="eastAsia"/>
+                <w:i/>
+                <w:iCs/>
+                <w:color w:val="499936"/>
+                <w:sz w:val="27"/>
+                <w:szCs w:val="27"/>
+              </w:rPr>
+              <w:br/>
+              <w:t xml:space="preserve">     </w:t>
+            </w:r>
+            <w:r>
+              <w:rPr>
+                <w:rFonts w:ascii="Courier New" w:hAnsi="Courier New" w:cs="Courier New"/>
+                <w:i/>
+                <w:iCs/>
+                <w:color w:val="499936"/>
+                <w:sz w:val="27"/>
+                <w:szCs w:val="27"/>
+              </w:rPr>
+              <w:t>*/</w:t>
+            </w:r>
+            <w:r>
+              <w:rPr>
+                <w:rFonts w:ascii="Courier New" w:hAnsi="Courier New" w:cs="Courier New"/>
+                <w:i/>
+                <w:iCs/>
+                <w:color w:val="499936"/>
+                <w:sz w:val="27"/>
+                <w:szCs w:val="27"/>
+              </w:rPr>
+              <w:br/>
+              <w:t xml:space="preserve">    </w:t>
+            </w:r>
+            <w:r>
+              <w:rPr>
+                <w:rFonts w:ascii="Courier New" w:hAnsi="Courier New" w:cs="Courier New"/>
+                <w:color w:val="A9B837"/>
+                <w:sz w:val="27"/>
+                <w:szCs w:val="27"/>
+              </w:rPr>
+              <w:t>@Override</w:t>
+            </w:r>
+            <w:r>
+              <w:rPr>
+                <w:rFonts w:ascii="Courier New" w:hAnsi="Courier New" w:cs="Courier New"/>
+                <w:color w:val="A9B837"/>
+                <w:sz w:val="27"/>
+                <w:szCs w:val="27"/>
+              </w:rPr>
+              <w:br/>
+              <w:t xml:space="preserve">    </w:t>
+            </w:r>
+            <w:r>
+              <w:rPr>
+                <w:rFonts w:ascii="Courier New" w:hAnsi="Courier New" w:cs="Courier New"/>
+                <w:color w:val="ED864A"/>
+                <w:sz w:val="27"/>
+                <w:szCs w:val="27"/>
+              </w:rPr>
+              <w:t xml:space="preserve">void </w:t>
+            </w:r>
+            <w:r>
+              <w:rPr>
+                <w:rFonts w:ascii="Courier New" w:hAnsi="Courier New" w:cs="Courier New"/>
+                <w:color w:val="FFCF40"/>
+                <w:sz w:val="27"/>
+                <w:szCs w:val="27"/>
+              </w:rPr>
+              <w:t>work</w:t>
+            </w:r>
+            <w:r>
+              <w:rPr>
+                <w:rFonts w:ascii="Courier New" w:hAnsi="Courier New" w:cs="Courier New"/>
+                <w:color w:val="E8BA36"/>
+                <w:sz w:val="27"/>
+                <w:szCs w:val="27"/>
+              </w:rPr>
+              <w:t xml:space="preserve">() </w:t>
+            </w:r>
+            <w:r>
+              <w:rPr>
+                <w:rFonts w:ascii="Courier New" w:hAnsi="Courier New" w:cs="Courier New"/>
+                <w:color w:val="54A857"/>
+                <w:sz w:val="27"/>
+                <w:szCs w:val="27"/>
+              </w:rPr>
+              <w:t>{</w:t>
+            </w:r>
+            <w:r>
+              <w:rPr>
+                <w:rFonts w:ascii="Courier New" w:hAnsi="Courier New" w:cs="Courier New"/>
+                <w:color w:val="54A857"/>
+                <w:sz w:val="27"/>
+                <w:szCs w:val="27"/>
+              </w:rPr>
+              <w:br/>
+              <w:t xml:space="preserve">        </w:t>
+            </w:r>
+            <w:proofErr w:type="spellStart"/>
+            <w:r>
+              <w:rPr>
+                <w:rFonts w:ascii="Courier New" w:hAnsi="Courier New" w:cs="Courier New"/>
+                <w:color w:val="FFFFFF"/>
+                <w:sz w:val="27"/>
+                <w:szCs w:val="27"/>
+              </w:rPr>
+              <w:t>System</w:t>
+            </w:r>
+            <w:r>
+              <w:rPr>
+                <w:rFonts w:ascii="Courier New" w:hAnsi="Courier New" w:cs="Courier New"/>
+                <w:color w:val="EBEBEB"/>
+                <w:sz w:val="27"/>
+                <w:szCs w:val="27"/>
+              </w:rPr>
+              <w:t>.</w:t>
+            </w:r>
+            <w:r>
+              <w:rPr>
+                <w:rFonts w:ascii="Courier New" w:hAnsi="Courier New" w:cs="Courier New"/>
+                <w:i/>
+                <w:iCs/>
+                <w:color w:val="ED94FF"/>
+                <w:sz w:val="27"/>
+                <w:szCs w:val="27"/>
+              </w:rPr>
+              <w:t>out</w:t>
+            </w:r>
+            <w:r>
+              <w:rPr>
+                <w:rFonts w:ascii="Courier New" w:hAnsi="Courier New" w:cs="Courier New"/>
+                <w:color w:val="EBEBEB"/>
+                <w:sz w:val="27"/>
+                <w:szCs w:val="27"/>
+              </w:rPr>
+              <w:t>.println</w:t>
+            </w:r>
+            <w:proofErr w:type="spellEnd"/>
+            <w:r>
+              <w:rPr>
+                <w:rFonts w:ascii="Courier New" w:hAnsi="Courier New" w:cs="Courier New"/>
+                <w:color w:val="E8BA36"/>
+                <w:sz w:val="27"/>
+                <w:szCs w:val="27"/>
+              </w:rPr>
+              <w:t>(</w:t>
+            </w:r>
+            <w:r>
+              <w:rPr>
+                <w:rFonts w:ascii="Courier New" w:hAnsi="Courier New" w:cs="Courier New"/>
+                <w:color w:val="54B33E"/>
+                <w:sz w:val="27"/>
+                <w:szCs w:val="27"/>
+              </w:rPr>
+              <w:t>"</w:t>
+            </w:r>
+            <w:r>
+              <w:rPr>
+                <w:rFonts w:cs="Courier New" w:hint="eastAsia"/>
+                <w:color w:val="54B33E"/>
+                <w:sz w:val="27"/>
+                <w:szCs w:val="27"/>
+              </w:rPr>
+              <w:t>从事日常管理工作！</w:t>
+            </w:r>
+            <w:r>
+              <w:rPr>
+                <w:rFonts w:ascii="Courier New" w:hAnsi="Courier New" w:cs="Courier New"/>
+                <w:color w:val="54B33E"/>
+                <w:sz w:val="27"/>
+                <w:szCs w:val="27"/>
+              </w:rPr>
+              <w:t>"</w:t>
+            </w:r>
+            <w:r>
+              <w:rPr>
+                <w:rFonts w:ascii="Courier New" w:hAnsi="Courier New" w:cs="Courier New"/>
+                <w:color w:val="E8BA36"/>
+                <w:sz w:val="27"/>
+                <w:szCs w:val="27"/>
+              </w:rPr>
+              <w:t>)</w:t>
+            </w:r>
+            <w:r>
+              <w:rPr>
+                <w:rFonts w:ascii="Courier New" w:hAnsi="Courier New" w:cs="Courier New"/>
+                <w:b/>
+                <w:bCs/>
+                <w:color w:val="ED864A"/>
+                <w:sz w:val="27"/>
+                <w:szCs w:val="27"/>
+              </w:rPr>
+              <w:t xml:space="preserve">;         </w:t>
+            </w:r>
+            <w:r>
+              <w:rPr>
+                <w:rFonts w:ascii="Courier New" w:hAnsi="Courier New" w:cs="Courier New"/>
+                <w:color w:val="7EC3E6"/>
+                <w:sz w:val="27"/>
+                <w:szCs w:val="27"/>
+              </w:rPr>
+              <w:t>//</w:t>
+            </w:r>
+            <w:r>
+              <w:rPr>
+                <w:rFonts w:cs="Courier New" w:hint="eastAsia"/>
+                <w:color w:val="7EC3E6"/>
+                <w:sz w:val="27"/>
+                <w:szCs w:val="27"/>
+              </w:rPr>
+              <w:t>王玉升</w:t>
+            </w:r>
+            <w:r>
+              <w:rPr>
+                <w:rFonts w:cs="Courier New" w:hint="eastAsia"/>
+                <w:color w:val="7EC3E6"/>
+                <w:sz w:val="27"/>
+                <w:szCs w:val="27"/>
+              </w:rPr>
+              <w:br/>
+              <w:t xml:space="preserve">    </w:t>
+            </w:r>
+            <w:r>
+              <w:rPr>
+                <w:rFonts w:ascii="Courier New" w:hAnsi="Courier New" w:cs="Courier New"/>
+                <w:color w:val="54A857"/>
+                <w:sz w:val="27"/>
+                <w:szCs w:val="27"/>
+              </w:rPr>
+              <w:t>}</w:t>
+            </w:r>
+            <w:r>
+              <w:rPr>
+                <w:rFonts w:ascii="Courier New" w:hAnsi="Courier New" w:cs="Courier New"/>
+                <w:color w:val="54A857"/>
+                <w:sz w:val="27"/>
+                <w:szCs w:val="27"/>
+              </w:rPr>
+              <w:br/>
+            </w:r>
+            <w:r>
+              <w:rPr>
+                <w:rFonts w:ascii="Courier New" w:hAnsi="Courier New" w:cs="Courier New"/>
+                <w:color w:val="E8BA36"/>
+                <w:sz w:val="27"/>
+                <w:szCs w:val="27"/>
+              </w:rPr>
+              <w:t>}</w:t>
+            </w:r>
+          </w:p>
+          <w:p>
+            <w:pPr>
+              <w:tabs>
+                <w:tab w:val="left" w:pos="720"/>
+              </w:tabs>
+              <w:spacing w:line="360" w:lineRule="exact"/>
+            </w:pPr>
+          </w:p>
+          <w:p>
+            <w:pPr>
+              <w:tabs>
+                <w:tab w:val="left" w:pos="720"/>
+              </w:tabs>
+              <w:spacing w:line="360" w:lineRule="exact"/>
+            </w:pPr>
+          </w:p>
+          <w:p>
+            <w:pPr>
+              <w:tabs>
+                <w:tab w:val="left" w:pos="720"/>
+              </w:tabs>
+              <w:spacing w:line="360" w:lineRule="exact"/>
+            </w:pPr>
+          </w:p>
+          <w:p>
+            <w:pPr>
+              <w:tabs>
+                <w:tab w:val="left" w:pos="720"/>
+              </w:tabs>
+              <w:spacing w:line="360" w:lineRule="exact"/>
+            </w:pPr>
+          </w:p>
+          <w:p>
+            <w:pPr>
+              <w:tabs>
+                <w:tab w:val="left" w:pos="720"/>
+              </w:tabs>
+              <w:spacing w:line="360" w:lineRule="exact"/>
+            </w:pPr>
+          </w:p>
+          <w:p>
+            <w:pPr>
+              <w:pStyle w:val="HTML"/>
+              <w:shd w:val="clear" w:color="auto" w:fill="131314"/>
+              <w:rPr>
+                <w:rFonts w:ascii="Courier New" w:hAnsi="Courier New" w:cs="Courier New"/>
+                <w:color w:val="EBEBEB"/>
+                <w:sz w:val="27"/>
+                <w:szCs w:val="27"/>
+              </w:rPr>
+            </w:pPr>
+            <w:r>
+              <w:rPr>
+                <w:rFonts w:ascii="Courier New" w:hAnsi="Courier New" w:cs="Courier New"/>
+                <w:color w:val="ED864A"/>
+                <w:sz w:val="27"/>
+                <w:szCs w:val="27"/>
+              </w:rPr>
+              <w:lastRenderedPageBreak/>
+              <w:t xml:space="preserve">public class </w:t>
+            </w:r>
+            <w:r>
+              <w:rPr>
+                <w:rFonts w:ascii="Courier New" w:hAnsi="Courier New" w:cs="Courier New"/>
+                <w:color w:val="FFFFFF"/>
+                <w:sz w:val="27"/>
+                <w:szCs w:val="27"/>
+              </w:rPr>
+              <w:t xml:space="preserve">Office </w:t>
+            </w:r>
+            <w:r>
+              <w:rPr>
+                <w:rFonts w:ascii="Courier New" w:hAnsi="Courier New" w:cs="Courier New"/>
+                <w:color w:val="E8BA36"/>
+                <w:sz w:val="27"/>
+                <w:szCs w:val="27"/>
+              </w:rPr>
+              <w:t>{</w:t>
+            </w:r>
+            <w:r>
+              <w:rPr>
+                <w:rFonts w:ascii="Courier New" w:hAnsi="Courier New" w:cs="Courier New"/>
+                <w:color w:val="E8BA36"/>
+                <w:sz w:val="27"/>
+                <w:szCs w:val="27"/>
+              </w:rPr>
+              <w:br/>
+              <w:t xml:space="preserve">    </w:t>
+            </w:r>
+            <w:r>
+              <w:rPr>
+                <w:rFonts w:ascii="Courier New" w:hAnsi="Courier New" w:cs="Courier New"/>
+                <w:color w:val="ED864A"/>
+                <w:sz w:val="27"/>
+                <w:szCs w:val="27"/>
+              </w:rPr>
+              <w:t xml:space="preserve">public </w:t>
+            </w:r>
+            <w:r>
+              <w:rPr>
+                <w:rFonts w:ascii="Courier New" w:hAnsi="Courier New" w:cs="Courier New"/>
+                <w:color w:val="FFCF40"/>
+                <w:sz w:val="27"/>
+                <w:szCs w:val="27"/>
+              </w:rPr>
+              <w:t>Office</w:t>
+            </w:r>
+            <w:r>
+              <w:rPr>
+                <w:rFonts w:ascii="Courier New" w:hAnsi="Courier New" w:cs="Courier New"/>
+                <w:color w:val="E8BA36"/>
+                <w:sz w:val="27"/>
+                <w:szCs w:val="27"/>
+              </w:rPr>
+              <w:t xml:space="preserve">() </w:t>
+            </w:r>
+            <w:r>
+              <w:rPr>
+                <w:rFonts w:ascii="Courier New" w:hAnsi="Courier New" w:cs="Courier New"/>
+                <w:color w:val="54A857"/>
+                <w:sz w:val="27"/>
+                <w:szCs w:val="27"/>
+              </w:rPr>
+              <w:t>{</w:t>
+            </w:r>
+            <w:r>
+              <w:rPr>
+                <w:rFonts w:ascii="Courier New" w:hAnsi="Courier New" w:cs="Courier New"/>
+                <w:color w:val="54A857"/>
+                <w:sz w:val="27"/>
+                <w:szCs w:val="27"/>
+              </w:rPr>
+              <w:br/>
+              <w:t xml:space="preserve">    }</w:t>
+            </w:r>
+            <w:r>
+              <w:rPr>
+                <w:rFonts w:ascii="Courier New" w:hAnsi="Courier New" w:cs="Courier New"/>
+                <w:color w:val="54A857"/>
+                <w:sz w:val="27"/>
+                <w:szCs w:val="27"/>
+              </w:rPr>
+              <w:br/>
+            </w:r>
+            <w:r>
+              <w:rPr>
+                <w:rFonts w:ascii="Courier New" w:hAnsi="Courier New" w:cs="Courier New"/>
+                <w:color w:val="54A857"/>
+                <w:sz w:val="27"/>
+                <w:szCs w:val="27"/>
+              </w:rPr>
+              <w:br/>
+              <w:t xml:space="preserve">    </w:t>
+            </w:r>
+            <w:r>
+              <w:rPr>
+                <w:rFonts w:ascii="Courier New" w:hAnsi="Courier New" w:cs="Courier New"/>
+                <w:color w:val="7EC3E6"/>
+                <w:sz w:val="27"/>
+                <w:szCs w:val="27"/>
+              </w:rPr>
+              <w:t>//</w:t>
+            </w:r>
+            <w:r>
+              <w:rPr>
+                <w:rFonts w:cs="Courier New" w:hint="eastAsia"/>
+                <w:color w:val="7EC3E6"/>
+                <w:sz w:val="27"/>
+                <w:szCs w:val="27"/>
+              </w:rPr>
+              <w:t>王玉升</w:t>
+            </w:r>
+            <w:r>
+              <w:rPr>
+                <w:rFonts w:cs="Courier New" w:hint="eastAsia"/>
+                <w:color w:val="7EC3E6"/>
+                <w:sz w:val="27"/>
+                <w:szCs w:val="27"/>
+              </w:rPr>
+              <w:br/>
+              <w:t xml:space="preserve">    </w:t>
+            </w:r>
+            <w:r>
+              <w:rPr>
+                <w:rFonts w:ascii="Courier New" w:hAnsi="Courier New" w:cs="Courier New"/>
+                <w:i/>
+                <w:iCs/>
+                <w:color w:val="499936"/>
+                <w:sz w:val="27"/>
+                <w:szCs w:val="27"/>
+              </w:rPr>
+              <w:t>/***</w:t>
+            </w:r>
+            <w:r>
+              <w:rPr>
+                <w:rFonts w:ascii="Courier New" w:hAnsi="Courier New" w:cs="Courier New"/>
+                <w:i/>
+                <w:iCs/>
+                <w:color w:val="499936"/>
+                <w:sz w:val="27"/>
+                <w:szCs w:val="27"/>
+              </w:rPr>
+              <w:br/>
+              <w:t xml:space="preserve">     * </w:t>
+            </w:r>
+            <w:r>
+              <w:rPr>
+                <w:rFonts w:ascii="Courier New" w:hAnsi="Courier New" w:cs="Courier New"/>
+                <w:b/>
+                <w:bCs/>
+                <w:i/>
+                <w:iCs/>
+                <w:color w:val="499936"/>
+                <w:sz w:val="27"/>
+                <w:szCs w:val="27"/>
+              </w:rPr>
+              <w:t xml:space="preserve">@param </w:t>
+            </w:r>
+            <w:r>
+              <w:rPr>
+                <w:rFonts w:ascii="Courier New" w:hAnsi="Courier New" w:cs="Courier New"/>
+                <w:i/>
+                <w:iCs/>
+                <w:color w:val="A66E32"/>
+                <w:sz w:val="27"/>
+                <w:szCs w:val="27"/>
+              </w:rPr>
+              <w:t xml:space="preserve">e </w:t>
+            </w:r>
+            <w:r>
+              <w:rPr>
+                <w:rFonts w:cs="Courier New" w:hint="eastAsia"/>
+                <w:i/>
+                <w:iCs/>
+                <w:color w:val="499936"/>
+                <w:sz w:val="27"/>
+                <w:szCs w:val="27"/>
+              </w:rPr>
+              <w:t>职工</w:t>
+            </w:r>
+            <w:r>
+              <w:rPr>
+                <w:rFonts w:cs="Courier New" w:hint="eastAsia"/>
+                <w:i/>
+                <w:iCs/>
+                <w:color w:val="499936"/>
+                <w:sz w:val="27"/>
+                <w:szCs w:val="27"/>
+              </w:rPr>
+              <w:br/>
+              <w:t xml:space="preserve">     </w:t>
+            </w:r>
+            <w:r>
+              <w:rPr>
+                <w:rFonts w:ascii="Courier New" w:hAnsi="Courier New" w:cs="Courier New"/>
+                <w:i/>
+                <w:iCs/>
+                <w:color w:val="499936"/>
+                <w:sz w:val="27"/>
+                <w:szCs w:val="27"/>
+              </w:rPr>
+              <w:t xml:space="preserve">*          </w:t>
+            </w:r>
+            <w:r>
+              <w:rPr>
+                <w:rFonts w:cs="Courier New" w:hint="eastAsia"/>
+                <w:i/>
+                <w:iCs/>
+                <w:color w:val="499936"/>
+                <w:sz w:val="27"/>
+                <w:szCs w:val="27"/>
+              </w:rPr>
+              <w:t>输出该职工基本信息</w:t>
+            </w:r>
+            <w:r>
+              <w:rPr>
+                <w:rFonts w:cs="Courier New" w:hint="eastAsia"/>
+                <w:i/>
+                <w:iCs/>
+                <w:color w:val="499936"/>
+                <w:sz w:val="27"/>
+                <w:szCs w:val="27"/>
+              </w:rPr>
+              <w:br/>
+              <w:t xml:space="preserve">     </w:t>
+            </w:r>
+            <w:r>
+              <w:rPr>
+                <w:rFonts w:ascii="Courier New" w:hAnsi="Courier New" w:cs="Courier New"/>
+                <w:i/>
+                <w:iCs/>
+                <w:color w:val="499936"/>
+                <w:sz w:val="27"/>
+                <w:szCs w:val="27"/>
+              </w:rPr>
+              <w:t xml:space="preserve">*          </w:t>
+            </w:r>
+            <w:r>
+              <w:rPr>
+                <w:rFonts w:cs="Courier New" w:hint="eastAsia"/>
+                <w:i/>
+                <w:iCs/>
+                <w:color w:val="499936"/>
+                <w:sz w:val="27"/>
+                <w:szCs w:val="27"/>
+              </w:rPr>
+              <w:t>输出该</w:t>
+            </w:r>
+            <w:proofErr w:type="gramStart"/>
+            <w:r>
+              <w:rPr>
+                <w:rFonts w:cs="Courier New" w:hint="eastAsia"/>
+                <w:i/>
+                <w:iCs/>
+                <w:color w:val="499936"/>
+                <w:sz w:val="27"/>
+                <w:szCs w:val="27"/>
+              </w:rPr>
+              <w:t>之</w:t>
+            </w:r>
+            <w:proofErr w:type="gramEnd"/>
+            <w:r>
+              <w:rPr>
+                <w:rFonts w:cs="Courier New" w:hint="eastAsia"/>
+                <w:i/>
+                <w:iCs/>
+                <w:color w:val="499936"/>
+                <w:sz w:val="27"/>
+                <w:szCs w:val="27"/>
+              </w:rPr>
+              <w:t>功能的工作</w:t>
+            </w:r>
+            <w:r>
+              <w:rPr>
+                <w:rFonts w:cs="Courier New" w:hint="eastAsia"/>
+                <w:i/>
+                <w:iCs/>
+                <w:color w:val="499936"/>
+                <w:sz w:val="27"/>
+                <w:szCs w:val="27"/>
+              </w:rPr>
+              <w:br/>
+              <w:t xml:space="preserve">     </w:t>
+            </w:r>
+            <w:r>
+              <w:rPr>
+                <w:rFonts w:ascii="Courier New" w:hAnsi="Courier New" w:cs="Courier New"/>
+                <w:i/>
+                <w:iCs/>
+                <w:color w:val="499936"/>
+                <w:sz w:val="27"/>
+                <w:szCs w:val="27"/>
+              </w:rPr>
+              <w:t>*/</w:t>
+            </w:r>
+            <w:r>
+              <w:rPr>
+                <w:rFonts w:ascii="Courier New" w:hAnsi="Courier New" w:cs="Courier New"/>
+                <w:i/>
+                <w:iCs/>
+                <w:color w:val="499936"/>
+                <w:sz w:val="27"/>
+                <w:szCs w:val="27"/>
+              </w:rPr>
+              <w:br/>
+              <w:t xml:space="preserve">    </w:t>
+            </w:r>
+            <w:r>
+              <w:rPr>
+                <w:rFonts w:ascii="Courier New" w:hAnsi="Courier New" w:cs="Courier New"/>
+                <w:color w:val="ED864A"/>
+                <w:sz w:val="27"/>
+                <w:szCs w:val="27"/>
+              </w:rPr>
+              <w:t xml:space="preserve">public void </w:t>
+            </w:r>
+            <w:r>
+              <w:rPr>
+                <w:rFonts w:ascii="Courier New" w:hAnsi="Courier New" w:cs="Courier New"/>
+                <w:color w:val="FFCF40"/>
+                <w:sz w:val="27"/>
+                <w:szCs w:val="27"/>
+              </w:rPr>
+              <w:t>show</w:t>
+            </w:r>
+            <w:r>
+              <w:rPr>
+                <w:rFonts w:ascii="Courier New" w:hAnsi="Courier New" w:cs="Courier New"/>
+                <w:color w:val="E8BA36"/>
+                <w:sz w:val="27"/>
+                <w:szCs w:val="27"/>
+              </w:rPr>
+              <w:t>(</w:t>
+            </w:r>
+            <w:r>
+              <w:rPr>
+                <w:rFonts w:ascii="Courier New" w:hAnsi="Courier New" w:cs="Courier New"/>
+                <w:color w:val="FFFFFF"/>
+                <w:sz w:val="27"/>
+                <w:szCs w:val="27"/>
+              </w:rPr>
+              <w:t>Employee e</w:t>
+            </w:r>
+            <w:r>
+              <w:rPr>
+                <w:rFonts w:ascii="Courier New" w:hAnsi="Courier New" w:cs="Courier New"/>
+                <w:color w:val="E8BA36"/>
+                <w:sz w:val="27"/>
+                <w:szCs w:val="27"/>
+              </w:rPr>
+              <w:t>)</w:t>
+            </w:r>
+            <w:r>
+              <w:rPr>
+                <w:rFonts w:ascii="Courier New" w:hAnsi="Courier New" w:cs="Courier New"/>
+                <w:color w:val="54A857"/>
+                <w:sz w:val="27"/>
+                <w:szCs w:val="27"/>
+              </w:rPr>
+              <w:t>{</w:t>
+            </w:r>
+            <w:r>
+              <w:rPr>
+                <w:rFonts w:ascii="Courier New" w:hAnsi="Courier New" w:cs="Courier New"/>
+                <w:color w:val="54A857"/>
+                <w:sz w:val="27"/>
+                <w:szCs w:val="27"/>
+              </w:rPr>
+              <w:br/>
+              <w:t xml:space="preserve">        </w:t>
+            </w:r>
+            <w:proofErr w:type="spellStart"/>
+            <w:r>
+              <w:rPr>
+                <w:rFonts w:ascii="Courier New" w:hAnsi="Courier New" w:cs="Courier New"/>
+                <w:color w:val="FFFFFF"/>
+                <w:sz w:val="27"/>
+                <w:szCs w:val="27"/>
+              </w:rPr>
+              <w:t>System</w:t>
+            </w:r>
+            <w:r>
+              <w:rPr>
+                <w:rFonts w:ascii="Courier New" w:hAnsi="Courier New" w:cs="Courier New"/>
+                <w:color w:val="EBEBEB"/>
+                <w:sz w:val="27"/>
+                <w:szCs w:val="27"/>
+              </w:rPr>
+              <w:t>.</w:t>
+            </w:r>
+            <w:r>
+              <w:rPr>
+                <w:rFonts w:ascii="Courier New" w:hAnsi="Courier New" w:cs="Courier New"/>
+                <w:i/>
+                <w:iCs/>
+                <w:color w:val="ED94FF"/>
+                <w:sz w:val="27"/>
+                <w:szCs w:val="27"/>
+              </w:rPr>
+              <w:t>out</w:t>
+            </w:r>
+            <w:r>
+              <w:rPr>
+                <w:rFonts w:ascii="Courier New" w:hAnsi="Courier New" w:cs="Courier New"/>
+                <w:color w:val="EBEBEB"/>
+                <w:sz w:val="27"/>
+                <w:szCs w:val="27"/>
+              </w:rPr>
+              <w:t>.println</w:t>
+            </w:r>
+            <w:proofErr w:type="spellEnd"/>
+            <w:r>
+              <w:rPr>
+                <w:rFonts w:ascii="Courier New" w:hAnsi="Courier New" w:cs="Courier New"/>
+                <w:color w:val="E8BA36"/>
+                <w:sz w:val="27"/>
+                <w:szCs w:val="27"/>
+              </w:rPr>
+              <w:t>(</w:t>
+            </w:r>
+            <w:r>
+              <w:rPr>
+                <w:rFonts w:ascii="Courier New" w:hAnsi="Courier New" w:cs="Courier New"/>
+                <w:color w:val="54B33E"/>
+                <w:sz w:val="27"/>
+                <w:szCs w:val="27"/>
+              </w:rPr>
+              <w:t>"</w:t>
+            </w:r>
+            <w:r>
+              <w:rPr>
+                <w:rFonts w:cs="Courier New" w:hint="eastAsia"/>
+                <w:color w:val="54B33E"/>
+                <w:sz w:val="27"/>
+                <w:szCs w:val="27"/>
+              </w:rPr>
+              <w:t>该职工叫</w:t>
+            </w:r>
+            <w:r>
+              <w:rPr>
+                <w:rFonts w:ascii="Courier New" w:hAnsi="Courier New" w:cs="Courier New"/>
+                <w:color w:val="54B33E"/>
+                <w:sz w:val="27"/>
+                <w:szCs w:val="27"/>
+              </w:rPr>
+              <w:t xml:space="preserve">" </w:t>
+            </w:r>
+            <w:r>
+              <w:rPr>
+                <w:rFonts w:ascii="Courier New" w:hAnsi="Courier New" w:cs="Courier New"/>
+                <w:color w:val="EBEBEB"/>
+                <w:sz w:val="27"/>
+                <w:szCs w:val="27"/>
+              </w:rPr>
+              <w:t xml:space="preserve">+ </w:t>
+            </w:r>
+            <w:proofErr w:type="spellStart"/>
+            <w:r>
+              <w:rPr>
+                <w:rFonts w:ascii="Courier New" w:hAnsi="Courier New" w:cs="Courier New"/>
+                <w:color w:val="FFFFFF"/>
+                <w:sz w:val="27"/>
+                <w:szCs w:val="27"/>
+              </w:rPr>
+              <w:t>e</w:t>
+            </w:r>
+            <w:r>
+              <w:rPr>
+                <w:rFonts w:ascii="Courier New" w:hAnsi="Courier New" w:cs="Courier New"/>
+                <w:color w:val="EBEBEB"/>
+                <w:sz w:val="27"/>
+                <w:szCs w:val="27"/>
+              </w:rPr>
+              <w:t>.getName</w:t>
+            </w:r>
+            <w:proofErr w:type="spellEnd"/>
+            <w:r>
+              <w:rPr>
+                <w:rFonts w:ascii="Courier New" w:hAnsi="Courier New" w:cs="Courier New"/>
+                <w:color w:val="54A857"/>
+                <w:sz w:val="27"/>
+                <w:szCs w:val="27"/>
+              </w:rPr>
+              <w:t>()</w:t>
+            </w:r>
+            <w:r>
+              <w:rPr>
+                <w:rFonts w:ascii="Courier New" w:hAnsi="Courier New" w:cs="Courier New"/>
+                <w:color w:val="E8BA36"/>
+                <w:sz w:val="27"/>
+                <w:szCs w:val="27"/>
+              </w:rPr>
+              <w:t>)</w:t>
+            </w:r>
+            <w:r>
+              <w:rPr>
+                <w:rFonts w:ascii="Courier New" w:hAnsi="Courier New" w:cs="Courier New"/>
+                <w:b/>
+                <w:bCs/>
+                <w:color w:val="ED864A"/>
+                <w:sz w:val="27"/>
+                <w:szCs w:val="27"/>
+              </w:rPr>
+              <w:t>;</w:t>
+            </w:r>
+            <w:r>
+              <w:rPr>
+                <w:rFonts w:ascii="Courier New" w:hAnsi="Courier New" w:cs="Courier New"/>
+                <w:b/>
+                <w:bCs/>
+                <w:color w:val="ED864A"/>
+                <w:sz w:val="27"/>
+                <w:szCs w:val="27"/>
+              </w:rPr>
+              <w:br/>
+              <w:t xml:space="preserve">        </w:t>
+            </w:r>
+            <w:proofErr w:type="spellStart"/>
+            <w:r>
+              <w:rPr>
+                <w:rFonts w:ascii="Courier New" w:hAnsi="Courier New" w:cs="Courier New"/>
+                <w:color w:val="FFFFFF"/>
+                <w:sz w:val="27"/>
+                <w:szCs w:val="27"/>
+              </w:rPr>
+              <w:t>System</w:t>
+            </w:r>
+            <w:r>
+              <w:rPr>
+                <w:rFonts w:ascii="Courier New" w:hAnsi="Courier New" w:cs="Courier New"/>
+                <w:color w:val="EBEBEB"/>
+                <w:sz w:val="27"/>
+                <w:szCs w:val="27"/>
+              </w:rPr>
+              <w:t>.</w:t>
+            </w:r>
+            <w:r>
+              <w:rPr>
+                <w:rFonts w:ascii="Courier New" w:hAnsi="Courier New" w:cs="Courier New"/>
+                <w:i/>
+                <w:iCs/>
+                <w:color w:val="ED94FF"/>
+                <w:sz w:val="27"/>
+                <w:szCs w:val="27"/>
+              </w:rPr>
+              <w:t>out</w:t>
+            </w:r>
+            <w:r>
+              <w:rPr>
+                <w:rFonts w:ascii="Courier New" w:hAnsi="Courier New" w:cs="Courier New"/>
+                <w:color w:val="EBEBEB"/>
+                <w:sz w:val="27"/>
+                <w:szCs w:val="27"/>
+              </w:rPr>
+              <w:t>.println</w:t>
+            </w:r>
+            <w:proofErr w:type="spellEnd"/>
+            <w:r>
+              <w:rPr>
+                <w:rFonts w:ascii="Courier New" w:hAnsi="Courier New" w:cs="Courier New"/>
+                <w:color w:val="E8BA36"/>
+                <w:sz w:val="27"/>
+                <w:szCs w:val="27"/>
+              </w:rPr>
+              <w:t>(</w:t>
+            </w:r>
+            <w:r>
+              <w:rPr>
+                <w:rFonts w:ascii="Courier New" w:hAnsi="Courier New" w:cs="Courier New"/>
+                <w:color w:val="54B33E"/>
+                <w:sz w:val="27"/>
+                <w:szCs w:val="27"/>
+              </w:rPr>
+              <w:t>"</w:t>
+            </w:r>
+            <w:r>
+              <w:rPr>
+                <w:rFonts w:cs="Courier New" w:hint="eastAsia"/>
+                <w:color w:val="54B33E"/>
+                <w:sz w:val="27"/>
+                <w:szCs w:val="27"/>
+              </w:rPr>
+              <w:t>该职工的工号是</w:t>
+            </w:r>
+            <w:r>
+              <w:rPr>
+                <w:rFonts w:ascii="Courier New" w:hAnsi="Courier New" w:cs="Courier New"/>
+                <w:color w:val="54B33E"/>
+                <w:sz w:val="27"/>
+                <w:szCs w:val="27"/>
+              </w:rPr>
+              <w:t xml:space="preserve">" </w:t>
+            </w:r>
+            <w:r>
+              <w:rPr>
+                <w:rFonts w:ascii="Courier New" w:hAnsi="Courier New" w:cs="Courier New"/>
+                <w:color w:val="EBEBEB"/>
+                <w:sz w:val="27"/>
+                <w:szCs w:val="27"/>
+              </w:rPr>
+              <w:t xml:space="preserve">+ </w:t>
+            </w:r>
+            <w:proofErr w:type="spellStart"/>
+            <w:r>
+              <w:rPr>
+                <w:rFonts w:ascii="Courier New" w:hAnsi="Courier New" w:cs="Courier New"/>
+                <w:color w:val="FFFFFF"/>
+                <w:sz w:val="27"/>
+                <w:szCs w:val="27"/>
+              </w:rPr>
+              <w:t>e</w:t>
+            </w:r>
+            <w:r>
+              <w:rPr>
+                <w:rFonts w:ascii="Courier New" w:hAnsi="Courier New" w:cs="Courier New"/>
+                <w:color w:val="EBEBEB"/>
+                <w:sz w:val="27"/>
+                <w:szCs w:val="27"/>
+              </w:rPr>
+              <w:t>.getID</w:t>
+            </w:r>
+            <w:proofErr w:type="spellEnd"/>
+            <w:r>
+              <w:rPr>
+                <w:rFonts w:ascii="Courier New" w:hAnsi="Courier New" w:cs="Courier New"/>
+                <w:color w:val="54A857"/>
+                <w:sz w:val="27"/>
+                <w:szCs w:val="27"/>
+              </w:rPr>
+              <w:t>()</w:t>
+            </w:r>
+            <w:r>
+              <w:rPr>
+                <w:rFonts w:ascii="Courier New" w:hAnsi="Courier New" w:cs="Courier New"/>
+                <w:color w:val="E8BA36"/>
+                <w:sz w:val="27"/>
+                <w:szCs w:val="27"/>
+              </w:rPr>
+              <w:t>)</w:t>
+            </w:r>
+            <w:r>
+              <w:rPr>
+                <w:rFonts w:ascii="Courier New" w:hAnsi="Courier New" w:cs="Courier New"/>
+                <w:b/>
+                <w:bCs/>
+                <w:color w:val="ED864A"/>
+                <w:sz w:val="27"/>
+                <w:szCs w:val="27"/>
+              </w:rPr>
+              <w:t xml:space="preserve">;          </w:t>
+            </w:r>
+            <w:r>
+              <w:rPr>
+                <w:rFonts w:ascii="Courier New" w:hAnsi="Courier New" w:cs="Courier New"/>
+                <w:color w:val="7EC3E6"/>
+                <w:sz w:val="27"/>
+                <w:szCs w:val="27"/>
+              </w:rPr>
+              <w:t>//</w:t>
+            </w:r>
+            <w:r>
+              <w:rPr>
+                <w:rFonts w:cs="Courier New" w:hint="eastAsia"/>
+                <w:color w:val="7EC3E6"/>
+                <w:sz w:val="27"/>
+                <w:szCs w:val="27"/>
+              </w:rPr>
+              <w:t>王玉升</w:t>
+            </w:r>
+            <w:r>
+              <w:rPr>
+                <w:rFonts w:cs="Courier New" w:hint="eastAsia"/>
+                <w:color w:val="7EC3E6"/>
+                <w:sz w:val="27"/>
+                <w:szCs w:val="27"/>
+              </w:rPr>
+              <w:br/>
+              <w:t xml:space="preserve">        </w:t>
+            </w:r>
+            <w:proofErr w:type="spellStart"/>
+            <w:r>
+              <w:rPr>
+                <w:rFonts w:ascii="Courier New" w:hAnsi="Courier New" w:cs="Courier New"/>
+                <w:color w:val="FFFFFF"/>
+                <w:sz w:val="27"/>
+                <w:szCs w:val="27"/>
+              </w:rPr>
+              <w:t>System</w:t>
+            </w:r>
+            <w:r>
+              <w:rPr>
+                <w:rFonts w:ascii="Courier New" w:hAnsi="Courier New" w:cs="Courier New"/>
+                <w:color w:val="EBEBEB"/>
+                <w:sz w:val="27"/>
+                <w:szCs w:val="27"/>
+              </w:rPr>
+              <w:t>.</w:t>
+            </w:r>
+            <w:r>
+              <w:rPr>
+                <w:rFonts w:ascii="Courier New" w:hAnsi="Courier New" w:cs="Courier New"/>
+                <w:i/>
+                <w:iCs/>
+                <w:color w:val="ED94FF"/>
+                <w:sz w:val="27"/>
+                <w:szCs w:val="27"/>
+              </w:rPr>
+              <w:t>out</w:t>
+            </w:r>
+            <w:r>
+              <w:rPr>
+                <w:rFonts w:ascii="Courier New" w:hAnsi="Courier New" w:cs="Courier New"/>
+                <w:color w:val="EBEBEB"/>
+                <w:sz w:val="27"/>
+                <w:szCs w:val="27"/>
+              </w:rPr>
+              <w:t>.println</w:t>
+            </w:r>
+            <w:proofErr w:type="spellEnd"/>
+            <w:r>
+              <w:rPr>
+                <w:rFonts w:ascii="Courier New" w:hAnsi="Courier New" w:cs="Courier New"/>
+                <w:color w:val="E8BA36"/>
+                <w:sz w:val="27"/>
+                <w:szCs w:val="27"/>
+              </w:rPr>
+              <w:t>(</w:t>
+            </w:r>
+            <w:r>
+              <w:rPr>
+                <w:rFonts w:ascii="Courier New" w:hAnsi="Courier New" w:cs="Courier New"/>
+                <w:color w:val="54B33E"/>
+                <w:sz w:val="27"/>
+                <w:szCs w:val="27"/>
+              </w:rPr>
+              <w:t>"</w:t>
+            </w:r>
+            <w:r>
+              <w:rPr>
+                <w:rFonts w:cs="Courier New" w:hint="eastAsia"/>
+                <w:color w:val="54B33E"/>
+                <w:sz w:val="27"/>
+                <w:szCs w:val="27"/>
+              </w:rPr>
+              <w:t>该职工的薪水是</w:t>
+            </w:r>
+            <w:r>
+              <w:rPr>
+                <w:rFonts w:ascii="Courier New" w:hAnsi="Courier New" w:cs="Courier New"/>
+                <w:color w:val="54B33E"/>
+                <w:sz w:val="27"/>
+                <w:szCs w:val="27"/>
+              </w:rPr>
+              <w:t xml:space="preserve">" </w:t>
+            </w:r>
+            <w:r>
+              <w:rPr>
+                <w:rFonts w:ascii="Courier New" w:hAnsi="Courier New" w:cs="Courier New"/>
+                <w:color w:val="EBEBEB"/>
+                <w:sz w:val="27"/>
+                <w:szCs w:val="27"/>
+              </w:rPr>
+              <w:t xml:space="preserve">+ </w:t>
+            </w:r>
+            <w:proofErr w:type="spellStart"/>
+            <w:r>
+              <w:rPr>
+                <w:rFonts w:ascii="Courier New" w:hAnsi="Courier New" w:cs="Courier New"/>
+                <w:color w:val="FFFFFF"/>
+                <w:sz w:val="27"/>
+                <w:szCs w:val="27"/>
+              </w:rPr>
+              <w:t>e</w:t>
+            </w:r>
+            <w:r>
+              <w:rPr>
+                <w:rFonts w:ascii="Courier New" w:hAnsi="Courier New" w:cs="Courier New"/>
+                <w:color w:val="EBEBEB"/>
+                <w:sz w:val="27"/>
+                <w:szCs w:val="27"/>
+              </w:rPr>
+              <w:t>.getSalary</w:t>
+            </w:r>
+            <w:proofErr w:type="spellEnd"/>
+            <w:r>
+              <w:rPr>
+                <w:rFonts w:ascii="Courier New" w:hAnsi="Courier New" w:cs="Courier New"/>
+                <w:color w:val="54A857"/>
+                <w:sz w:val="27"/>
+                <w:szCs w:val="27"/>
+              </w:rPr>
+              <w:t>()</w:t>
+            </w:r>
+            <w:r>
+              <w:rPr>
+                <w:rFonts w:ascii="Courier New" w:hAnsi="Courier New" w:cs="Courier New"/>
+                <w:color w:val="E8BA36"/>
+                <w:sz w:val="27"/>
+                <w:szCs w:val="27"/>
+              </w:rPr>
+              <w:t>)</w:t>
+            </w:r>
+            <w:r>
+              <w:rPr>
+                <w:rFonts w:ascii="Courier New" w:hAnsi="Courier New" w:cs="Courier New"/>
+                <w:b/>
+                <w:bCs/>
+                <w:color w:val="ED864A"/>
+                <w:sz w:val="27"/>
+                <w:szCs w:val="27"/>
+              </w:rPr>
+              <w:t>;</w:t>
+            </w:r>
+            <w:r>
+              <w:rPr>
+                <w:rFonts w:ascii="Courier New" w:hAnsi="Courier New" w:cs="Courier New"/>
+                <w:b/>
+                <w:bCs/>
+                <w:color w:val="ED864A"/>
+                <w:sz w:val="27"/>
+                <w:szCs w:val="27"/>
+              </w:rPr>
+              <w:br/>
+              <w:t xml:space="preserve">        </w:t>
+            </w:r>
+            <w:proofErr w:type="spellStart"/>
+            <w:r>
+              <w:rPr>
+                <w:rFonts w:ascii="Courier New" w:hAnsi="Courier New" w:cs="Courier New"/>
+                <w:color w:val="FFFFFF"/>
+                <w:sz w:val="27"/>
+                <w:szCs w:val="27"/>
+              </w:rPr>
+              <w:t>System</w:t>
+            </w:r>
+            <w:r>
+              <w:rPr>
+                <w:rFonts w:ascii="Courier New" w:hAnsi="Courier New" w:cs="Courier New"/>
+                <w:color w:val="EBEBEB"/>
+                <w:sz w:val="27"/>
+                <w:szCs w:val="27"/>
+              </w:rPr>
+              <w:t>.</w:t>
+            </w:r>
+            <w:r>
+              <w:rPr>
+                <w:rFonts w:ascii="Courier New" w:hAnsi="Courier New" w:cs="Courier New"/>
+                <w:i/>
+                <w:iCs/>
+                <w:color w:val="ED94FF"/>
+                <w:sz w:val="27"/>
+                <w:szCs w:val="27"/>
+              </w:rPr>
+              <w:t>out</w:t>
+            </w:r>
+            <w:r>
+              <w:rPr>
+                <w:rFonts w:ascii="Courier New" w:hAnsi="Courier New" w:cs="Courier New"/>
+                <w:color w:val="EBEBEB"/>
+                <w:sz w:val="27"/>
+                <w:szCs w:val="27"/>
+              </w:rPr>
+              <w:t>.println</w:t>
+            </w:r>
+            <w:proofErr w:type="spellEnd"/>
+            <w:r>
+              <w:rPr>
+                <w:rFonts w:ascii="Courier New" w:hAnsi="Courier New" w:cs="Courier New"/>
+                <w:color w:val="E8BA36"/>
+                <w:sz w:val="27"/>
+                <w:szCs w:val="27"/>
+              </w:rPr>
+              <w:t>(</w:t>
+            </w:r>
+            <w:r>
+              <w:rPr>
+                <w:rFonts w:ascii="Courier New" w:hAnsi="Courier New" w:cs="Courier New"/>
+                <w:color w:val="54B33E"/>
+                <w:sz w:val="27"/>
+                <w:szCs w:val="27"/>
+              </w:rPr>
+              <w:t>"</w:t>
+            </w:r>
+            <w:r>
+              <w:rPr>
+                <w:rFonts w:cs="Courier New" w:hint="eastAsia"/>
+                <w:color w:val="54B33E"/>
+                <w:sz w:val="27"/>
+                <w:szCs w:val="27"/>
+              </w:rPr>
+              <w:t>该职工的工作是</w:t>
+            </w:r>
+            <w:r>
+              <w:rPr>
+                <w:rFonts w:ascii="Courier New" w:hAnsi="Courier New" w:cs="Courier New"/>
+                <w:color w:val="54B33E"/>
+                <w:sz w:val="27"/>
+                <w:szCs w:val="27"/>
+              </w:rPr>
+              <w:t>"</w:t>
+            </w:r>
+            <w:r>
+              <w:rPr>
+                <w:rFonts w:ascii="Courier New" w:hAnsi="Courier New" w:cs="Courier New"/>
+                <w:color w:val="E8BA36"/>
+                <w:sz w:val="27"/>
+                <w:szCs w:val="27"/>
+              </w:rPr>
+              <w:t>)</w:t>
+            </w:r>
+            <w:r>
+              <w:rPr>
+                <w:rFonts w:ascii="Courier New" w:hAnsi="Courier New" w:cs="Courier New"/>
+                <w:b/>
+                <w:bCs/>
+                <w:color w:val="ED864A"/>
+                <w:sz w:val="27"/>
+                <w:szCs w:val="27"/>
+              </w:rPr>
+              <w:t>;</w:t>
+            </w:r>
+            <w:r>
+              <w:rPr>
+                <w:rFonts w:ascii="Courier New" w:hAnsi="Courier New" w:cs="Courier New"/>
+                <w:b/>
+                <w:bCs/>
+                <w:color w:val="ED864A"/>
+                <w:sz w:val="27"/>
+                <w:szCs w:val="27"/>
+              </w:rPr>
+              <w:br/>
+              <w:t xml:space="preserve">        </w:t>
+            </w:r>
+            <w:proofErr w:type="spellStart"/>
+            <w:r>
+              <w:rPr>
+                <w:rFonts w:ascii="Courier New" w:hAnsi="Courier New" w:cs="Courier New"/>
+                <w:color w:val="FFFFFF"/>
+                <w:sz w:val="27"/>
+                <w:szCs w:val="27"/>
+              </w:rPr>
+              <w:t>e</w:t>
+            </w:r>
+            <w:r>
+              <w:rPr>
+                <w:rFonts w:ascii="Courier New" w:hAnsi="Courier New" w:cs="Courier New"/>
+                <w:color w:val="EBEBEB"/>
+                <w:sz w:val="27"/>
+                <w:szCs w:val="27"/>
+              </w:rPr>
+              <w:t>.work</w:t>
+            </w:r>
+            <w:proofErr w:type="spellEnd"/>
+            <w:r>
+              <w:rPr>
+                <w:rFonts w:ascii="Courier New" w:hAnsi="Courier New" w:cs="Courier New"/>
+                <w:color w:val="E8BA36"/>
+                <w:sz w:val="27"/>
+                <w:szCs w:val="27"/>
+              </w:rPr>
+              <w:t>()</w:t>
+            </w:r>
+            <w:r>
+              <w:rPr>
+                <w:rFonts w:ascii="Courier New" w:hAnsi="Courier New" w:cs="Courier New"/>
+                <w:b/>
+                <w:bCs/>
+                <w:color w:val="ED864A"/>
+                <w:sz w:val="27"/>
+                <w:szCs w:val="27"/>
+              </w:rPr>
+              <w:t>;</w:t>
+            </w:r>
+            <w:r>
+              <w:rPr>
+                <w:rFonts w:ascii="Courier New" w:hAnsi="Courier New" w:cs="Courier New"/>
+                <w:b/>
+                <w:bCs/>
+                <w:color w:val="ED864A"/>
+                <w:sz w:val="27"/>
+                <w:szCs w:val="27"/>
+              </w:rPr>
+              <w:br/>
+              <w:t xml:space="preserve">    </w:t>
+            </w:r>
+            <w:r>
+              <w:rPr>
+                <w:rFonts w:ascii="Courier New" w:hAnsi="Courier New" w:cs="Courier New"/>
+                <w:color w:val="54A857"/>
+                <w:sz w:val="27"/>
+                <w:szCs w:val="27"/>
+              </w:rPr>
+              <w:t>}</w:t>
+            </w:r>
+            <w:r>
+              <w:rPr>
+                <w:rFonts w:ascii="Courier New" w:hAnsi="Courier New" w:cs="Courier New"/>
+                <w:color w:val="54A857"/>
+                <w:sz w:val="27"/>
+                <w:szCs w:val="27"/>
+              </w:rPr>
+              <w:br/>
+            </w:r>
+            <w:r>
+              <w:rPr>
+                <w:rFonts w:ascii="Courier New" w:hAnsi="Courier New" w:cs="Courier New"/>
+                <w:color w:val="E8BA36"/>
+                <w:sz w:val="27"/>
+                <w:szCs w:val="27"/>
+              </w:rPr>
+              <w:t>}</w:t>
+            </w:r>
+          </w:p>
+          <w:p>
+            <w:pPr>
+              <w:tabs>
+                <w:tab w:val="left" w:pos="720"/>
+              </w:tabs>
+              <w:spacing w:line="360" w:lineRule="exact"/>
+            </w:pPr>
+          </w:p>
+          <w:p>
+            <w:pPr>
+              <w:tabs>
+                <w:tab w:val="left" w:pos="720"/>
+              </w:tabs>
+              <w:spacing w:line="360" w:lineRule="exact"/>
+            </w:pPr>
+          </w:p>
+          <w:p>
+            <w:pPr>
+              <w:tabs>
+                <w:tab w:val="left" w:pos="720"/>
+              </w:tabs>
+              <w:spacing w:line="360" w:lineRule="exact"/>
+            </w:pPr>
+          </w:p>
+          <w:p>
+            <w:pPr>
+              <w:tabs>
+                <w:tab w:val="left" w:pos="720"/>
+              </w:tabs>
+              <w:spacing w:line="360" w:lineRule="exact"/>
+            </w:pPr>
+          </w:p>
+          <w:p>
+            <w:pPr>
+              <w:pStyle w:val="HTML"/>
+              <w:shd w:val="clear" w:color="auto" w:fill="131314"/>
+              <w:rPr>
+                <w:rFonts w:ascii="Courier New" w:hAnsi="Courier New" w:cs="Courier New"/>
+                <w:color w:val="EBEBEB"/>
+                <w:sz w:val="27"/>
+                <w:szCs w:val="27"/>
+              </w:rPr>
+            </w:pPr>
+            <w:r>
+              <w:rPr>
+                <w:rFonts w:ascii="Courier New" w:hAnsi="Courier New" w:cs="Courier New"/>
+                <w:color w:val="ED864A"/>
+                <w:sz w:val="27"/>
+                <w:szCs w:val="27"/>
+              </w:rPr>
+              <w:t xml:space="preserve">public class </w:t>
+            </w:r>
+            <w:r>
+              <w:rPr>
+                <w:rFonts w:ascii="Courier New" w:hAnsi="Courier New" w:cs="Courier New"/>
+                <w:color w:val="FFFFFF"/>
+                <w:sz w:val="27"/>
+                <w:szCs w:val="27"/>
+              </w:rPr>
+              <w:t xml:space="preserve">Test </w:t>
+            </w:r>
+            <w:r>
+              <w:rPr>
+                <w:rFonts w:ascii="Courier New" w:hAnsi="Courier New" w:cs="Courier New"/>
+                <w:color w:val="E8BA36"/>
+                <w:sz w:val="27"/>
+                <w:szCs w:val="27"/>
+              </w:rPr>
+              <w:t>{</w:t>
+            </w:r>
+            <w:r>
+              <w:rPr>
+                <w:rFonts w:ascii="Courier New" w:hAnsi="Courier New" w:cs="Courier New"/>
+                <w:color w:val="E8BA36"/>
+                <w:sz w:val="27"/>
+                <w:szCs w:val="27"/>
+              </w:rPr>
+              <w:br/>
+            </w:r>
+            <w:r>
+              <w:rPr>
+                <w:rFonts w:ascii="Courier New" w:hAnsi="Courier New" w:cs="Courier New"/>
+                <w:color w:val="E8BA36"/>
+                <w:sz w:val="27"/>
+                <w:szCs w:val="27"/>
+              </w:rPr>
+              <w:br/>
+            </w:r>
+            <w:r>
+              <w:rPr>
+                <w:rFonts w:ascii="Courier New" w:hAnsi="Courier New" w:cs="Courier New"/>
+                <w:color w:val="E8BA36"/>
+                <w:sz w:val="27"/>
+                <w:szCs w:val="27"/>
+              </w:rPr>
+              <w:br/>
+            </w:r>
+            <w:r>
+              <w:rPr>
+                <w:rFonts w:ascii="Courier New" w:hAnsi="Courier New" w:cs="Courier New"/>
+                <w:color w:val="E8BA36"/>
+                <w:sz w:val="27"/>
+                <w:szCs w:val="27"/>
+              </w:rPr>
+              <w:br/>
+            </w:r>
+            <w:r>
+              <w:rPr>
+                <w:rFonts w:ascii="Courier New" w:hAnsi="Courier New" w:cs="Courier New"/>
+                <w:color w:val="E8BA36"/>
+                <w:sz w:val="27"/>
+                <w:szCs w:val="27"/>
+              </w:rPr>
+              <w:br/>
+              <w:t xml:space="preserve">    </w:t>
+            </w:r>
+            <w:r>
+              <w:rPr>
+                <w:rFonts w:ascii="Courier New" w:hAnsi="Courier New" w:cs="Courier New"/>
+                <w:color w:val="ED864A"/>
+                <w:sz w:val="27"/>
+                <w:szCs w:val="27"/>
+              </w:rPr>
+              <w:t xml:space="preserve">public static void </w:t>
+            </w:r>
+            <w:r>
+              <w:rPr>
+                <w:rFonts w:ascii="Courier New" w:hAnsi="Courier New" w:cs="Courier New"/>
+                <w:color w:val="FFCF40"/>
+                <w:sz w:val="27"/>
+                <w:szCs w:val="27"/>
+              </w:rPr>
+              <w:t>main</w:t>
+            </w:r>
+            <w:r>
+              <w:rPr>
+                <w:rFonts w:ascii="Courier New" w:hAnsi="Courier New" w:cs="Courier New"/>
+                <w:color w:val="E8BA36"/>
+                <w:sz w:val="27"/>
+                <w:szCs w:val="27"/>
+              </w:rPr>
+              <w:t>(</w:t>
+            </w:r>
+            <w:r>
+              <w:rPr>
+                <w:rFonts w:ascii="Courier New" w:hAnsi="Courier New" w:cs="Courier New"/>
+                <w:color w:val="FFFFFF"/>
+                <w:sz w:val="27"/>
+                <w:szCs w:val="27"/>
+              </w:rPr>
+              <w:t>String</w:t>
+            </w:r>
+            <w:r>
+              <w:rPr>
+                <w:rFonts w:ascii="Courier New" w:hAnsi="Courier New" w:cs="Courier New"/>
+                <w:color w:val="E8BA36"/>
+                <w:sz w:val="27"/>
+                <w:szCs w:val="27"/>
+              </w:rPr>
+              <w:t xml:space="preserve">[] </w:t>
+            </w:r>
+            <w:proofErr w:type="spellStart"/>
+            <w:r>
+              <w:rPr>
+                <w:rFonts w:ascii="Courier New" w:hAnsi="Courier New" w:cs="Courier New"/>
+                <w:color w:val="FFFFFF"/>
+                <w:sz w:val="27"/>
+                <w:szCs w:val="27"/>
+              </w:rPr>
+              <w:t>args</w:t>
+            </w:r>
+            <w:proofErr w:type="spellEnd"/>
+            <w:r>
+              <w:rPr>
+                <w:rFonts w:ascii="Courier New" w:hAnsi="Courier New" w:cs="Courier New"/>
+                <w:color w:val="E8BA36"/>
+                <w:sz w:val="27"/>
+                <w:szCs w:val="27"/>
+              </w:rPr>
+              <w:t xml:space="preserve">) </w:t>
+            </w:r>
+            <w:r>
+              <w:rPr>
+                <w:rFonts w:ascii="Courier New" w:hAnsi="Courier New" w:cs="Courier New"/>
+                <w:color w:val="54A857"/>
+                <w:sz w:val="27"/>
+                <w:szCs w:val="27"/>
+              </w:rPr>
+              <w:t>{</w:t>
+            </w:r>
+            <w:r>
+              <w:rPr>
+                <w:rFonts w:ascii="Courier New" w:hAnsi="Courier New" w:cs="Courier New"/>
+                <w:color w:val="54A857"/>
+                <w:sz w:val="27"/>
+                <w:szCs w:val="27"/>
+              </w:rPr>
+              <w:br/>
+            </w:r>
+            <w:r>
+              <w:rPr>
+                <w:rFonts w:ascii="Courier New" w:hAnsi="Courier New" w:cs="Courier New"/>
+                <w:color w:val="54A857"/>
+                <w:sz w:val="27"/>
+                <w:szCs w:val="27"/>
+              </w:rPr>
+              <w:br/>
+              <w:t xml:space="preserve">        </w:t>
+            </w:r>
+            <w:r>
+              <w:rPr>
+                <w:rFonts w:ascii="Courier New" w:hAnsi="Courier New" w:cs="Courier New"/>
+                <w:color w:val="FFFFFF"/>
+                <w:sz w:val="27"/>
+                <w:szCs w:val="27"/>
+              </w:rPr>
+              <w:t xml:space="preserve">Office </w:t>
+            </w:r>
+            <w:proofErr w:type="spellStart"/>
+            <w:r>
+              <w:rPr>
+                <w:rFonts w:ascii="Courier New" w:hAnsi="Courier New" w:cs="Courier New"/>
+                <w:color w:val="FFFFFF"/>
+                <w:sz w:val="27"/>
+                <w:szCs w:val="27"/>
+              </w:rPr>
+              <w:t>office</w:t>
+            </w:r>
+            <w:proofErr w:type="spellEnd"/>
+            <w:r>
+              <w:rPr>
+                <w:rFonts w:ascii="Courier New" w:hAnsi="Courier New" w:cs="Courier New"/>
+                <w:color w:val="FFFFFF"/>
+                <w:sz w:val="27"/>
+                <w:szCs w:val="27"/>
+              </w:rPr>
+              <w:t xml:space="preserve"> </w:t>
+            </w:r>
+            <w:r>
+              <w:rPr>
+                <w:rFonts w:ascii="Courier New" w:hAnsi="Courier New" w:cs="Courier New"/>
+                <w:color w:val="EBEBEB"/>
+                <w:sz w:val="27"/>
+                <w:szCs w:val="27"/>
+              </w:rPr>
+              <w:t xml:space="preserve">= </w:t>
+            </w:r>
+            <w:r>
+              <w:rPr>
+                <w:rFonts w:ascii="Courier New" w:hAnsi="Courier New" w:cs="Courier New"/>
+                <w:color w:val="ED864A"/>
+                <w:sz w:val="27"/>
+                <w:szCs w:val="27"/>
+              </w:rPr>
+              <w:t xml:space="preserve">new </w:t>
+            </w:r>
+            <w:r>
+              <w:rPr>
+                <w:rFonts w:ascii="Courier New" w:hAnsi="Courier New" w:cs="Courier New"/>
+                <w:color w:val="EBEBEB"/>
+                <w:sz w:val="27"/>
+                <w:szCs w:val="27"/>
+              </w:rPr>
+              <w:t>Office</w:t>
+            </w:r>
+            <w:r>
+              <w:rPr>
+                <w:rFonts w:ascii="Courier New" w:hAnsi="Courier New" w:cs="Courier New"/>
+                <w:color w:val="E8BA36"/>
+                <w:sz w:val="27"/>
+                <w:szCs w:val="27"/>
+              </w:rPr>
+              <w:t>()</w:t>
+            </w:r>
+            <w:r>
+              <w:rPr>
+                <w:rFonts w:ascii="Courier New" w:hAnsi="Courier New" w:cs="Courier New"/>
+                <w:b/>
+                <w:bCs/>
+                <w:color w:val="ED864A"/>
+                <w:sz w:val="27"/>
+                <w:szCs w:val="27"/>
+              </w:rPr>
+              <w:t>;</w:t>
+            </w:r>
+            <w:r>
+              <w:rPr>
+                <w:rFonts w:ascii="Courier New" w:hAnsi="Courier New" w:cs="Courier New"/>
+                <w:b/>
+                <w:bCs/>
+                <w:color w:val="ED864A"/>
+                <w:sz w:val="27"/>
+                <w:szCs w:val="27"/>
+              </w:rPr>
+              <w:br/>
+            </w:r>
+            <w:r>
+              <w:rPr>
+                <w:rFonts w:ascii="Courier New" w:hAnsi="Courier New" w:cs="Courier New"/>
+                <w:b/>
+                <w:bCs/>
+                <w:color w:val="ED864A"/>
+                <w:sz w:val="27"/>
+                <w:szCs w:val="27"/>
+              </w:rPr>
+              <w:br/>
+              <w:t xml:space="preserve">        </w:t>
+            </w:r>
+            <w:r>
+              <w:rPr>
+                <w:rFonts w:ascii="Courier New" w:hAnsi="Courier New" w:cs="Courier New"/>
+                <w:color w:val="FFFFFF"/>
+                <w:sz w:val="27"/>
+                <w:szCs w:val="27"/>
+              </w:rPr>
+              <w:t xml:space="preserve">Programmer </w:t>
+            </w:r>
+            <w:proofErr w:type="spellStart"/>
+            <w:r>
+              <w:rPr>
+                <w:rFonts w:ascii="Courier New" w:hAnsi="Courier New" w:cs="Courier New"/>
+                <w:color w:val="FFFFFF"/>
+                <w:sz w:val="27"/>
+                <w:szCs w:val="27"/>
+              </w:rPr>
+              <w:t>wys</w:t>
+            </w:r>
+            <w:proofErr w:type="spellEnd"/>
+            <w:r>
+              <w:rPr>
+                <w:rFonts w:ascii="Courier New" w:hAnsi="Courier New" w:cs="Courier New"/>
+                <w:color w:val="FFFFFF"/>
+                <w:sz w:val="27"/>
+                <w:szCs w:val="27"/>
+              </w:rPr>
+              <w:t xml:space="preserve"> </w:t>
+            </w:r>
+            <w:r>
+              <w:rPr>
+                <w:rFonts w:ascii="Courier New" w:hAnsi="Courier New" w:cs="Courier New"/>
+                <w:color w:val="EBEBEB"/>
+                <w:sz w:val="27"/>
+                <w:szCs w:val="27"/>
+              </w:rPr>
+              <w:t xml:space="preserve">= </w:t>
+            </w:r>
+            <w:r>
+              <w:rPr>
+                <w:rFonts w:ascii="Courier New" w:hAnsi="Courier New" w:cs="Courier New"/>
+                <w:color w:val="ED864A"/>
+                <w:sz w:val="27"/>
+                <w:szCs w:val="27"/>
+              </w:rPr>
+              <w:t xml:space="preserve">new </w:t>
+            </w:r>
+            <w:r>
+              <w:rPr>
+                <w:rFonts w:ascii="Courier New" w:hAnsi="Courier New" w:cs="Courier New"/>
+                <w:color w:val="EBEBEB"/>
+                <w:sz w:val="27"/>
+                <w:szCs w:val="27"/>
+              </w:rPr>
+              <w:t>Programmer</w:t>
+            </w:r>
+            <w:r>
+              <w:rPr>
+                <w:rFonts w:ascii="Courier New" w:hAnsi="Courier New" w:cs="Courier New"/>
+                <w:color w:val="E8BA36"/>
+                <w:sz w:val="27"/>
+                <w:szCs w:val="27"/>
+              </w:rPr>
+              <w:t>(</w:t>
+            </w:r>
+            <w:r>
+              <w:rPr>
+                <w:rFonts w:ascii="Courier New" w:hAnsi="Courier New" w:cs="Courier New"/>
+                <w:color w:val="54B33E"/>
+                <w:sz w:val="27"/>
+                <w:szCs w:val="27"/>
+              </w:rPr>
+              <w:t>"</w:t>
+            </w:r>
+            <w:proofErr w:type="spellStart"/>
+            <w:r>
+              <w:rPr>
+                <w:rFonts w:ascii="Courier New" w:hAnsi="Courier New" w:cs="Courier New"/>
+                <w:color w:val="54B33E"/>
+                <w:sz w:val="27"/>
+                <w:szCs w:val="27"/>
+              </w:rPr>
+              <w:t>YsWang</w:t>
+            </w:r>
+            <w:proofErr w:type="spellEnd"/>
+            <w:r>
+              <w:rPr>
+                <w:rFonts w:ascii="Courier New" w:hAnsi="Courier New" w:cs="Courier New"/>
+                <w:color w:val="54B33E"/>
+                <w:sz w:val="27"/>
+                <w:szCs w:val="27"/>
+              </w:rPr>
+              <w:t>"</w:t>
+            </w:r>
+            <w:r>
+              <w:rPr>
+                <w:rFonts w:ascii="Courier New" w:hAnsi="Courier New" w:cs="Courier New"/>
+                <w:b/>
+                <w:bCs/>
+                <w:color w:val="ED864A"/>
+                <w:sz w:val="27"/>
+                <w:szCs w:val="27"/>
+              </w:rPr>
+              <w:t xml:space="preserve">, </w:t>
+            </w:r>
+            <w:r>
+              <w:rPr>
+                <w:rFonts w:ascii="Courier New" w:hAnsi="Courier New" w:cs="Courier New"/>
+                <w:b/>
+                <w:bCs/>
+                <w:color w:val="33CCFF"/>
+                <w:sz w:val="27"/>
+                <w:szCs w:val="27"/>
+              </w:rPr>
+              <w:lastRenderedPageBreak/>
+              <w:t>1012</w:t>
+            </w:r>
+            <w:r>
+              <w:rPr>
+                <w:rFonts w:ascii="Courier New" w:hAnsi="Courier New" w:cs="Courier New"/>
+                <w:b/>
+                <w:bCs/>
+                <w:color w:val="ED864A"/>
+                <w:sz w:val="27"/>
+                <w:szCs w:val="27"/>
+              </w:rPr>
+              <w:t xml:space="preserve">, </w:t>
+            </w:r>
+            <w:r>
+              <w:rPr>
+                <w:rFonts w:ascii="Courier New" w:hAnsi="Courier New" w:cs="Courier New"/>
+                <w:b/>
+                <w:bCs/>
+                <w:color w:val="33CCFF"/>
+                <w:sz w:val="27"/>
+                <w:szCs w:val="27"/>
+              </w:rPr>
+              <w:t>99999</w:t>
+            </w:r>
+            <w:r>
+              <w:rPr>
+                <w:rFonts w:ascii="Courier New" w:hAnsi="Courier New" w:cs="Courier New"/>
+                <w:color w:val="E8BA36"/>
+                <w:sz w:val="27"/>
+                <w:szCs w:val="27"/>
+              </w:rPr>
+              <w:t>)</w:t>
+            </w:r>
+            <w:r>
+              <w:rPr>
+                <w:rFonts w:ascii="Courier New" w:hAnsi="Courier New" w:cs="Courier New"/>
+                <w:b/>
+                <w:bCs/>
+                <w:color w:val="ED864A"/>
+                <w:sz w:val="27"/>
+                <w:szCs w:val="27"/>
+              </w:rPr>
+              <w:t>;</w:t>
+            </w:r>
+            <w:r>
+              <w:rPr>
+                <w:rFonts w:ascii="Courier New" w:hAnsi="Courier New" w:cs="Courier New"/>
+                <w:b/>
+                <w:bCs/>
+                <w:color w:val="ED864A"/>
+                <w:sz w:val="27"/>
+                <w:szCs w:val="27"/>
+              </w:rPr>
+              <w:br/>
+              <w:t xml:space="preserve">        </w:t>
+            </w:r>
+            <w:proofErr w:type="spellStart"/>
+            <w:r>
+              <w:rPr>
+                <w:rFonts w:ascii="Courier New" w:hAnsi="Courier New" w:cs="Courier New"/>
+                <w:color w:val="FFFFFF"/>
+                <w:sz w:val="27"/>
+                <w:szCs w:val="27"/>
+              </w:rPr>
+              <w:t>office</w:t>
+            </w:r>
+            <w:r>
+              <w:rPr>
+                <w:rFonts w:ascii="Courier New" w:hAnsi="Courier New" w:cs="Courier New"/>
+                <w:color w:val="EBEBEB"/>
+                <w:sz w:val="27"/>
+                <w:szCs w:val="27"/>
+              </w:rPr>
+              <w:t>.show</w:t>
+            </w:r>
+            <w:proofErr w:type="spellEnd"/>
+            <w:r>
+              <w:rPr>
+                <w:rFonts w:ascii="Courier New" w:hAnsi="Courier New" w:cs="Courier New"/>
+                <w:color w:val="E8BA36"/>
+                <w:sz w:val="27"/>
+                <w:szCs w:val="27"/>
+              </w:rPr>
+              <w:t>(</w:t>
+            </w:r>
+            <w:proofErr w:type="spellStart"/>
+            <w:r>
+              <w:rPr>
+                <w:rFonts w:ascii="Courier New" w:hAnsi="Courier New" w:cs="Courier New"/>
+                <w:color w:val="FFFFFF"/>
+                <w:sz w:val="27"/>
+                <w:szCs w:val="27"/>
+              </w:rPr>
+              <w:t>wys</w:t>
+            </w:r>
+            <w:proofErr w:type="spellEnd"/>
+            <w:r>
+              <w:rPr>
+                <w:rFonts w:ascii="Courier New" w:hAnsi="Courier New" w:cs="Courier New"/>
+                <w:color w:val="E8BA36"/>
+                <w:sz w:val="27"/>
+                <w:szCs w:val="27"/>
+              </w:rPr>
+              <w:t>)</w:t>
+            </w:r>
+            <w:r>
+              <w:rPr>
+                <w:rFonts w:ascii="Courier New" w:hAnsi="Courier New" w:cs="Courier New"/>
+                <w:b/>
+                <w:bCs/>
+                <w:color w:val="ED864A"/>
+                <w:sz w:val="27"/>
+                <w:szCs w:val="27"/>
+              </w:rPr>
+              <w:t>;</w:t>
+            </w:r>
+            <w:r>
+              <w:rPr>
+                <w:rFonts w:ascii="Courier New" w:hAnsi="Courier New" w:cs="Courier New"/>
+                <w:b/>
+                <w:bCs/>
+                <w:color w:val="ED864A"/>
+                <w:sz w:val="27"/>
+                <w:szCs w:val="27"/>
+              </w:rPr>
+              <w:br/>
+            </w:r>
+            <w:r>
+              <w:rPr>
+                <w:rFonts w:ascii="Courier New" w:hAnsi="Courier New" w:cs="Courier New"/>
+                <w:b/>
+                <w:bCs/>
+                <w:color w:val="ED864A"/>
+                <w:sz w:val="27"/>
+                <w:szCs w:val="27"/>
+              </w:rPr>
+              <w:br/>
+              <w:t xml:space="preserve">        </w:t>
+            </w:r>
+            <w:r>
+              <w:rPr>
+                <w:rFonts w:ascii="Courier New" w:hAnsi="Courier New" w:cs="Courier New"/>
+                <w:color w:val="FFFFFF"/>
+                <w:sz w:val="27"/>
+                <w:szCs w:val="27"/>
+              </w:rPr>
+              <w:t xml:space="preserve">Manager a </w:t>
+            </w:r>
+            <w:r>
+              <w:rPr>
+                <w:rFonts w:ascii="Courier New" w:hAnsi="Courier New" w:cs="Courier New"/>
+                <w:color w:val="EBEBEB"/>
+                <w:sz w:val="27"/>
+                <w:szCs w:val="27"/>
+              </w:rPr>
+              <w:t xml:space="preserve">= </w:t>
+            </w:r>
+            <w:r>
+              <w:rPr>
+                <w:rFonts w:ascii="Courier New" w:hAnsi="Courier New" w:cs="Courier New"/>
+                <w:color w:val="ED864A"/>
+                <w:sz w:val="27"/>
+                <w:szCs w:val="27"/>
+              </w:rPr>
+              <w:t xml:space="preserve">new </w:t>
+            </w:r>
+            <w:r>
+              <w:rPr>
+                <w:rFonts w:ascii="Courier New" w:hAnsi="Courier New" w:cs="Courier New"/>
+                <w:color w:val="EBEBEB"/>
+                <w:sz w:val="27"/>
+                <w:szCs w:val="27"/>
+              </w:rPr>
+              <w:t>Manager</w:t>
+            </w:r>
+            <w:r>
+              <w:rPr>
+                <w:rFonts w:ascii="Courier New" w:hAnsi="Courier New" w:cs="Courier New"/>
+                <w:color w:val="E8BA36"/>
+                <w:sz w:val="27"/>
+                <w:szCs w:val="27"/>
+              </w:rPr>
+              <w:t>(</w:t>
+            </w:r>
+            <w:r>
+              <w:rPr>
+                <w:rFonts w:ascii="Courier New" w:hAnsi="Courier New" w:cs="Courier New"/>
+                <w:color w:val="54B33E"/>
+                <w:sz w:val="27"/>
+                <w:szCs w:val="27"/>
+              </w:rPr>
+              <w:t>"</w:t>
+            </w:r>
+            <w:r>
+              <w:rPr>
+                <w:rFonts w:cs="Courier New" w:hint="eastAsia"/>
+                <w:color w:val="54B33E"/>
+                <w:sz w:val="27"/>
+                <w:szCs w:val="27"/>
+              </w:rPr>
+              <w:t>小明</w:t>
+            </w:r>
+            <w:r>
+              <w:rPr>
+                <w:rFonts w:ascii="Courier New" w:hAnsi="Courier New" w:cs="Courier New"/>
+                <w:color w:val="54B33E"/>
+                <w:sz w:val="27"/>
+                <w:szCs w:val="27"/>
+              </w:rPr>
+              <w:t>"</w:t>
+            </w:r>
+            <w:r>
+              <w:rPr>
+                <w:rFonts w:ascii="Courier New" w:hAnsi="Courier New" w:cs="Courier New"/>
+                <w:b/>
+                <w:bCs/>
+                <w:color w:val="ED864A"/>
+                <w:sz w:val="27"/>
+                <w:szCs w:val="27"/>
+              </w:rPr>
+              <w:t xml:space="preserve">, </w:t>
+            </w:r>
+            <w:r>
+              <w:rPr>
+                <w:rFonts w:ascii="Courier New" w:hAnsi="Courier New" w:cs="Courier New"/>
+                <w:b/>
+                <w:bCs/>
+                <w:color w:val="33CCFF"/>
+                <w:sz w:val="27"/>
+                <w:szCs w:val="27"/>
+              </w:rPr>
+              <w:t>1012</w:t>
+            </w:r>
+            <w:r>
+              <w:rPr>
+                <w:rFonts w:ascii="Courier New" w:hAnsi="Courier New" w:cs="Courier New"/>
+                <w:b/>
+                <w:bCs/>
+                <w:color w:val="ED864A"/>
+                <w:sz w:val="27"/>
+                <w:szCs w:val="27"/>
+              </w:rPr>
+              <w:t xml:space="preserve">, </w:t>
+            </w:r>
+            <w:r>
+              <w:rPr>
+                <w:rFonts w:ascii="Courier New" w:hAnsi="Courier New" w:cs="Courier New"/>
+                <w:b/>
+                <w:bCs/>
+                <w:color w:val="33CCFF"/>
+                <w:sz w:val="27"/>
+                <w:szCs w:val="27"/>
+              </w:rPr>
+              <w:t>10</w:t>
+            </w:r>
+            <w:r>
+              <w:rPr>
+                <w:rFonts w:ascii="Courier New" w:hAnsi="Courier New" w:cs="Courier New"/>
+                <w:color w:val="E8BA36"/>
+                <w:sz w:val="27"/>
+                <w:szCs w:val="27"/>
+              </w:rPr>
+              <w:t>)</w:t>
+            </w:r>
+            <w:r>
+              <w:rPr>
+                <w:rFonts w:ascii="Courier New" w:hAnsi="Courier New" w:cs="Courier New"/>
+                <w:b/>
+                <w:bCs/>
+                <w:color w:val="ED864A"/>
+                <w:sz w:val="27"/>
+                <w:szCs w:val="27"/>
+              </w:rPr>
+              <w:t>;</w:t>
+            </w:r>
+            <w:r>
+              <w:rPr>
+                <w:rFonts w:ascii="Courier New" w:hAnsi="Courier New" w:cs="Courier New"/>
+                <w:b/>
+                <w:bCs/>
+                <w:color w:val="ED864A"/>
+                <w:sz w:val="27"/>
+                <w:szCs w:val="27"/>
+              </w:rPr>
+              <w:br/>
+              <w:t xml:space="preserve">        </w:t>
+            </w:r>
+            <w:proofErr w:type="spellStart"/>
+            <w:r>
+              <w:rPr>
+                <w:rFonts w:ascii="Courier New" w:hAnsi="Courier New" w:cs="Courier New"/>
+                <w:color w:val="FFFFFF"/>
+                <w:sz w:val="27"/>
+                <w:szCs w:val="27"/>
+              </w:rPr>
+              <w:t>office</w:t>
+            </w:r>
+            <w:r>
+              <w:rPr>
+                <w:rFonts w:ascii="Courier New" w:hAnsi="Courier New" w:cs="Courier New"/>
+                <w:color w:val="EBEBEB"/>
+                <w:sz w:val="27"/>
+                <w:szCs w:val="27"/>
+              </w:rPr>
+              <w:t>.show</w:t>
+            </w:r>
+            <w:proofErr w:type="spellEnd"/>
+            <w:r>
+              <w:rPr>
+                <w:rFonts w:ascii="Courier New" w:hAnsi="Courier New" w:cs="Courier New"/>
+                <w:color w:val="E8BA36"/>
+                <w:sz w:val="27"/>
+                <w:szCs w:val="27"/>
+              </w:rPr>
+              <w:t>(</w:t>
+            </w:r>
+            <w:r>
+              <w:rPr>
+                <w:rFonts w:ascii="Courier New" w:hAnsi="Courier New" w:cs="Courier New"/>
+                <w:color w:val="FFFFFF"/>
+                <w:sz w:val="27"/>
+                <w:szCs w:val="27"/>
+              </w:rPr>
+              <w:t>a</w:t>
+            </w:r>
+            <w:r>
+              <w:rPr>
+                <w:rFonts w:ascii="Courier New" w:hAnsi="Courier New" w:cs="Courier New"/>
+                <w:color w:val="E8BA36"/>
+                <w:sz w:val="27"/>
+                <w:szCs w:val="27"/>
+              </w:rPr>
+              <w:t>)</w:t>
+            </w:r>
+            <w:r>
+              <w:rPr>
+                <w:rFonts w:ascii="Courier New" w:hAnsi="Courier New" w:cs="Courier New"/>
+                <w:b/>
+                <w:bCs/>
+                <w:color w:val="ED864A"/>
+                <w:sz w:val="27"/>
+                <w:szCs w:val="27"/>
+              </w:rPr>
+              <w:t>;</w:t>
+            </w:r>
+            <w:r>
+              <w:rPr>
+                <w:rFonts w:ascii="Courier New" w:hAnsi="Courier New" w:cs="Courier New"/>
+                <w:b/>
+                <w:bCs/>
+                <w:color w:val="ED864A"/>
+                <w:sz w:val="27"/>
+                <w:szCs w:val="27"/>
+              </w:rPr>
+              <w:br/>
+            </w:r>
+            <w:r>
+              <w:rPr>
+                <w:rFonts w:ascii="Courier New" w:hAnsi="Courier New" w:cs="Courier New"/>
+                <w:b/>
+                <w:bCs/>
+                <w:color w:val="ED864A"/>
+                <w:sz w:val="27"/>
+                <w:szCs w:val="27"/>
+              </w:rPr>
+              <w:br/>
+            </w:r>
+            <w:r>
+              <w:rPr>
+                <w:rFonts w:ascii="Courier New" w:hAnsi="Courier New" w:cs="Courier New"/>
+                <w:b/>
+                <w:bCs/>
+                <w:color w:val="ED864A"/>
+                <w:sz w:val="27"/>
+                <w:szCs w:val="27"/>
+              </w:rPr>
+              <w:br/>
+            </w:r>
+            <w:r>
+              <w:rPr>
+                <w:rFonts w:ascii="Courier New" w:hAnsi="Courier New" w:cs="Courier New"/>
+                <w:b/>
+                <w:bCs/>
+                <w:color w:val="ED864A"/>
+                <w:sz w:val="27"/>
+                <w:szCs w:val="27"/>
+              </w:rPr>
+              <w:br/>
+            </w:r>
+            <w:r>
+              <w:rPr>
+                <w:rFonts w:ascii="Courier New" w:hAnsi="Courier New" w:cs="Courier New"/>
+                <w:b/>
+                <w:bCs/>
+                <w:color w:val="ED864A"/>
+                <w:sz w:val="27"/>
+                <w:szCs w:val="27"/>
+              </w:rPr>
+              <w:br/>
+              <w:t xml:space="preserve">    </w:t>
+            </w:r>
+            <w:r>
+              <w:rPr>
+                <w:rFonts w:ascii="Courier New" w:hAnsi="Courier New" w:cs="Courier New"/>
+                <w:color w:val="54A857"/>
+                <w:sz w:val="27"/>
+                <w:szCs w:val="27"/>
+              </w:rPr>
+              <w:t>}</w:t>
+            </w:r>
+            <w:r>
+              <w:rPr>
+                <w:rFonts w:ascii="Courier New" w:hAnsi="Courier New" w:cs="Courier New"/>
+                <w:color w:val="54A857"/>
+                <w:sz w:val="27"/>
+                <w:szCs w:val="27"/>
+              </w:rPr>
+              <w:br/>
+            </w:r>
+            <w:r>
+              <w:rPr>
+                <w:rFonts w:ascii="Courier New" w:hAnsi="Courier New" w:cs="Courier New"/>
+                <w:color w:val="54A857"/>
+                <w:sz w:val="27"/>
+                <w:szCs w:val="27"/>
+              </w:rPr>
+              <w:br/>
+            </w:r>
+            <w:r>
+              <w:rPr>
+                <w:rFonts w:ascii="Courier New" w:hAnsi="Courier New" w:cs="Courier New"/>
+                <w:color w:val="54A857"/>
+                <w:sz w:val="27"/>
+                <w:szCs w:val="27"/>
+              </w:rPr>
+              <w:br/>
+            </w:r>
+            <w:r>
+              <w:rPr>
+                <w:rFonts w:ascii="Courier New" w:hAnsi="Courier New" w:cs="Courier New"/>
+                <w:color w:val="E8BA36"/>
+                <w:sz w:val="27"/>
+                <w:szCs w:val="27"/>
+              </w:rPr>
+              <w:t>}</w:t>
+            </w:r>
+          </w:p>
+          <w:p>
+            <w:pPr>
+              <w:tabs>
+                <w:tab w:val="left" w:pos="720"/>
+              </w:tabs>
+              <w:spacing w:line="360" w:lineRule="exact"/>
+              <w:rPr>
+                <w:rFonts w:hint="eastAsia"/>
+              </w:rPr>
+            </w:pPr>
           </w:p>
           <w:p>
             <w:pPr>
@@ -2769,8 +8695,104 @@
           </w:p>
           <w:p>
             <w:pPr>
+              <w:tabs>
+                <w:tab w:val="left" w:pos="720"/>
+              </w:tabs>
+              <w:spacing w:line="360" w:lineRule="exact"/>
+              <w:rPr>
+                <w:color w:val="FF0000"/>
+              </w:rPr>
+            </w:pPr>
+          </w:p>
+          <w:p>
+            <w:pPr>
+              <w:tabs>
+                <w:tab w:val="left" w:pos="720"/>
+              </w:tabs>
+              <w:spacing w:line="360" w:lineRule="exact"/>
+              <w:rPr>
+                <w:color w:val="FF0000"/>
+              </w:rPr>
+            </w:pPr>
+          </w:p>
+          <w:p>
+            <w:pPr>
+              <w:tabs>
+                <w:tab w:val="left" w:pos="720"/>
+              </w:tabs>
+              <w:spacing w:line="360" w:lineRule="exact"/>
+              <w:rPr>
+                <w:color w:val="FF0000"/>
+              </w:rPr>
+            </w:pPr>
+          </w:p>
+          <w:p>
+            <w:pPr>
+              <w:tabs>
+                <w:tab w:val="left" w:pos="720"/>
+              </w:tabs>
+              <w:spacing w:line="360" w:lineRule="exact"/>
+              <w:rPr>
+                <w:color w:val="FF0000"/>
+              </w:rPr>
+            </w:pPr>
+          </w:p>
+          <w:p>
+            <w:pPr>
+              <w:tabs>
+                <w:tab w:val="left" w:pos="720"/>
+              </w:tabs>
+              <w:spacing w:line="360" w:lineRule="exact"/>
+              <w:rPr>
+                <w:rFonts w:hint="eastAsia"/>
+                <w:color w:val="FF0000"/>
+              </w:rPr>
+            </w:pPr>
+          </w:p>
+          <w:p>
+            <w:pPr>
               <w:ind w:firstLineChars="200" w:firstLine="420"/>
             </w:pPr>
+            <w:r>
+              <w:rPr>
+                <w:noProof/>
+              </w:rPr>
+              <w:drawing>
+                <wp:inline distT="0" distB="0" distL="0" distR="0" wp14:anchorId="43E11A01" wp14:editId="2DAF5F19">
+                  <wp:extent cx="5151120" cy="2165350"/>
+                  <wp:effectExtent l="0" t="0" r="0" b="6350"/>
+                  <wp:docPr id="510834259" name="图片 1"/>
+                  <wp:cNvGraphicFramePr>
+                    <a:graphicFrameLocks xmlns:a="http://schemas.openxmlformats.org/drawingml/2006/main" noChangeAspect="1"/>
+                  </wp:cNvGraphicFramePr>
+                  <a:graphic xmlns:a="http://schemas.openxmlformats.org/drawingml/2006/main">
+                    <a:graphicData uri="http://schemas.openxmlformats.org/drawingml/2006/picture">
+                      <pic:pic xmlns:pic="http://schemas.openxmlformats.org/drawingml/2006/picture">
+                        <pic:nvPicPr>
+                          <pic:cNvPr id="510834259" name=""/>
+                          <pic:cNvPicPr/>
+                        </pic:nvPicPr>
+                        <pic:blipFill>
+                          <a:blip r:embed="rId10"/>
+                          <a:stretch>
+                            <a:fillRect/>
+                          </a:stretch>
+                        </pic:blipFill>
+                        <pic:spPr>
+                          <a:xfrm>
+                            <a:off x="0" y="0"/>
+                            <a:ext cx="5151120" cy="2165350"/>
+                          </a:xfrm>
+                          <a:prstGeom prst="rect">
+                            <a:avLst/>
+                          </a:prstGeom>
+                        </pic:spPr>
+                      </pic:pic>
+                    </a:graphicData>
+                  </a:graphic>
+                </wp:inline>
+              </w:drawing>
+            </w:r>
           </w:p>
           <w:p>
             <w:pPr>
@@ -2928,7 +8950,7 @@
           </w:p>
           <w:p>
             <w:pPr>
-              <w:pStyle w:val="a5"/>
+              <w:pStyle w:val="a7"/>
             </w:pPr>
           </w:p>
         </w:tc>
@@ -2956,7 +8978,7 @@
 </file>
 
 <file path=word/endnotes.xml><?xml version="1.0" encoding="utf-8"?>
-<w:endnotes xmlns:wpc="http://schemas.microsoft.com/office/word/2010/wordprocessingCanvas" xmlns:mc="http://schemas.openxmlformats.org/markup-compatibility/2006" xmlns:o="urn:schemas-microsoft-com:office:office" xmlns:r="http://schemas.openxmlformats.org/officeDocument/2006/relationships" xmlns:m="http://schemas.openxmlformats.org/officeDocument/2006/math" xmlns:v="urn:schemas-microsoft-com:vml" xmlns:wp14="http://schemas.microsoft.com/office/word/2010/wordprocessingDrawing" xmlns:wp="http://schemas.openxmlformats.org/drawingml/2006/wordprocessingDrawing" xmlns:w10="urn:schemas-microsoft-com:office:word" xmlns:w="http://schemas.openxmlformats.org/wordprocessingml/2006/main" xmlns:w14="http://schemas.microsoft.com/office/word/2010/wordml" xmlns:w15="http://schemas.microsoft.com/office/word/2012/wordml" xmlns:wpg="http://schemas.microsoft.com/office/word/2010/wordprocessingGroup" xmlns:wpi="http://schemas.microsoft.com/office/word/2010/wordprocessingInk" xmlns:wne="http://schemas.microsoft.com/office/word/2006/wordml" xmlns:wps="http://schemas.microsoft.com/office/word/2010/wordprocessingShape" mc:Ignorable="w14 w15 wp14">
+<w:endnotes xmlns:wpc="http://schemas.microsoft.com/office/word/2010/wordprocessingCanvas" xmlns:cx="http://schemas.microsoft.com/office/drawing/2014/chartex" xmlns:cx1="http://schemas.microsoft.com/office/drawing/2015/9/8/chartex" xmlns:cx2="http://schemas.microsoft.com/office/drawing/2015/10/21/chartex" xmlns:cx3="http://schemas.microsoft.com/office/drawing/2016/5/9/chartex" xmlns:cx4="http://schemas.microsoft.com/office/drawing/2016/5/10/chartex" xmlns:cx5="http://schemas.microsoft.com/office/drawing/2016/5/11/chartex" xmlns:cx6="http://schemas.microsoft.com/office/drawing/2016/5/12/chartex" xmlns:cx7="http://schemas.microsoft.com/office/drawing/2016/5/13/chartex" xmlns:cx8="http://schemas.microsoft.com/office/drawing/2016/5/14/chartex" xmlns:mc="http://schemas.openxmlformats.org/markup-compatibility/2006" xmlns:aink="http://schemas.microsoft.com/office/drawing/2016/ink" xmlns:am3d="http://schemas.microsoft.com/office/drawing/2017/model3d" xmlns:o="urn:schemas-microsoft-com:office:office" xmlns:oel="http://schemas.microsoft.com/office/2019/extlst" xmlns:r="http://schemas.openxmlformats.org/officeDocument/2006/relationships" xmlns:m="http://schemas.openxmlformats.org/officeDocument/2006/math" xmlns:v="urn:schemas-microsoft-com:vml" xmlns:wp14="http://schemas.microsoft.com/office/word/2010/wordprocessingDrawing" xmlns:wp="http://schemas.openxmlformats.org/drawingml/2006/wordprocessingDrawing" xmlns:w10="urn:schemas-microsoft-com:office:word" xmlns:w="http://schemas.openxmlformats.org/wordprocessingml/2006/main" xmlns:w14="http://schemas.microsoft.com/office/word/2010/wordml" xmlns:w15="http://schemas.microsoft.com/office/word/2012/wordml" xmlns:w16cex="http://schemas.microsoft.com/office/word/2018/wordml/cex" xmlns:w16cid="http://schemas.microsoft.com/office/word/2016/wordml/cid" xmlns:w16="http://schemas.microsoft.com/office/word/2018/wordml" xmlns:w16sdtdh="http://schemas.microsoft.com/office/word/2020/wordml/sdtdatahash" xmlns:w16se="http://schemas.microsoft.com/office/word/2015/wordml/symex" xmlns:wpg="http://schemas.microsoft.com/office/word/2010/wordprocessingGroup" xmlns:wpi="http://schemas.microsoft.com/office/word/2010/wordprocessingInk" xmlns:wne="http://schemas.microsoft.com/office/word/2006/wordml" xmlns:wps="http://schemas.microsoft.com/office/word/2010/wordprocessingShape" mc:Ignorable="w14 w15 w16se w16cid w16 w16cex w16sdtdh wp14">
   <w:endnote w:type="separator" w:id="-1">
     <w:p>
       <w:r>
@@ -2975,10 +8997,10 @@
 </file>
 
 <file path=word/footer1.xml><?xml version="1.0" encoding="utf-8"?>
-<w:ftr xmlns:wpc="http://schemas.microsoft.com/office/word/2010/wordprocessingCanvas" xmlns:mc="http://schemas.openxmlformats.org/markup-compatibility/2006" xmlns:o="urn:schemas-microsoft-com:office:office" xmlns:r="http://schemas.openxmlformats.org/officeDocument/2006/relationships" xmlns:m="http://schemas.openxmlformats.org/officeDocument/2006/math" xmlns:v="urn:schemas-microsoft-com:vml" xmlns:wp14="http://schemas.microsoft.com/office/word/2010/wordprocessingDrawing" xmlns:wp="http://schemas.openxmlformats.org/drawingml/2006/wordprocessingDrawing" xmlns:w10="urn:schemas-microsoft-com:office:word" xmlns:w="http://schemas.openxmlformats.org/wordprocessingml/2006/main" xmlns:w14="http://schemas.microsoft.com/office/word/2010/wordml" xmlns:w15="http://schemas.microsoft.com/office/word/2012/wordml" xmlns:wpg="http://schemas.microsoft.com/office/word/2010/wordprocessingGroup" xmlns:wpi="http://schemas.microsoft.com/office/word/2010/wordprocessingInk" xmlns:wne="http://schemas.microsoft.com/office/word/2006/wordml" xmlns:wps="http://schemas.microsoft.com/office/word/2010/wordprocessingShape" mc:Ignorable="w14 w15 wp14">
+<w:ftr xmlns:wpc="http://schemas.microsoft.com/office/word/2010/wordprocessingCanvas" xmlns:cx="http://schemas.microsoft.com/office/drawing/2014/chartex" xmlns:cx1="http://schemas.microsoft.com/office/drawing/2015/9/8/chartex" xmlns:cx2="http://schemas.microsoft.com/office/drawing/2015/10/21/chartex" xmlns:cx3="http://schemas.microsoft.com/office/drawing/2016/5/9/chartex" xmlns:cx4="http://schemas.microsoft.com/office/drawing/2016/5/10/chartex" xmlns:cx5="http://schemas.microsoft.com/office/drawing/2016/5/11/chartex" xmlns:cx6="http://schemas.microsoft.com/office/drawing/2016/5/12/chartex" xmlns:cx7="http://schemas.microsoft.com/office/drawing/2016/5/13/chartex" xmlns:cx8="http://schemas.microsoft.com/office/drawing/2016/5/14/chartex" xmlns:mc="http://schemas.openxmlformats.org/markup-compatibility/2006" xmlns:aink="http://schemas.microsoft.com/office/drawing/2016/ink" xmlns:am3d="http://schemas.microsoft.com/office/drawing/2017/model3d" xmlns:o="urn:schemas-microsoft-com:office:office" xmlns:oel="http://schemas.microsoft.com/office/2019/extlst" xmlns:r="http://schemas.openxmlformats.org/officeDocument/2006/relationships" xmlns:m="http://schemas.openxmlformats.org/officeDocument/2006/math" xmlns:v="urn:schemas-microsoft-com:vml" xmlns:wp14="http://schemas.microsoft.com/office/word/2010/wordprocessingDrawing" xmlns:wp="http://schemas.openxmlformats.org/drawingml/2006/wordprocessingDrawing" xmlns:w10="urn:schemas-microsoft-com:office:word" xmlns:w="http://schemas.openxmlformats.org/wordprocessingml/2006/main" xmlns:w14="http://schemas.microsoft.com/office/word/2010/wordml" xmlns:w15="http://schemas.microsoft.com/office/word/2012/wordml" xmlns:w16cex="http://schemas.microsoft.com/office/word/2018/wordml/cex" xmlns:w16cid="http://schemas.microsoft.com/office/word/2016/wordml/cid" xmlns:w16="http://schemas.microsoft.com/office/word/2018/wordml" xmlns:w16sdtdh="http://schemas.microsoft.com/office/word/2020/wordml/sdtdatahash" xmlns:w16se="http://schemas.microsoft.com/office/word/2015/wordml/symex" xmlns:wpg="http://schemas.microsoft.com/office/word/2010/wordprocessingGroup" xmlns:wpi="http://schemas.microsoft.com/office/word/2010/wordprocessingInk" xmlns:wne="http://schemas.microsoft.com/office/word/2006/wordml" xmlns:wps="http://schemas.microsoft.com/office/word/2010/wordprocessingShape" mc:Ignorable="w14 w15 w16se w16cid w16 w16cex w16sdtdh wp14">
   <w:p>
     <w:pPr>
-      <w:pStyle w:val="a4"/>
+      <w:pStyle w:val="a5"/>
       <w:jc w:val="center"/>
     </w:pPr>
     <w:r>
@@ -3068,14 +9090,14 @@
   </w:p>
   <w:p>
     <w:pPr>
-      <w:pStyle w:val="a4"/>
+      <w:pStyle w:val="a5"/>
     </w:pPr>
   </w:p>
 </w:ftr>
 </file>
 
 <file path=word/footnotes.xml><?xml version="1.0" encoding="utf-8"?>
-<w:footnotes xmlns:wpc="http://schemas.microsoft.com/office/word/2010/wordprocessingCanvas" xmlns:mc="http://schemas.openxmlformats.org/markup-compatibility/2006" xmlns:o="urn:schemas-microsoft-com:office:office" xmlns:r="http://schemas.openxmlformats.org/officeDocument/2006/relationships" xmlns:m="http://schemas.openxmlformats.org/officeDocument/2006/math" xmlns:v="urn:schemas-microsoft-com:vml" xmlns:wp14="http://schemas.microsoft.com/office/word/2010/wordprocessingDrawing" xmlns:wp="http://schemas.openxmlformats.org/drawingml/2006/wordprocessingDrawing" xmlns:w10="urn:schemas-microsoft-com:office:word" xmlns:w="http://schemas.openxmlformats.org/wordprocessingml/2006/main" xmlns:w14="http://schemas.microsoft.com/office/word/2010/wordml" xmlns:w15="http://schemas.microsoft.com/office/word/2012/wordml" xmlns:wpg="http://schemas.microsoft.com/office/word/2010/wordprocessingGroup" xmlns:wpi="http://schemas.microsoft.com/office/word/2010/wordprocessingInk" xmlns:wne="http://schemas.microsoft.com/office/word/2006/wordml" xmlns:wps="http://schemas.microsoft.com/office/word/2010/wordprocessingShape" mc:Ignorable="w14 w15 wp14">
+<w:footnotes xmlns:wpc="http://schemas.microsoft.com/office/word/2010/wordprocessingCanvas" xmlns:cx="http://schemas.microsoft.com/office/drawing/2014/chartex" xmlns:cx1="http://schemas.microsoft.com/office/drawing/2015/9/8/chartex" xmlns:cx2="http://schemas.microsoft.com/office/drawing/2015/10/21/chartex" xmlns:cx3="http://schemas.microsoft.com/office/drawing/2016/5/9/chartex" xmlns:cx4="http://schemas.microsoft.com/office/drawing/2016/5/10/chartex" xmlns:cx5="http://schemas.microsoft.com/office/drawing/2016/5/11/chartex" xmlns:cx6="http://schemas.microsoft.com/office/drawing/2016/5/12/chartex" xmlns:cx7="http://schemas.microsoft.com/office/drawing/2016/5/13/chartex" xmlns:cx8="http://schemas.microsoft.com/office/drawing/2016/5/14/chartex" xmlns:mc="http://schemas.openxmlformats.org/markup-compatibility/2006" xmlns:aink="http://schemas.microsoft.com/office/drawing/2016/ink" xmlns:am3d="http://schemas.microsoft.com/office/drawing/2017/model3d" xmlns:o="urn:schemas-microsoft-com:office:office" xmlns:oel="http://schemas.microsoft.com/office/2019/extlst" xmlns:r="http://schemas.openxmlformats.org/officeDocument/2006/relationships" xmlns:m="http://schemas.openxmlformats.org/officeDocument/2006/math" xmlns:v="urn:schemas-microsoft-com:vml" xmlns:wp14="http://schemas.microsoft.com/office/word/2010/wordprocessingDrawing" xmlns:wp="http://schemas.openxmlformats.org/drawingml/2006/wordprocessingDrawing" xmlns:w10="urn:schemas-microsoft-com:office:word" xmlns:w="http://schemas.openxmlformats.org/wordprocessingml/2006/main" xmlns:w14="http://schemas.microsoft.com/office/word/2010/wordml" xmlns:w15="http://schemas.microsoft.com/office/word/2012/wordml" xmlns:w16cex="http://schemas.microsoft.com/office/word/2018/wordml/cex" xmlns:w16cid="http://schemas.microsoft.com/office/word/2016/wordml/cid" xmlns:w16="http://schemas.microsoft.com/office/word/2018/wordml" xmlns:w16sdtdh="http://schemas.microsoft.com/office/word/2020/wordml/sdtdatahash" xmlns:w16se="http://schemas.microsoft.com/office/word/2015/wordml/symex" xmlns:wpg="http://schemas.microsoft.com/office/word/2010/wordprocessingGroup" xmlns:wpi="http://schemas.microsoft.com/office/word/2010/wordprocessingInk" xmlns:wne="http://schemas.microsoft.com/office/word/2006/wordml" xmlns:wps="http://schemas.microsoft.com/office/word/2010/wordprocessingShape" mc:Ignorable="w14 w15 w16se w16cid w16 w16cex w16sdtdh wp14">
   <w:footnote w:type="separator" w:id="-1">
     <w:p>
       <w:r>
@@ -3094,7 +9116,7 @@
 </file>
 
 <file path=word/numbering.xml><?xml version="1.0" encoding="utf-8"?>
-<w:numbering xmlns:wpc="http://schemas.microsoft.com/office/word/2010/wordprocessingCanvas" xmlns:mc="http://schemas.openxmlformats.org/markup-compatibility/2006" xmlns:o="urn:schemas-microsoft-com:office:office" xmlns:r="http://schemas.openxmlformats.org/officeDocument/2006/relationships" xmlns:m="http://schemas.openxmlformats.org/officeDocument/2006/math" xmlns:v="urn:schemas-microsoft-com:vml" xmlns:wp14="http://schemas.microsoft.com/office/word/2010/wordprocessingDrawing" xmlns:wp="http://schemas.openxmlformats.org/drawingml/2006/wordprocessingDrawing" xmlns:w10="urn:schemas-microsoft-com:office:word" xmlns:w="http://schemas.openxmlformats.org/wordprocessingml/2006/main" xmlns:w14="http://schemas.microsoft.com/office/word/2010/wordml" xmlns:w15="http://schemas.microsoft.com/office/word/2012/wordml" xmlns:wpg="http://schemas.microsoft.com/office/word/2010/wordprocessingGroup" xmlns:wpi="http://schemas.microsoft.com/office/word/2010/wordprocessingInk" xmlns:wne="http://schemas.microsoft.com/office/word/2006/wordml" xmlns:wps="http://schemas.microsoft.com/office/word/2010/wordprocessingShape" mc:Ignorable="w14 w15 wp14">
+<w:numbering xmlns:wpc="http://schemas.microsoft.com/office/word/2010/wordprocessingCanvas" xmlns:cx="http://schemas.microsoft.com/office/drawing/2014/chartex" xmlns:cx1="http://schemas.microsoft.com/office/drawing/2015/9/8/chartex" xmlns:cx2="http://schemas.microsoft.com/office/drawing/2015/10/21/chartex" xmlns:cx3="http://schemas.microsoft.com/office/drawing/2016/5/9/chartex" xmlns:cx4="http://schemas.microsoft.com/office/drawing/2016/5/10/chartex" xmlns:cx5="http://schemas.microsoft.com/office/drawing/2016/5/11/chartex" xmlns:cx6="http://schemas.microsoft.com/office/drawing/2016/5/12/chartex" xmlns:cx7="http://schemas.microsoft.com/office/drawing/2016/5/13/chartex" xmlns:cx8="http://schemas.microsoft.com/office/drawing/2016/5/14/chartex" xmlns:mc="http://schemas.openxmlformats.org/markup-compatibility/2006" xmlns:aink="http://schemas.microsoft.com/office/drawing/2016/ink" xmlns:am3d="http://schemas.microsoft.com/office/drawing/2017/model3d" xmlns:o="urn:schemas-microsoft-com:office:office" xmlns:oel="http://schemas.microsoft.com/office/2019/extlst" xmlns:r="http://schemas.openxmlformats.org/officeDocument/2006/relationships" xmlns:m="http://schemas.openxmlformats.org/officeDocument/2006/math" xmlns:v="urn:schemas-microsoft-com:vml" xmlns:wp14="http://schemas.microsoft.com/office/word/2010/wordprocessingDrawing" xmlns:wp="http://schemas.openxmlformats.org/drawingml/2006/wordprocessingDrawing" xmlns:w10="urn:schemas-microsoft-com:office:word" xmlns:w="http://schemas.openxmlformats.org/wordprocessingml/2006/main" xmlns:w14="http://schemas.microsoft.com/office/word/2010/wordml" xmlns:w15="http://schemas.microsoft.com/office/word/2012/wordml" xmlns:w16cex="http://schemas.microsoft.com/office/word/2018/wordml/cex" xmlns:w16cid="http://schemas.microsoft.com/office/word/2016/wordml/cid" xmlns:w16="http://schemas.microsoft.com/office/word/2018/wordml" xmlns:w16sdtdh="http://schemas.microsoft.com/office/word/2020/wordml/sdtdatahash" xmlns:w16se="http://schemas.microsoft.com/office/word/2015/wordml/symex" xmlns:wpg="http://schemas.microsoft.com/office/word/2010/wordprocessingGroup" xmlns:wpi="http://schemas.microsoft.com/office/word/2010/wordprocessingInk" xmlns:wne="http://schemas.microsoft.com/office/word/2006/wordml" xmlns:wps="http://schemas.microsoft.com/office/word/2010/wordprocessingShape" mc:Ignorable="w14 w15 w16se w16cid w16 w16cex w16sdtdh wp14">
   <w:abstractNum w:abstractNumId="0" w15:restartNumberingAfterBreak="0">
     <w:nsid w:val="3BAB5A76"/>
     <w:multiLevelType w:val="hybridMultilevel"/>
@@ -3444,20 +9466,20 @@
       </w:rPr>
     </w:lvl>
   </w:abstractNum>
-  <w:num w:numId="1">
+  <w:num w:numId="1" w16cid:durableId="692221789">
     <w:abstractNumId w:val="0"/>
   </w:num>
-  <w:num w:numId="2">
+  <w:num w:numId="2" w16cid:durableId="1168405535">
     <w:abstractNumId w:val="2"/>
   </w:num>
-  <w:num w:numId="3">
+  <w:num w:numId="3" w16cid:durableId="383916819">
     <w:abstractNumId w:val="1"/>
   </w:num>
 </w:numbering>
 </file>
 
 <file path=word/styles.xml><?xml version="1.0" encoding="utf-8"?>
-<w:styles xmlns:mc="http://schemas.openxmlformats.org/markup-compatibility/2006" xmlns:r="http://schemas.openxmlformats.org/officeDocument/2006/relationships" xmlns:w="http://schemas.openxmlformats.org/wordprocessingml/2006/main" xmlns:w14="http://schemas.microsoft.com/office/word/2010/wordml" xmlns:w15="http://schemas.microsoft.com/office/word/2012/wordml" mc:Ignorable="w14 w15">
+<w:styles xmlns:mc="http://schemas.openxmlformats.org/markup-compatibility/2006" xmlns:r="http://schemas.openxmlformats.org/officeDocument/2006/relationships" xmlns:w="http://schemas.openxmlformats.org/wordprocessingml/2006/main" xmlns:w14="http://schemas.microsoft.com/office/word/2010/wordml" xmlns:w15="http://schemas.microsoft.com/office/word/2012/wordml" xmlns:w16cex="http://schemas.microsoft.com/office/word/2018/wordml/cex" xmlns:w16cid="http://schemas.microsoft.com/office/word/2016/wordml/cid" xmlns:w16="http://schemas.microsoft.com/office/word/2018/wordml" xmlns:w16sdtdh="http://schemas.microsoft.com/office/word/2020/wordml/sdtdatahash" xmlns:w16se="http://schemas.microsoft.com/office/word/2015/wordml/symex" mc:Ignorable="w14 w15 w16se w16cid w16 w16cex w16sdtdh">
   <w:docDefaults>
     <w:rPrDefault>
       <w:rPr>
@@ -3470,7 +9492,7 @@
     </w:rPrDefault>
     <w:pPrDefault/>
   </w:docDefaults>
-  <w:latentStyles w:defLockedState="0" w:defUIPriority="99" w:defSemiHidden="0" w:defUnhideWhenUsed="0" w:defQFormat="0" w:count="371">
+  <w:latentStyles w:defLockedState="0" w:defUIPriority="99" w:defSemiHidden="0" w:defUnhideWhenUsed="0" w:defQFormat="0" w:count="376">
     <w:lsdException w:name="Normal" w:uiPriority="0" w:qFormat="1"/>
     <w:lsdException w:name="heading 1" w:qFormat="1"/>
     <w:lsdException w:name="heading 2" w:semiHidden="1" w:uiPriority="9" w:unhideWhenUsed="1" w:qFormat="1"/>
@@ -3842,6 +9864,11 @@
     <w:lsdException w:name="List Table 5 Dark Accent 6" w:uiPriority="50"/>
     <w:lsdException w:name="List Table 6 Colorful Accent 6" w:uiPriority="51"/>
     <w:lsdException w:name="List Table 7 Colorful Accent 6" w:uiPriority="52"/>
+    <w:lsdException w:name="Mention" w:semiHidden="1" w:unhideWhenUsed="1"/>
+    <w:lsdException w:name="Smart Hyperlink" w:semiHidden="1" w:unhideWhenUsed="1"/>
+    <w:lsdException w:name="Hashtag" w:semiHidden="1" w:unhideWhenUsed="1"/>
+    <w:lsdException w:name="Unresolved Mention" w:semiHidden="1" w:unhideWhenUsed="1"/>
+    <w:lsdException w:name="Smart Link" w:semiHidden="1" w:unhideWhenUsed="1"/>
   </w:latentStyles>
   <w:style w:type="paragraph" w:default="1" w:styleId="a">
     <w:name w:val="Normal"/>
@@ -3860,7 +9887,7 @@
     <w:name w:val="heading 1"/>
     <w:basedOn w:val="a"/>
     <w:next w:val="a"/>
-    <w:link w:val="1Char"/>
+    <w:link w:val="10"/>
     <w:uiPriority w:val="99"/>
     <w:qFormat/>
     <w:rsid w:val="00BD56C0"/>
@@ -3908,7 +9935,7 @@
   <w:style w:type="paragraph" w:styleId="a3">
     <w:name w:val="header"/>
     <w:basedOn w:val="a"/>
-    <w:link w:val="Char"/>
+    <w:link w:val="a4"/>
     <w:uiPriority w:val="99"/>
     <w:unhideWhenUsed/>
     <w:rsid w:val="00BD56C0"/>
@@ -3928,8 +9955,8 @@
       <w:szCs w:val="18"/>
     </w:rPr>
   </w:style>
-  <w:style w:type="character" w:customStyle="1" w:styleId="Char">
-    <w:name w:val="页眉 Char"/>
+  <w:style w:type="character" w:customStyle="1" w:styleId="a4">
+    <w:name w:val="页眉 字符"/>
     <w:basedOn w:val="a0"/>
     <w:link w:val="a3"/>
     <w:uiPriority w:val="99"/>
@@ -3939,10 +9966,10 @@
       <w:szCs w:val="18"/>
     </w:rPr>
   </w:style>
-  <w:style w:type="paragraph" w:styleId="a4">
+  <w:style w:type="paragraph" w:styleId="a5">
     <w:name w:val="footer"/>
     <w:basedOn w:val="a"/>
-    <w:link w:val="Char0"/>
+    <w:link w:val="a6"/>
     <w:uiPriority w:val="99"/>
     <w:unhideWhenUsed/>
     <w:rsid w:val="00BD56C0"/>
@@ -3959,10 +9986,10 @@
       <w:szCs w:val="18"/>
     </w:rPr>
   </w:style>
-  <w:style w:type="character" w:customStyle="1" w:styleId="Char0">
-    <w:name w:val="页脚 Char"/>
+  <w:style w:type="character" w:customStyle="1" w:styleId="a6">
+    <w:name w:val="页脚 字符"/>
     <w:basedOn w:val="a0"/>
-    <w:link w:val="a4"/>
+    <w:link w:val="a5"/>
     <w:uiPriority w:val="99"/>
     <w:rsid w:val="00BD56C0"/>
     <w:rPr>
@@ -3970,8 +9997,8 @@
       <w:szCs w:val="18"/>
     </w:rPr>
   </w:style>
-  <w:style w:type="character" w:customStyle="1" w:styleId="1Char">
-    <w:name w:val="标题 1 Char"/>
+  <w:style w:type="character" w:customStyle="1" w:styleId="10">
+    <w:name w:val="标题 1 字符"/>
     <w:basedOn w:val="a0"/>
     <w:link w:val="1"/>
     <w:uiPriority w:val="99"/>
@@ -3985,7 +10012,7 @@
       <w:szCs w:val="44"/>
     </w:rPr>
   </w:style>
-  <w:style w:type="paragraph" w:styleId="a5">
+  <w:style w:type="paragraph" w:styleId="a7">
     <w:name w:val="List Paragraph"/>
     <w:basedOn w:val="a"/>
     <w:uiPriority w:val="99"/>
@@ -3995,7 +10022,7 @@
       <w:ind w:firstLineChars="200" w:firstLine="420"/>
     </w:pPr>
   </w:style>
-  <w:style w:type="paragraph" w:styleId="a6">
+  <w:style w:type="paragraph" w:styleId="a8">
     <w:name w:val="Normal (Web)"/>
     <w:basedOn w:val="a"/>
     <w:uiPriority w:val="99"/>
@@ -4034,6 +10061,57 @@
       <w:rFonts w:ascii="Times New Roman" w:eastAsia="宋体" w:hAnsi="Times New Roman" w:cs="Times New Roman"/>
       <w:kern w:val="0"/>
       <w:szCs w:val="20"/>
+    </w:rPr>
+  </w:style>
+  <w:style w:type="paragraph" w:styleId="HTML">
+    <w:name w:val="HTML Preformatted"/>
+    <w:basedOn w:val="a"/>
+    <w:link w:val="HTML0"/>
+    <w:uiPriority w:val="99"/>
+    <w:semiHidden/>
+    <w:unhideWhenUsed/>
+    <w:rsid w:val="00AC2369"/>
+    <w:pPr>
+      <w:widowControl/>
+      <w:tabs>
+        <w:tab w:val="left" w:pos="916"/>
+        <w:tab w:val="left" w:pos="1832"/>
+        <w:tab w:val="left" w:pos="2748"/>
+        <w:tab w:val="left" w:pos="3664"/>
+        <w:tab w:val="left" w:pos="4580"/>
+        <w:tab w:val="left" w:pos="5496"/>
+        <w:tab w:val="left" w:pos="6412"/>
+        <w:tab w:val="left" w:pos="7328"/>
+        <w:tab w:val="left" w:pos="8244"/>
+        <w:tab w:val="left" w:pos="9160"/>
+        <w:tab w:val="left" w:pos="10076"/>
+        <w:tab w:val="left" w:pos="10992"/>
+        <w:tab w:val="left" w:pos="11908"/>
+        <w:tab w:val="left" w:pos="12824"/>
+        <w:tab w:val="left" w:pos="13740"/>
+        <w:tab w:val="left" w:pos="14656"/>
+      </w:tabs>
+      <w:jc w:val="left"/>
+    </w:pPr>
+    <w:rPr>
+      <w:rFonts w:ascii="宋体" w:hAnsi="宋体" w:cs="宋体"/>
+      <w:kern w:val="0"/>
+      <w:sz w:val="24"/>
+      <w:szCs w:val="24"/>
+    </w:rPr>
+  </w:style>
+  <w:style w:type="character" w:customStyle="1" w:styleId="HTML0">
+    <w:name w:val="HTML 预设格式 字符"/>
+    <w:basedOn w:val="a0"/>
+    <w:link w:val="HTML"/>
+    <w:uiPriority w:val="99"/>
+    <w:semiHidden/>
+    <w:rsid w:val="00AC2369"/>
+    <w:rPr>
+      <w:rFonts w:ascii="宋体" w:eastAsia="宋体" w:hAnsi="宋体" w:cs="宋体"/>
+      <w:kern w:val="0"/>
+      <w:sz w:val="24"/>
+      <w:szCs w:val="24"/>
     </w:rPr>
   </w:style>
 </w:styles>
